--- a/Banco de Dados/Dicionario_de_dados.docx
+++ b/Banco de Dados/Dicionario_de_dados.docx
@@ -238,34 +238,7 @@
           </w:tcPr>
           <w:p>
             <w:r>
-              <w:t xml:space="preserve">A identificação </w:t>
-            </w:r>
-            <w:r>
-              <w:t>da</w:t>
-            </w:r>
-            <w:r>
-              <w:t xml:space="preserve"> </w:t>
-            </w:r>
-            <w:r>
-              <w:t>empresa</w:t>
-            </w:r>
-            <w:r>
-              <w:t xml:space="preserve"> deverá </w:t>
-            </w:r>
-            <w:r>
-              <w:t xml:space="preserve">ser um cadastro único e </w:t>
-            </w:r>
-            <w:r>
-              <w:t>armazenar</w:t>
-            </w:r>
-            <w:r>
-              <w:t>á</w:t>
-            </w:r>
-            <w:r>
-              <w:t xml:space="preserve"> todos os</w:t>
-            </w:r>
-            <w:r>
-              <w:t xml:space="preserve"> seus registros e será utilizado para identificá-la.</w:t>
+              <w:t>A identificação da empresa deverá ser um cadastro único e armazenará todos os seus registros e será utilizado para identificá-la.</w:t>
             </w:r>
           </w:p>
         </w:tc>
@@ -959,6 +932,174 @@
           <w:p>
             <w:r>
               <w:t>A empresa deverá criar uma senha única para que ela e seus colaboradores possam acessar a Dashboard no website.</w:t>
+            </w:r>
+          </w:p>
+        </w:tc>
+      </w:tr>
+      <w:tr>
+        <w:trPr>
+          <w:trHeight w:val="327"/>
+        </w:trPr>
+        <w:tc>
+          <w:tcPr>
+            <w:tcW w:w="2648" w:type="dxa"/>
+            <w:shd w:val="clear" w:color="auto" w:fill="E2EFD9" w:themeFill="accent6" w:themeFillTint="33"/>
+          </w:tcPr>
+          <w:p>
+            <w:r>
+              <w:t>Telefone da Empresa</w:t>
+            </w:r>
+          </w:p>
+        </w:tc>
+        <w:tc>
+          <w:tcPr>
+            <w:tcW w:w="1708" w:type="dxa"/>
+            <w:shd w:val="clear" w:color="auto" w:fill="E2EFD9" w:themeFill="accent6" w:themeFillTint="33"/>
+          </w:tcPr>
+          <w:p>
+            <w:r>
+              <w:t>Telefone1</w:t>
+            </w:r>
+          </w:p>
+        </w:tc>
+        <w:tc>
+          <w:tcPr>
+            <w:tcW w:w="1451" w:type="dxa"/>
+            <w:shd w:val="clear" w:color="auto" w:fill="E2EFD9" w:themeFill="accent6" w:themeFillTint="33"/>
+          </w:tcPr>
+          <w:p>
+            <w:r>
+              <w:t>Numérico</w:t>
+            </w:r>
+          </w:p>
+        </w:tc>
+        <w:tc>
+          <w:tcPr>
+            <w:tcW w:w="1095" w:type="dxa"/>
+            <w:shd w:val="clear" w:color="auto" w:fill="E2EFD9" w:themeFill="accent6" w:themeFillTint="33"/>
+          </w:tcPr>
+          <w:p>
+            <w:pPr>
+              <w:jc w:val="center"/>
+            </w:pPr>
+            <w:r>
+              <w:t>11</w:t>
+            </w:r>
+          </w:p>
+        </w:tc>
+        <w:tc>
+          <w:tcPr>
+            <w:tcW w:w="1624" w:type="dxa"/>
+            <w:shd w:val="clear" w:color="auto" w:fill="E2EFD9" w:themeFill="accent6" w:themeFillTint="33"/>
+          </w:tcPr>
+          <w:p>
+            <w:r>
+              <w:t>Preenchimento obrigatório</w:t>
+            </w:r>
+          </w:p>
+        </w:tc>
+        <w:tc>
+          <w:tcPr>
+            <w:tcW w:w="2809" w:type="dxa"/>
+            <w:shd w:val="clear" w:color="auto" w:fill="E2EFD9" w:themeFill="accent6" w:themeFillTint="33"/>
+          </w:tcPr>
+          <w:p>
+            <w:r>
+              <w:t xml:space="preserve">A empresa deverá cadastrar um número telefônico, caso ocorra alguma incidência, podemos entrar em contato. </w:t>
+            </w:r>
+          </w:p>
+        </w:tc>
+      </w:tr>
+      <w:tr>
+        <w:trPr>
+          <w:trHeight w:val="327"/>
+        </w:trPr>
+        <w:tc>
+          <w:tcPr>
+            <w:tcW w:w="2648" w:type="dxa"/>
+            <w:shd w:val="clear" w:color="auto" w:fill="E2EFD9" w:themeFill="accent6" w:themeFillTint="33"/>
+          </w:tcPr>
+          <w:p>
+            <w:r>
+              <w:t>Telefone da Empresa</w:t>
+            </w:r>
+          </w:p>
+        </w:tc>
+        <w:tc>
+          <w:tcPr>
+            <w:tcW w:w="1708" w:type="dxa"/>
+            <w:shd w:val="clear" w:color="auto" w:fill="E2EFD9" w:themeFill="accent6" w:themeFillTint="33"/>
+          </w:tcPr>
+          <w:p>
+            <w:r>
+              <w:t>Telefone2</w:t>
+            </w:r>
+          </w:p>
+        </w:tc>
+        <w:tc>
+          <w:tcPr>
+            <w:tcW w:w="1451" w:type="dxa"/>
+            <w:shd w:val="clear" w:color="auto" w:fill="E2EFD9" w:themeFill="accent6" w:themeFillTint="33"/>
+          </w:tcPr>
+          <w:p>
+            <w:r>
+              <w:t>Numérico</w:t>
+            </w:r>
+          </w:p>
+        </w:tc>
+        <w:tc>
+          <w:tcPr>
+            <w:tcW w:w="1095" w:type="dxa"/>
+            <w:shd w:val="clear" w:color="auto" w:fill="E2EFD9" w:themeFill="accent6" w:themeFillTint="33"/>
+          </w:tcPr>
+          <w:p>
+            <w:pPr>
+              <w:jc w:val="center"/>
+            </w:pPr>
+            <w:r>
+              <w:t>11</w:t>
+            </w:r>
+          </w:p>
+        </w:tc>
+        <w:tc>
+          <w:tcPr>
+            <w:tcW w:w="1624" w:type="dxa"/>
+            <w:shd w:val="clear" w:color="auto" w:fill="E2EFD9" w:themeFill="accent6" w:themeFillTint="33"/>
+          </w:tcPr>
+          <w:p>
+            <w:r>
+              <w:t xml:space="preserve">Preenchimento </w:t>
+            </w:r>
+          </w:p>
+          <w:p>
+            <w:r>
+              <w:t>Opcional</w:t>
+            </w:r>
+          </w:p>
+        </w:tc>
+        <w:tc>
+          <w:tcPr>
+            <w:tcW w:w="2809" w:type="dxa"/>
+            <w:shd w:val="clear" w:color="auto" w:fill="E2EFD9" w:themeFill="accent6" w:themeFillTint="33"/>
+          </w:tcPr>
+          <w:p>
+            <w:r>
+              <w:t xml:space="preserve">A empresa </w:t>
+            </w:r>
+            <w:r>
+              <w:t xml:space="preserve">pode </w:t>
+            </w:r>
+            <w:r>
+              <w:t xml:space="preserve">cadastrar </w:t>
+            </w:r>
+            <w:r>
+              <w:t xml:space="preserve">outro </w:t>
+            </w:r>
+            <w:r>
+              <w:t xml:space="preserve">número telefônico, caso </w:t>
+            </w:r>
+            <w:r>
+              <w:t>ela tenha mais de um telefone.</w:t>
             </w:r>
           </w:p>
         </w:tc>
@@ -1009,31 +1150,6 @@
     <w:p>
       <w:pPr>
         <w:jc w:val="center"/>
-      </w:pPr>
-    </w:p>
-    <w:p>
-      <w:pPr>
-        <w:jc w:val="center"/>
-      </w:pPr>
-    </w:p>
-    <w:p>
-      <w:pPr>
-        <w:jc w:val="center"/>
-      </w:pPr>
-    </w:p>
-    <w:p>
-      <w:pPr>
-        <w:jc w:val="center"/>
-      </w:pPr>
-    </w:p>
-    <w:p>
-      <w:pPr>
-        <w:jc w:val="center"/>
-      </w:pPr>
-    </w:p>
-    <w:p>
-      <w:pPr>
-        <w:jc w:val="center"/>
         <w:rPr>
           <w:sz w:val="32"/>
           <w:szCs w:val="32"/>
@@ -1051,23 +1167,13 @@
     <w:p>
       <w:pPr>
         <w:jc w:val="center"/>
+        <w:rPr>
+          <w:sz w:val="32"/>
+          <w:szCs w:val="32"/>
+        </w:rPr>
       </w:pPr>
     </w:p>
-    <w:p>
-      <w:pPr>
-        <w:jc w:val="center"/>
-      </w:pPr>
-    </w:p>
-    <w:p>
-      <w:pPr>
-        <w:jc w:val="center"/>
-      </w:pPr>
-    </w:p>
-    <w:p>
-      <w:pPr>
-        <w:jc w:val="center"/>
-      </w:pPr>
-    </w:p>
+    <w:p/>
     <w:tbl>
       <w:tblPr>
         <w:tblStyle w:val="Tabelacomgrade"/>
@@ -1223,13 +1329,7 @@
           </w:tcPr>
           <w:p>
             <w:r>
-              <w:t>Número único para que a empresa possa fazer a identificação do motorista</w:t>
-            </w:r>
-            <w:r>
-              <w:t>.</w:t>
-            </w:r>
-            <w:r>
-              <w:t xml:space="preserve"> </w:t>
+              <w:t xml:space="preserve">Número único para que a empresa possa fazer a identificação do motorista. </w:t>
             </w:r>
           </w:p>
         </w:tc>
@@ -1313,10 +1413,7 @@
           </w:tcPr>
           <w:p>
             <w:r>
-              <w:t>Nome do motorista para o mesmo poder ser identificado</w:t>
-            </w:r>
-            <w:r>
-              <w:t>.</w:t>
+              <w:t>Nome do motorista para o mesmo poder ser identificado.</w:t>
             </w:r>
           </w:p>
         </w:tc>
@@ -1330,9 +1427,10 @@
             <w:tcW w:w="2535" w:type="dxa"/>
             <w:shd w:val="clear" w:color="auto" w:fill="E2EFD9" w:themeFill="accent6" w:themeFillTint="33"/>
           </w:tcPr>
-          <w:p>
-            <w:r>
-              <w:t xml:space="preserve">Chave estrangeira referenciando a tabela Empresa </w:t>
+          <w:p/>
+          <w:p>
+            <w:r>
+              <w:t>Telefone do Motorista</w:t>
             </w:r>
           </w:p>
         </w:tc>
@@ -1352,7 +1450,7 @@
             </w:pPr>
             <w:proofErr w:type="spellStart"/>
             <w:r>
-              <w:t>fkEmpresa</w:t>
+              <w:t>telefoneMotorista</w:t>
             </w:r>
             <w:proofErr w:type="spellEnd"/>
           </w:p>
@@ -1372,7 +1470,7 @@
               <w:jc w:val="center"/>
             </w:pPr>
             <w:r>
-              <w:t>Número inteiro</w:t>
+              <w:t>Numérico</w:t>
             </w:r>
           </w:p>
         </w:tc>
@@ -1383,12 +1481,12 @@
           </w:tcPr>
           <w:p>
             <w:r>
-              <w:t xml:space="preserve">   </w:t>
-            </w:r>
-          </w:p>
-          <w:p>
-            <w:r>
-              <w:t xml:space="preserve">              4</w:t>
+              <w:t xml:space="preserve">            </w:t>
+            </w:r>
+          </w:p>
+          <w:p>
+            <w:r>
+              <w:t xml:space="preserve">            11</w:t>
             </w:r>
           </w:p>
         </w:tc>
@@ -1399,16 +1497,7 @@
           </w:tcPr>
           <w:p>
             <w:r>
-              <w:t xml:space="preserve">Chave estrangeira que </w:t>
-            </w:r>
-            <w:r>
-              <w:t>faz referência</w:t>
-            </w:r>
-            <w:r>
-              <w:t xml:space="preserve"> a tabela da Empresa</w:t>
-            </w:r>
-            <w:r>
-              <w:t>.</w:t>
+              <w:t>Em caso de algum incidente, podemos entrar em contato.</w:t>
             </w:r>
           </w:p>
         </w:tc>
@@ -1424,6 +1513,89 @@
           </w:tcPr>
           <w:p>
             <w:r>
+              <w:t xml:space="preserve">Chave estrangeira referenciando a tabela Empresa </w:t>
+            </w:r>
+          </w:p>
+        </w:tc>
+        <w:tc>
+          <w:tcPr>
+            <w:tcW w:w="2037" w:type="dxa"/>
+            <w:shd w:val="clear" w:color="auto" w:fill="E2EFD9" w:themeFill="accent6" w:themeFillTint="33"/>
+          </w:tcPr>
+          <w:p>
+            <w:pPr>
+              <w:jc w:val="center"/>
+            </w:pPr>
+          </w:p>
+          <w:p>
+            <w:pPr>
+              <w:jc w:val="center"/>
+            </w:pPr>
+            <w:proofErr w:type="spellStart"/>
+            <w:r>
+              <w:t>fkEmpresa</w:t>
+            </w:r>
+            <w:proofErr w:type="spellEnd"/>
+          </w:p>
+        </w:tc>
+        <w:tc>
+          <w:tcPr>
+            <w:tcW w:w="2037" w:type="dxa"/>
+            <w:shd w:val="clear" w:color="auto" w:fill="E2EFD9" w:themeFill="accent6" w:themeFillTint="33"/>
+          </w:tcPr>
+          <w:p>
+            <w:pPr>
+              <w:jc w:val="center"/>
+            </w:pPr>
+          </w:p>
+          <w:p>
+            <w:pPr>
+              <w:jc w:val="center"/>
+            </w:pPr>
+            <w:r>
+              <w:t>Número inteiro</w:t>
+            </w:r>
+          </w:p>
+        </w:tc>
+        <w:tc>
+          <w:tcPr>
+            <w:tcW w:w="2037" w:type="dxa"/>
+            <w:shd w:val="clear" w:color="auto" w:fill="E2EFD9" w:themeFill="accent6" w:themeFillTint="33"/>
+          </w:tcPr>
+          <w:p>
+            <w:r>
+              <w:t xml:space="preserve">   </w:t>
+            </w:r>
+          </w:p>
+          <w:p>
+            <w:r>
+              <w:t xml:space="preserve">              4</w:t>
+            </w:r>
+          </w:p>
+        </w:tc>
+        <w:tc>
+          <w:tcPr>
+            <w:tcW w:w="2831" w:type="dxa"/>
+            <w:shd w:val="clear" w:color="auto" w:fill="E2EFD9" w:themeFill="accent6" w:themeFillTint="33"/>
+          </w:tcPr>
+          <w:p>
+            <w:r>
+              <w:t>Chave estrangeira que faz referência a tabela da Empresa.</w:t>
+            </w:r>
+          </w:p>
+        </w:tc>
+      </w:tr>
+      <w:tr>
+        <w:trPr>
+          <w:trHeight w:val="676"/>
+        </w:trPr>
+        <w:tc>
+          <w:tcPr>
+            <w:tcW w:w="2535" w:type="dxa"/>
+            <w:shd w:val="clear" w:color="auto" w:fill="E2EFD9" w:themeFill="accent6" w:themeFillTint="33"/>
+          </w:tcPr>
+          <w:p>
+            <w:r>
               <w:t>Chave estrangeira referenciando a tabela Veículo</w:t>
             </w:r>
           </w:p>
@@ -1487,23 +1659,11 @@
           </w:tcPr>
           <w:p>
             <w:r>
-              <w:t xml:space="preserve">Chave estrangeira que </w:t>
-            </w:r>
-            <w:r>
-              <w:t>faz referência</w:t>
-            </w:r>
-            <w:r>
-              <w:t xml:space="preserve"> a tabela </w:t>
+              <w:t xml:space="preserve">Chave estrangeira que faz referência a tabela </w:t>
             </w:r>
             <w:proofErr w:type="gramStart"/>
             <w:r>
-              <w:t xml:space="preserve">de  </w:t>
-            </w:r>
-            <w:r>
-              <w:t>v</w:t>
-            </w:r>
-            <w:r>
-              <w:t>eículos</w:t>
+              <w:t>de  veículos</w:t>
             </w:r>
             <w:proofErr w:type="gramEnd"/>
           </w:p>
@@ -2673,13 +2833,7 @@
           </w:tcPr>
           <w:p>
             <w:r>
-              <w:t xml:space="preserve">Informações de </w:t>
-            </w:r>
-            <w:r>
-              <w:t>umidade</w:t>
-            </w:r>
-            <w:r>
-              <w:t xml:space="preserve"> obtidas pelo sensor DHT11.</w:t>
+              <w:t>Informações de umidade obtidas pelo sensor DHT11.</w:t>
             </w:r>
           </w:p>
         </w:tc>

--- a/Banco de Dados/Dicionario_de_dados.docx
+++ b/Banco de Dados/Dicionario_de_dados.docx
@@ -10,12 +10,12 @@
         <w:tblLook w:val="04A0" w:firstRow="1" w:lastRow="0" w:firstColumn="1" w:lastColumn="0" w:noHBand="0" w:noVBand="1"/>
       </w:tblPr>
       <w:tblGrid>
-        <w:gridCol w:w="2648"/>
-        <w:gridCol w:w="1708"/>
-        <w:gridCol w:w="1451"/>
-        <w:gridCol w:w="1095"/>
-        <w:gridCol w:w="1624"/>
-        <w:gridCol w:w="2809"/>
+        <w:gridCol w:w="2551"/>
+        <w:gridCol w:w="1754"/>
+        <w:gridCol w:w="1488"/>
+        <w:gridCol w:w="1178"/>
+        <w:gridCol w:w="1654"/>
+        <w:gridCol w:w="2710"/>
       </w:tblGrid>
       <w:tr>
         <w:trPr>
@@ -30,12 +30,14 @@
             <w:pPr>
               <w:jc w:val="center"/>
               <w:rPr>
+                <w:rFonts w:ascii="Exo 2" w:hAnsi="Exo 2"/>
                 <w:b/>
                 <w:bCs/>
               </w:rPr>
             </w:pPr>
             <w:r>
               <w:rPr>
+                <w:rFonts w:ascii="Exo 2" w:hAnsi="Exo 2"/>
                 <w:b/>
                 <w:bCs/>
               </w:rPr>
@@ -50,18 +52,38 @@
           </w:tcPr>
           <w:p>
             <w:pPr>
-              <w:jc w:val="both"/>
-              <w:rPr>
+              <w:jc w:val="center"/>
+              <w:rPr>
+                <w:rFonts w:ascii="Exo 2" w:hAnsi="Exo 2"/>
                 <w:b/>
                 <w:bCs/>
               </w:rPr>
             </w:pPr>
             <w:r>
               <w:rPr>
+                <w:rFonts w:ascii="Exo 2" w:hAnsi="Exo 2"/>
                 <w:b/>
                 <w:bCs/>
               </w:rPr>
-              <w:t>Nome do campo</w:t>
+              <w:t>Nome</w:t>
+            </w:r>
+          </w:p>
+          <w:p>
+            <w:pPr>
+              <w:jc w:val="center"/>
+              <w:rPr>
+                <w:rFonts w:ascii="Exo 2" w:hAnsi="Exo 2"/>
+                <w:b/>
+                <w:bCs/>
+              </w:rPr>
+            </w:pPr>
+            <w:r>
+              <w:rPr>
+                <w:rFonts w:ascii="Exo 2" w:hAnsi="Exo 2"/>
+                <w:b/>
+                <w:bCs/>
+              </w:rPr>
+              <w:t>do campo</w:t>
             </w:r>
           </w:p>
         </w:tc>
@@ -74,12 +96,14 @@
             <w:pPr>
               <w:jc w:val="center"/>
               <w:rPr>
+                <w:rFonts w:ascii="Exo 2" w:hAnsi="Exo 2"/>
                 <w:b/>
                 <w:bCs/>
               </w:rPr>
             </w:pPr>
             <w:r>
               <w:rPr>
+                <w:rFonts w:ascii="Exo 2" w:hAnsi="Exo 2"/>
                 <w:b/>
                 <w:bCs/>
               </w:rPr>
@@ -96,12 +120,14 @@
             <w:pPr>
               <w:jc w:val="center"/>
               <w:rPr>
+                <w:rFonts w:ascii="Exo 2" w:hAnsi="Exo 2"/>
                 <w:b/>
                 <w:bCs/>
               </w:rPr>
             </w:pPr>
             <w:r>
               <w:rPr>
+                <w:rFonts w:ascii="Exo 2" w:hAnsi="Exo 2"/>
                 <w:b/>
                 <w:bCs/>
               </w:rPr>
@@ -118,12 +144,14 @@
             <w:pPr>
               <w:jc w:val="center"/>
               <w:rPr>
+                <w:rFonts w:ascii="Exo 2" w:hAnsi="Exo 2"/>
                 <w:b/>
                 <w:bCs/>
               </w:rPr>
             </w:pPr>
             <w:r>
               <w:rPr>
+                <w:rFonts w:ascii="Exo 2" w:hAnsi="Exo 2"/>
                 <w:b/>
                 <w:bCs/>
               </w:rPr>
@@ -140,12 +168,14 @@
             <w:pPr>
               <w:jc w:val="center"/>
               <w:rPr>
+                <w:rFonts w:ascii="Exo 2" w:hAnsi="Exo 2"/>
                 <w:b/>
                 <w:bCs/>
               </w:rPr>
             </w:pPr>
             <w:r>
               <w:rPr>
+                <w:rFonts w:ascii="Exo 2" w:hAnsi="Exo 2"/>
                 <w:b/>
                 <w:bCs/>
               </w:rPr>
@@ -164,7 +194,16 @@
             <w:shd w:val="clear" w:color="auto" w:fill="E2EFD9" w:themeFill="accent6" w:themeFillTint="33"/>
           </w:tcPr>
           <w:p>
-            <w:r>
+            <w:pPr>
+              <w:jc w:val="center"/>
+              <w:rPr>
+                <w:rFonts w:ascii="Exo 2" w:hAnsi="Exo 2"/>
+              </w:rPr>
+            </w:pPr>
+            <w:r>
+              <w:rPr>
+                <w:rFonts w:ascii="Exo 2" w:hAnsi="Exo 2"/>
+              </w:rPr>
               <w:t>Identificação da empresa</w:t>
             </w:r>
           </w:p>
@@ -175,8 +214,17 @@
             <w:shd w:val="clear" w:color="auto" w:fill="E2EFD9" w:themeFill="accent6" w:themeFillTint="33"/>
           </w:tcPr>
           <w:p>
+            <w:pPr>
+              <w:jc w:val="center"/>
+              <w:rPr>
+                <w:rFonts w:ascii="Exo 2" w:hAnsi="Exo 2"/>
+              </w:rPr>
+            </w:pPr>
             <w:proofErr w:type="spellStart"/>
             <w:r>
+              <w:rPr>
+                <w:rFonts w:ascii="Exo 2" w:hAnsi="Exo 2"/>
+              </w:rPr>
               <w:t>idEmpresa</w:t>
             </w:r>
             <w:proofErr w:type="spellEnd"/>
@@ -188,7 +236,16 @@
             <w:shd w:val="clear" w:color="auto" w:fill="E2EFD9" w:themeFill="accent6" w:themeFillTint="33"/>
           </w:tcPr>
           <w:p>
-            <w:r>
+            <w:pPr>
+              <w:jc w:val="center"/>
+              <w:rPr>
+                <w:rFonts w:ascii="Exo 2" w:hAnsi="Exo 2"/>
+              </w:rPr>
+            </w:pPr>
+            <w:r>
+              <w:rPr>
+                <w:rFonts w:ascii="Exo 2" w:hAnsi="Exo 2"/>
+              </w:rPr>
               <w:t>Numérico inteiro</w:t>
             </w:r>
           </w:p>
@@ -201,18 +258,30 @@
           <w:p>
             <w:pPr>
               <w:jc w:val="center"/>
-            </w:pPr>
-          </w:p>
-          <w:p>
-            <w:pPr>
-              <w:jc w:val="center"/>
-            </w:pPr>
-          </w:p>
-          <w:p>
-            <w:pPr>
-              <w:jc w:val="center"/>
-            </w:pPr>
-            <w:r>
+              <w:rPr>
+                <w:rFonts w:ascii="Exo 2" w:hAnsi="Exo 2"/>
+              </w:rPr>
+            </w:pPr>
+          </w:p>
+          <w:p>
+            <w:pPr>
+              <w:jc w:val="center"/>
+              <w:rPr>
+                <w:rFonts w:ascii="Exo 2" w:hAnsi="Exo 2"/>
+              </w:rPr>
+            </w:pPr>
+          </w:p>
+          <w:p>
+            <w:pPr>
+              <w:jc w:val="center"/>
+              <w:rPr>
+                <w:rFonts w:ascii="Exo 2" w:hAnsi="Exo 2"/>
+              </w:rPr>
+            </w:pPr>
+            <w:r>
+              <w:rPr>
+                <w:rFonts w:ascii="Exo 2" w:hAnsi="Exo 2"/>
+              </w:rPr>
               <w:t>4</w:t>
             </w:r>
           </w:p>
@@ -223,10 +292,16 @@
             <w:shd w:val="clear" w:color="auto" w:fill="E2EFD9" w:themeFill="accent6" w:themeFillTint="33"/>
           </w:tcPr>
           <w:p>
-            <w:r>
-              <w:t xml:space="preserve">                   </w:t>
-            </w:r>
-            <w:r>
+            <w:pPr>
+              <w:jc w:val="center"/>
+              <w:rPr>
+                <w:rFonts w:ascii="Exo 2" w:hAnsi="Exo 2"/>
+              </w:rPr>
+            </w:pPr>
+            <w:r>
+              <w:rPr>
+                <w:rFonts w:ascii="Exo 2" w:hAnsi="Exo 2"/>
+              </w:rPr>
               <w:t>Chave primária</w:t>
             </w:r>
           </w:p>
@@ -237,7 +312,16 @@
             <w:shd w:val="clear" w:color="auto" w:fill="E2EFD9" w:themeFill="accent6" w:themeFillTint="33"/>
           </w:tcPr>
           <w:p>
-            <w:r>
+            <w:pPr>
+              <w:jc w:val="center"/>
+              <w:rPr>
+                <w:rFonts w:ascii="Exo 2" w:hAnsi="Exo 2"/>
+              </w:rPr>
+            </w:pPr>
+            <w:r>
+              <w:rPr>
+                <w:rFonts w:ascii="Exo 2" w:hAnsi="Exo 2"/>
+              </w:rPr>
               <w:t>A identificação da empresa deverá ser um cadastro único e armazenará todos os seus registros e será utilizado para identificá-la.</w:t>
             </w:r>
           </w:p>
@@ -253,7 +337,16 @@
             <w:shd w:val="clear" w:color="auto" w:fill="E2EFD9" w:themeFill="accent6" w:themeFillTint="33"/>
           </w:tcPr>
           <w:p>
-            <w:r>
+            <w:pPr>
+              <w:jc w:val="center"/>
+              <w:rPr>
+                <w:rFonts w:ascii="Exo 2" w:hAnsi="Exo 2"/>
+              </w:rPr>
+            </w:pPr>
+            <w:r>
+              <w:rPr>
+                <w:rFonts w:ascii="Exo 2" w:hAnsi="Exo 2"/>
+              </w:rPr>
               <w:t>Nome da empresa</w:t>
             </w:r>
           </w:p>
@@ -264,8 +357,17 @@
             <w:shd w:val="clear" w:color="auto" w:fill="E2EFD9" w:themeFill="accent6" w:themeFillTint="33"/>
           </w:tcPr>
           <w:p>
+            <w:pPr>
+              <w:jc w:val="center"/>
+              <w:rPr>
+                <w:rFonts w:ascii="Exo 2" w:hAnsi="Exo 2"/>
+              </w:rPr>
+            </w:pPr>
             <w:proofErr w:type="spellStart"/>
             <w:r>
+              <w:rPr>
+                <w:rFonts w:ascii="Exo 2" w:hAnsi="Exo 2"/>
+              </w:rPr>
               <w:t>nomeEmpresa</w:t>
             </w:r>
             <w:proofErr w:type="spellEnd"/>
@@ -277,7 +379,16 @@
             <w:shd w:val="clear" w:color="auto" w:fill="E2EFD9" w:themeFill="accent6" w:themeFillTint="33"/>
           </w:tcPr>
           <w:p>
-            <w:r>
+            <w:pPr>
+              <w:jc w:val="center"/>
+              <w:rPr>
+                <w:rFonts w:ascii="Exo 2" w:hAnsi="Exo 2"/>
+              </w:rPr>
+            </w:pPr>
+            <w:r>
+              <w:rPr>
+                <w:rFonts w:ascii="Exo 2" w:hAnsi="Exo 2"/>
+              </w:rPr>
               <w:t>Alfanumérico</w:t>
             </w:r>
           </w:p>
@@ -290,11 +401,14 @@
           <w:p>
             <w:pPr>
               <w:jc w:val="center"/>
-            </w:pPr>
-            <w:r>
-              <w:t xml:space="preserve">               </w:t>
-            </w:r>
-            <w:r>
+              <w:rPr>
+                <w:rFonts w:ascii="Exo 2" w:hAnsi="Exo 2"/>
+              </w:rPr>
+            </w:pPr>
+            <w:r>
+              <w:rPr>
+                <w:rFonts w:ascii="Exo 2" w:hAnsi="Exo 2"/>
+              </w:rPr>
               <w:t>40</w:t>
             </w:r>
           </w:p>
@@ -305,7 +419,16 @@
             <w:shd w:val="clear" w:color="auto" w:fill="E2EFD9" w:themeFill="accent6" w:themeFillTint="33"/>
           </w:tcPr>
           <w:p>
-            <w:r>
+            <w:pPr>
+              <w:jc w:val="center"/>
+              <w:rPr>
+                <w:rFonts w:ascii="Exo 2" w:hAnsi="Exo 2"/>
+              </w:rPr>
+            </w:pPr>
+            <w:r>
+              <w:rPr>
+                <w:rFonts w:ascii="Exo 2" w:hAnsi="Exo 2"/>
+              </w:rPr>
               <w:t>Preenchimento obrigatório</w:t>
             </w:r>
           </w:p>
@@ -316,10 +439,22 @@
             <w:shd w:val="clear" w:color="auto" w:fill="E2EFD9" w:themeFill="accent6" w:themeFillTint="33"/>
           </w:tcPr>
           <w:p>
-            <w:r>
+            <w:pPr>
+              <w:jc w:val="center"/>
+              <w:rPr>
+                <w:rFonts w:ascii="Exo 2" w:hAnsi="Exo 2"/>
+              </w:rPr>
+            </w:pPr>
+            <w:r>
+              <w:rPr>
+                <w:rFonts w:ascii="Exo 2" w:hAnsi="Exo 2"/>
+              </w:rPr>
               <w:t>A empresa deverá cadastrar o n</w:t>
             </w:r>
             <w:r>
+              <w:rPr>
+                <w:rFonts w:ascii="Exo 2" w:hAnsi="Exo 2"/>
+              </w:rPr>
               <w:t>ome da empresa completo.</w:t>
             </w:r>
           </w:p>
@@ -335,7 +470,16 @@
             <w:shd w:val="clear" w:color="auto" w:fill="E2EFD9" w:themeFill="accent6" w:themeFillTint="33"/>
           </w:tcPr>
           <w:p>
-            <w:r>
+            <w:pPr>
+              <w:jc w:val="center"/>
+              <w:rPr>
+                <w:rFonts w:ascii="Exo 2" w:hAnsi="Exo 2"/>
+              </w:rPr>
+            </w:pPr>
+            <w:r>
+              <w:rPr>
+                <w:rFonts w:ascii="Exo 2" w:hAnsi="Exo 2"/>
+              </w:rPr>
               <w:t>CNPJ da empresa</w:t>
             </w:r>
           </w:p>
@@ -346,9 +490,24 @@
             <w:shd w:val="clear" w:color="auto" w:fill="E2EFD9" w:themeFill="accent6" w:themeFillTint="33"/>
           </w:tcPr>
           <w:p>
+            <w:pPr>
+              <w:jc w:val="center"/>
+              <w:rPr>
+                <w:rFonts w:ascii="Exo 2" w:hAnsi="Exo 2"/>
+              </w:rPr>
+            </w:pPr>
             <w:proofErr w:type="spellStart"/>
             <w:r>
-              <w:t>cnpj</w:t>
+              <w:rPr>
+                <w:rFonts w:ascii="Exo 2" w:hAnsi="Exo 2"/>
+              </w:rPr>
+              <w:t>C</w:t>
+            </w:r>
+            <w:r>
+              <w:rPr>
+                <w:rFonts w:ascii="Exo 2" w:hAnsi="Exo 2"/>
+              </w:rPr>
+              <w:t>npj</w:t>
             </w:r>
             <w:proofErr w:type="spellEnd"/>
           </w:p>
@@ -359,7 +518,16 @@
             <w:shd w:val="clear" w:color="auto" w:fill="E2EFD9" w:themeFill="accent6" w:themeFillTint="33"/>
           </w:tcPr>
           <w:p>
-            <w:r>
+            <w:pPr>
+              <w:jc w:val="center"/>
+              <w:rPr>
+                <w:rFonts w:ascii="Exo 2" w:hAnsi="Exo 2"/>
+              </w:rPr>
+            </w:pPr>
+            <w:r>
+              <w:rPr>
+                <w:rFonts w:ascii="Exo 2" w:hAnsi="Exo 2"/>
+              </w:rPr>
               <w:t>Numérico</w:t>
             </w:r>
           </w:p>
@@ -372,11 +540,14 @@
           <w:p>
             <w:pPr>
               <w:jc w:val="center"/>
-            </w:pPr>
-            <w:r>
-              <w:t xml:space="preserve">               </w:t>
-            </w:r>
-            <w:r>
+              <w:rPr>
+                <w:rFonts w:ascii="Exo 2" w:hAnsi="Exo 2"/>
+              </w:rPr>
+            </w:pPr>
+            <w:r>
+              <w:rPr>
+                <w:rFonts w:ascii="Exo 2" w:hAnsi="Exo 2"/>
+              </w:rPr>
               <w:t>14</w:t>
             </w:r>
           </w:p>
@@ -386,9 +557,25 @@
             <w:tcW w:w="1624" w:type="dxa"/>
             <w:shd w:val="clear" w:color="auto" w:fill="E2EFD9" w:themeFill="accent6" w:themeFillTint="33"/>
           </w:tcPr>
-          <w:p/>
-          <w:p>
-            <w:r>
+          <w:p>
+            <w:pPr>
+              <w:jc w:val="center"/>
+              <w:rPr>
+                <w:rFonts w:ascii="Exo 2" w:hAnsi="Exo 2"/>
+              </w:rPr>
+            </w:pPr>
+          </w:p>
+          <w:p>
+            <w:pPr>
+              <w:jc w:val="center"/>
+              <w:rPr>
+                <w:rFonts w:ascii="Exo 2" w:hAnsi="Exo 2"/>
+              </w:rPr>
+            </w:pPr>
+            <w:r>
+              <w:rPr>
+                <w:rFonts w:ascii="Exo 2" w:hAnsi="Exo 2"/>
+              </w:rPr>
               <w:t>Preenchimento obrigatório</w:t>
             </w:r>
           </w:p>
@@ -399,10 +586,22 @@
             <w:shd w:val="clear" w:color="auto" w:fill="E2EFD9" w:themeFill="accent6" w:themeFillTint="33"/>
           </w:tcPr>
           <w:p>
-            <w:r>
+            <w:pPr>
+              <w:jc w:val="center"/>
+              <w:rPr>
+                <w:rFonts w:ascii="Exo 2" w:hAnsi="Exo 2"/>
+              </w:rPr>
+            </w:pPr>
+            <w:r>
+              <w:rPr>
+                <w:rFonts w:ascii="Exo 2" w:hAnsi="Exo 2"/>
+              </w:rPr>
               <w:t xml:space="preserve">A empresa deverá armazenar dados para garantir e </w:t>
             </w:r>
             <w:r>
+              <w:rPr>
+                <w:rFonts w:ascii="Exo 2" w:hAnsi="Exo 2"/>
+              </w:rPr>
               <w:t>regularizar a existência de uma empresa.</w:t>
             </w:r>
           </w:p>
@@ -418,7 +617,16 @@
             <w:shd w:val="clear" w:color="auto" w:fill="E2EFD9" w:themeFill="accent6" w:themeFillTint="33"/>
           </w:tcPr>
           <w:p>
-            <w:r>
+            <w:pPr>
+              <w:jc w:val="center"/>
+              <w:rPr>
+                <w:rFonts w:ascii="Exo 2" w:hAnsi="Exo 2"/>
+              </w:rPr>
+            </w:pPr>
+            <w:r>
+              <w:rPr>
+                <w:rFonts w:ascii="Exo 2" w:hAnsi="Exo 2"/>
+              </w:rPr>
               <w:t>Logradouro da empresa</w:t>
             </w:r>
           </w:p>
@@ -429,8 +637,23 @@
             <w:shd w:val="clear" w:color="auto" w:fill="E2EFD9" w:themeFill="accent6" w:themeFillTint="33"/>
           </w:tcPr>
           <w:p>
-            <w:r>
-              <w:t>logradouro</w:t>
+            <w:pPr>
+              <w:jc w:val="center"/>
+              <w:rPr>
+                <w:rFonts w:ascii="Exo 2" w:hAnsi="Exo 2"/>
+              </w:rPr>
+            </w:pPr>
+            <w:r>
+              <w:rPr>
+                <w:rFonts w:ascii="Exo 2" w:hAnsi="Exo 2"/>
+              </w:rPr>
+              <w:t>L</w:t>
+            </w:r>
+            <w:r>
+              <w:rPr>
+                <w:rFonts w:ascii="Exo 2" w:hAnsi="Exo 2"/>
+              </w:rPr>
+              <w:t>ogradouro</w:t>
             </w:r>
           </w:p>
         </w:tc>
@@ -440,7 +663,16 @@
             <w:shd w:val="clear" w:color="auto" w:fill="E2EFD9" w:themeFill="accent6" w:themeFillTint="33"/>
           </w:tcPr>
           <w:p>
-            <w:r>
+            <w:pPr>
+              <w:jc w:val="center"/>
+              <w:rPr>
+                <w:rFonts w:ascii="Exo 2" w:hAnsi="Exo 2"/>
+              </w:rPr>
+            </w:pPr>
+            <w:r>
+              <w:rPr>
+                <w:rFonts w:ascii="Exo 2" w:hAnsi="Exo 2"/>
+              </w:rPr>
               <w:t>Alfanumérico</w:t>
             </w:r>
           </w:p>
@@ -453,8 +685,14 @@
           <w:p>
             <w:pPr>
               <w:jc w:val="center"/>
-            </w:pPr>
-            <w:r>
+              <w:rPr>
+                <w:rFonts w:ascii="Exo 2" w:hAnsi="Exo 2"/>
+              </w:rPr>
+            </w:pPr>
+            <w:r>
+              <w:rPr>
+                <w:rFonts w:ascii="Exo 2" w:hAnsi="Exo 2"/>
+              </w:rPr>
               <w:t>50</w:t>
             </w:r>
           </w:p>
@@ -465,7 +703,16 @@
             <w:shd w:val="clear" w:color="auto" w:fill="E2EFD9" w:themeFill="accent6" w:themeFillTint="33"/>
           </w:tcPr>
           <w:p>
-            <w:r>
+            <w:pPr>
+              <w:jc w:val="center"/>
+              <w:rPr>
+                <w:rFonts w:ascii="Exo 2" w:hAnsi="Exo 2"/>
+              </w:rPr>
+            </w:pPr>
+            <w:r>
+              <w:rPr>
+                <w:rFonts w:ascii="Exo 2" w:hAnsi="Exo 2"/>
+              </w:rPr>
               <w:t>Preenchimento obrigatório</w:t>
             </w:r>
           </w:p>
@@ -476,7 +723,16 @@
             <w:shd w:val="clear" w:color="auto" w:fill="E2EFD9" w:themeFill="accent6" w:themeFillTint="33"/>
           </w:tcPr>
           <w:p>
-            <w:r>
+            <w:pPr>
+              <w:jc w:val="center"/>
+              <w:rPr>
+                <w:rFonts w:ascii="Exo 2" w:hAnsi="Exo 2"/>
+              </w:rPr>
+            </w:pPr>
+            <w:r>
+              <w:rPr>
+                <w:rFonts w:ascii="Exo 2" w:hAnsi="Exo 2"/>
+              </w:rPr>
               <w:t>Deve ser informado o nome da rua.</w:t>
             </w:r>
           </w:p>
@@ -492,7 +748,16 @@
             <w:shd w:val="clear" w:color="auto" w:fill="E2EFD9" w:themeFill="accent6" w:themeFillTint="33"/>
           </w:tcPr>
           <w:p>
-            <w:r>
+            <w:pPr>
+              <w:jc w:val="center"/>
+              <w:rPr>
+                <w:rFonts w:ascii="Exo 2" w:hAnsi="Exo 2"/>
+              </w:rPr>
+            </w:pPr>
+            <w:r>
+              <w:rPr>
+                <w:rFonts w:ascii="Exo 2" w:hAnsi="Exo 2"/>
+              </w:rPr>
               <w:t>Número do logradouro</w:t>
             </w:r>
           </w:p>
@@ -503,8 +768,17 @@
             <w:shd w:val="clear" w:color="auto" w:fill="E2EFD9" w:themeFill="accent6" w:themeFillTint="33"/>
           </w:tcPr>
           <w:p>
+            <w:pPr>
+              <w:jc w:val="center"/>
+              <w:rPr>
+                <w:rFonts w:ascii="Exo 2" w:hAnsi="Exo 2"/>
+              </w:rPr>
+            </w:pPr>
             <w:proofErr w:type="spellStart"/>
             <w:r>
+              <w:rPr>
+                <w:rFonts w:ascii="Exo 2" w:hAnsi="Exo 2"/>
+              </w:rPr>
               <w:t>numLogradouro</w:t>
             </w:r>
             <w:proofErr w:type="spellEnd"/>
@@ -516,7 +790,16 @@
             <w:shd w:val="clear" w:color="auto" w:fill="E2EFD9" w:themeFill="accent6" w:themeFillTint="33"/>
           </w:tcPr>
           <w:p>
-            <w:r>
+            <w:pPr>
+              <w:jc w:val="center"/>
+              <w:rPr>
+                <w:rFonts w:ascii="Exo 2" w:hAnsi="Exo 2"/>
+              </w:rPr>
+            </w:pPr>
+            <w:r>
+              <w:rPr>
+                <w:rFonts w:ascii="Exo 2" w:hAnsi="Exo 2"/>
+              </w:rPr>
               <w:t>Alfanumérico</w:t>
             </w:r>
           </w:p>
@@ -529,8 +812,14 @@
           <w:p>
             <w:pPr>
               <w:jc w:val="center"/>
-            </w:pPr>
-            <w:r>
+              <w:rPr>
+                <w:rFonts w:ascii="Exo 2" w:hAnsi="Exo 2"/>
+              </w:rPr>
+            </w:pPr>
+            <w:r>
+              <w:rPr>
+                <w:rFonts w:ascii="Exo 2" w:hAnsi="Exo 2"/>
+              </w:rPr>
               <w:t>10</w:t>
             </w:r>
           </w:p>
@@ -541,7 +830,16 @@
             <w:shd w:val="clear" w:color="auto" w:fill="E2EFD9" w:themeFill="accent6" w:themeFillTint="33"/>
           </w:tcPr>
           <w:p>
-            <w:r>
+            <w:pPr>
+              <w:jc w:val="center"/>
+              <w:rPr>
+                <w:rFonts w:ascii="Exo 2" w:hAnsi="Exo 2"/>
+              </w:rPr>
+            </w:pPr>
+            <w:r>
+              <w:rPr>
+                <w:rFonts w:ascii="Exo 2" w:hAnsi="Exo 2"/>
+              </w:rPr>
               <w:t>Preenchimento obrigatório</w:t>
             </w:r>
           </w:p>
@@ -552,7 +850,16 @@
             <w:shd w:val="clear" w:color="auto" w:fill="E2EFD9" w:themeFill="accent6" w:themeFillTint="33"/>
           </w:tcPr>
           <w:p>
-            <w:r>
+            <w:pPr>
+              <w:jc w:val="center"/>
+              <w:rPr>
+                <w:rFonts w:ascii="Exo 2" w:hAnsi="Exo 2"/>
+              </w:rPr>
+            </w:pPr>
+            <w:r>
+              <w:rPr>
+                <w:rFonts w:ascii="Exo 2" w:hAnsi="Exo 2"/>
+              </w:rPr>
               <w:t>Deve ser informado o número da rua.</w:t>
             </w:r>
           </w:p>
@@ -568,7 +875,16 @@
             <w:shd w:val="clear" w:color="auto" w:fill="E2EFD9" w:themeFill="accent6" w:themeFillTint="33"/>
           </w:tcPr>
           <w:p>
-            <w:r>
+            <w:pPr>
+              <w:jc w:val="center"/>
+              <w:rPr>
+                <w:rFonts w:ascii="Exo 2" w:hAnsi="Exo 2"/>
+              </w:rPr>
+            </w:pPr>
+            <w:r>
+              <w:rPr>
+                <w:rFonts w:ascii="Exo 2" w:hAnsi="Exo 2"/>
+              </w:rPr>
               <w:t>Bairro da empresa</w:t>
             </w:r>
           </w:p>
@@ -579,8 +895,23 @@
             <w:shd w:val="clear" w:color="auto" w:fill="E2EFD9" w:themeFill="accent6" w:themeFillTint="33"/>
           </w:tcPr>
           <w:p>
-            <w:r>
-              <w:t>bairro</w:t>
+            <w:pPr>
+              <w:jc w:val="center"/>
+              <w:rPr>
+                <w:rFonts w:ascii="Exo 2" w:hAnsi="Exo 2"/>
+              </w:rPr>
+            </w:pPr>
+            <w:r>
+              <w:rPr>
+                <w:rFonts w:ascii="Exo 2" w:hAnsi="Exo 2"/>
+              </w:rPr>
+              <w:t>B</w:t>
+            </w:r>
+            <w:r>
+              <w:rPr>
+                <w:rFonts w:ascii="Exo 2" w:hAnsi="Exo 2"/>
+              </w:rPr>
+              <w:t>airro</w:t>
             </w:r>
           </w:p>
         </w:tc>
@@ -590,7 +921,16 @@
             <w:shd w:val="clear" w:color="auto" w:fill="E2EFD9" w:themeFill="accent6" w:themeFillTint="33"/>
           </w:tcPr>
           <w:p>
-            <w:r>
+            <w:pPr>
+              <w:jc w:val="center"/>
+              <w:rPr>
+                <w:rFonts w:ascii="Exo 2" w:hAnsi="Exo 2"/>
+              </w:rPr>
+            </w:pPr>
+            <w:r>
+              <w:rPr>
+                <w:rFonts w:ascii="Exo 2" w:hAnsi="Exo 2"/>
+              </w:rPr>
               <w:t>Alfanumérico</w:t>
             </w:r>
           </w:p>
@@ -603,8 +943,14 @@
           <w:p>
             <w:pPr>
               <w:jc w:val="center"/>
-            </w:pPr>
-            <w:r>
+              <w:rPr>
+                <w:rFonts w:ascii="Exo 2" w:hAnsi="Exo 2"/>
+              </w:rPr>
+            </w:pPr>
+            <w:r>
+              <w:rPr>
+                <w:rFonts w:ascii="Exo 2" w:hAnsi="Exo 2"/>
+              </w:rPr>
               <w:t>50</w:t>
             </w:r>
           </w:p>
@@ -615,7 +961,16 @@
             <w:shd w:val="clear" w:color="auto" w:fill="E2EFD9" w:themeFill="accent6" w:themeFillTint="33"/>
           </w:tcPr>
           <w:p>
-            <w:r>
+            <w:pPr>
+              <w:jc w:val="center"/>
+              <w:rPr>
+                <w:rFonts w:ascii="Exo 2" w:hAnsi="Exo 2"/>
+              </w:rPr>
+            </w:pPr>
+            <w:r>
+              <w:rPr>
+                <w:rFonts w:ascii="Exo 2" w:hAnsi="Exo 2"/>
+              </w:rPr>
               <w:t>Preenchimento obrigatório</w:t>
             </w:r>
           </w:p>
@@ -626,7 +981,16 @@
             <w:shd w:val="clear" w:color="auto" w:fill="E2EFD9" w:themeFill="accent6" w:themeFillTint="33"/>
           </w:tcPr>
           <w:p>
-            <w:r>
+            <w:pPr>
+              <w:jc w:val="center"/>
+              <w:rPr>
+                <w:rFonts w:ascii="Exo 2" w:hAnsi="Exo 2"/>
+              </w:rPr>
+            </w:pPr>
+            <w:r>
+              <w:rPr>
+                <w:rFonts w:ascii="Exo 2" w:hAnsi="Exo 2"/>
+              </w:rPr>
               <w:t>Deve ser informado o bairro da empresa.</w:t>
             </w:r>
           </w:p>
@@ -642,7 +1006,16 @@
             <w:shd w:val="clear" w:color="auto" w:fill="E2EFD9" w:themeFill="accent6" w:themeFillTint="33"/>
           </w:tcPr>
           <w:p>
-            <w:r>
+            <w:pPr>
+              <w:jc w:val="center"/>
+              <w:rPr>
+                <w:rFonts w:ascii="Exo 2" w:hAnsi="Exo 2"/>
+              </w:rPr>
+            </w:pPr>
+            <w:r>
+              <w:rPr>
+                <w:rFonts w:ascii="Exo 2" w:hAnsi="Exo 2"/>
+              </w:rPr>
               <w:t>Cidade da empresa</w:t>
             </w:r>
           </w:p>
@@ -653,8 +1026,23 @@
             <w:shd w:val="clear" w:color="auto" w:fill="E2EFD9" w:themeFill="accent6" w:themeFillTint="33"/>
           </w:tcPr>
           <w:p>
-            <w:r>
-              <w:t>cidade</w:t>
+            <w:pPr>
+              <w:jc w:val="center"/>
+              <w:rPr>
+                <w:rFonts w:ascii="Exo 2" w:hAnsi="Exo 2"/>
+              </w:rPr>
+            </w:pPr>
+            <w:r>
+              <w:rPr>
+                <w:rFonts w:ascii="Exo 2" w:hAnsi="Exo 2"/>
+              </w:rPr>
+              <w:t>C</w:t>
+            </w:r>
+            <w:r>
+              <w:rPr>
+                <w:rFonts w:ascii="Exo 2" w:hAnsi="Exo 2"/>
+              </w:rPr>
+              <w:t>idade</w:t>
             </w:r>
           </w:p>
         </w:tc>
@@ -664,7 +1052,16 @@
             <w:shd w:val="clear" w:color="auto" w:fill="E2EFD9" w:themeFill="accent6" w:themeFillTint="33"/>
           </w:tcPr>
           <w:p>
-            <w:r>
+            <w:pPr>
+              <w:jc w:val="center"/>
+              <w:rPr>
+                <w:rFonts w:ascii="Exo 2" w:hAnsi="Exo 2"/>
+              </w:rPr>
+            </w:pPr>
+            <w:r>
+              <w:rPr>
+                <w:rFonts w:ascii="Exo 2" w:hAnsi="Exo 2"/>
+              </w:rPr>
               <w:t>Alfanumérico</w:t>
             </w:r>
           </w:p>
@@ -677,8 +1074,14 @@
           <w:p>
             <w:pPr>
               <w:jc w:val="center"/>
-            </w:pPr>
-            <w:r>
+              <w:rPr>
+                <w:rFonts w:ascii="Exo 2" w:hAnsi="Exo 2"/>
+              </w:rPr>
+            </w:pPr>
+            <w:r>
+              <w:rPr>
+                <w:rFonts w:ascii="Exo 2" w:hAnsi="Exo 2"/>
+              </w:rPr>
               <w:t>50</w:t>
             </w:r>
           </w:p>
@@ -689,7 +1092,16 @@
             <w:shd w:val="clear" w:color="auto" w:fill="E2EFD9" w:themeFill="accent6" w:themeFillTint="33"/>
           </w:tcPr>
           <w:p>
-            <w:r>
+            <w:pPr>
+              <w:jc w:val="center"/>
+              <w:rPr>
+                <w:rFonts w:ascii="Exo 2" w:hAnsi="Exo 2"/>
+              </w:rPr>
+            </w:pPr>
+            <w:r>
+              <w:rPr>
+                <w:rFonts w:ascii="Exo 2" w:hAnsi="Exo 2"/>
+              </w:rPr>
               <w:t>Preenchimento obrigatório</w:t>
             </w:r>
           </w:p>
@@ -700,7 +1112,16 @@
             <w:shd w:val="clear" w:color="auto" w:fill="E2EFD9" w:themeFill="accent6" w:themeFillTint="33"/>
           </w:tcPr>
           <w:p>
-            <w:r>
+            <w:pPr>
+              <w:jc w:val="center"/>
+              <w:rPr>
+                <w:rFonts w:ascii="Exo 2" w:hAnsi="Exo 2"/>
+              </w:rPr>
+            </w:pPr>
+            <w:r>
+              <w:rPr>
+                <w:rFonts w:ascii="Exo 2" w:hAnsi="Exo 2"/>
+              </w:rPr>
               <w:t>Deve ser informado a cidade da empresa.</w:t>
             </w:r>
           </w:p>
@@ -716,7 +1137,16 @@
             <w:shd w:val="clear" w:color="auto" w:fill="E2EFD9" w:themeFill="accent6" w:themeFillTint="33"/>
           </w:tcPr>
           <w:p>
-            <w:r>
+            <w:pPr>
+              <w:jc w:val="center"/>
+              <w:rPr>
+                <w:rFonts w:ascii="Exo 2" w:hAnsi="Exo 2"/>
+              </w:rPr>
+            </w:pPr>
+            <w:r>
+              <w:rPr>
+                <w:rFonts w:ascii="Exo 2" w:hAnsi="Exo 2"/>
+              </w:rPr>
               <w:t>CEP da empresa</w:t>
             </w:r>
           </w:p>
@@ -727,7 +1157,16 @@
             <w:shd w:val="clear" w:color="auto" w:fill="E2EFD9" w:themeFill="accent6" w:themeFillTint="33"/>
           </w:tcPr>
           <w:p>
-            <w:r>
+            <w:pPr>
+              <w:jc w:val="center"/>
+              <w:rPr>
+                <w:rFonts w:ascii="Exo 2" w:hAnsi="Exo 2"/>
+              </w:rPr>
+            </w:pPr>
+            <w:r>
+              <w:rPr>
+                <w:rFonts w:ascii="Exo 2" w:hAnsi="Exo 2"/>
+              </w:rPr>
               <w:t>CEP</w:t>
             </w:r>
           </w:p>
@@ -738,7 +1177,16 @@
             <w:shd w:val="clear" w:color="auto" w:fill="E2EFD9" w:themeFill="accent6" w:themeFillTint="33"/>
           </w:tcPr>
           <w:p>
-            <w:r>
+            <w:pPr>
+              <w:jc w:val="center"/>
+              <w:rPr>
+                <w:rFonts w:ascii="Exo 2" w:hAnsi="Exo 2"/>
+              </w:rPr>
+            </w:pPr>
+            <w:r>
+              <w:rPr>
+                <w:rFonts w:ascii="Exo 2" w:hAnsi="Exo 2"/>
+              </w:rPr>
               <w:t>Alfanumérico</w:t>
             </w:r>
           </w:p>
@@ -748,12 +1196,25 @@
             <w:tcW w:w="1095" w:type="dxa"/>
             <w:shd w:val="clear" w:color="auto" w:fill="E2EFD9" w:themeFill="accent6" w:themeFillTint="33"/>
           </w:tcPr>
-          <w:p/>
-          <w:p>
-            <w:r>
-              <w:t xml:space="preserve">        </w:t>
-            </w:r>
-            <w:r>
+          <w:p>
+            <w:pPr>
+              <w:jc w:val="center"/>
+              <w:rPr>
+                <w:rFonts w:ascii="Exo 2" w:hAnsi="Exo 2"/>
+              </w:rPr>
+            </w:pPr>
+          </w:p>
+          <w:p>
+            <w:pPr>
+              <w:jc w:val="center"/>
+              <w:rPr>
+                <w:rFonts w:ascii="Exo 2" w:hAnsi="Exo 2"/>
+              </w:rPr>
+            </w:pPr>
+            <w:r>
+              <w:rPr>
+                <w:rFonts w:ascii="Exo 2" w:hAnsi="Exo 2"/>
+              </w:rPr>
               <w:t>9</w:t>
             </w:r>
           </w:p>
@@ -764,7 +1225,16 @@
             <w:shd w:val="clear" w:color="auto" w:fill="E2EFD9" w:themeFill="accent6" w:themeFillTint="33"/>
           </w:tcPr>
           <w:p>
-            <w:r>
+            <w:pPr>
+              <w:jc w:val="center"/>
+              <w:rPr>
+                <w:rFonts w:ascii="Exo 2" w:hAnsi="Exo 2"/>
+              </w:rPr>
+            </w:pPr>
+            <w:r>
+              <w:rPr>
+                <w:rFonts w:ascii="Exo 2" w:hAnsi="Exo 2"/>
+              </w:rPr>
               <w:t>Preenchimento obrigatório</w:t>
             </w:r>
           </w:p>
@@ -775,7 +1245,16 @@
             <w:shd w:val="clear" w:color="auto" w:fill="E2EFD9" w:themeFill="accent6" w:themeFillTint="33"/>
           </w:tcPr>
           <w:p>
-            <w:r>
+            <w:pPr>
+              <w:jc w:val="center"/>
+              <w:rPr>
+                <w:rFonts w:ascii="Exo 2" w:hAnsi="Exo 2"/>
+              </w:rPr>
+            </w:pPr>
+            <w:r>
+              <w:rPr>
+                <w:rFonts w:ascii="Exo 2" w:hAnsi="Exo 2"/>
+              </w:rPr>
               <w:t>CEP da empresa o item deve ser único para cada ocorrência.</w:t>
             </w:r>
           </w:p>
@@ -791,7 +1270,16 @@
             <w:shd w:val="clear" w:color="auto" w:fill="E2EFD9" w:themeFill="accent6" w:themeFillTint="33"/>
           </w:tcPr>
           <w:p>
-            <w:r>
+            <w:pPr>
+              <w:jc w:val="center"/>
+              <w:rPr>
+                <w:rFonts w:ascii="Exo 2" w:hAnsi="Exo 2"/>
+              </w:rPr>
+            </w:pPr>
+            <w:r>
+              <w:rPr>
+                <w:rFonts w:ascii="Exo 2" w:hAnsi="Exo 2"/>
+              </w:rPr>
               <w:t>E-mail da empresa</w:t>
             </w:r>
           </w:p>
@@ -802,8 +1290,17 @@
             <w:shd w:val="clear" w:color="auto" w:fill="E2EFD9" w:themeFill="accent6" w:themeFillTint="33"/>
           </w:tcPr>
           <w:p>
+            <w:pPr>
+              <w:jc w:val="center"/>
+              <w:rPr>
+                <w:rFonts w:ascii="Exo 2" w:hAnsi="Exo 2"/>
+              </w:rPr>
+            </w:pPr>
             <w:proofErr w:type="spellStart"/>
             <w:r>
+              <w:rPr>
+                <w:rFonts w:ascii="Exo 2" w:hAnsi="Exo 2"/>
+              </w:rPr>
               <w:t>emailEmpresa</w:t>
             </w:r>
             <w:proofErr w:type="spellEnd"/>
@@ -815,7 +1312,16 @@
             <w:shd w:val="clear" w:color="auto" w:fill="E2EFD9" w:themeFill="accent6" w:themeFillTint="33"/>
           </w:tcPr>
           <w:p>
-            <w:r>
+            <w:pPr>
+              <w:jc w:val="center"/>
+              <w:rPr>
+                <w:rFonts w:ascii="Exo 2" w:hAnsi="Exo 2"/>
+              </w:rPr>
+            </w:pPr>
+            <w:r>
+              <w:rPr>
+                <w:rFonts w:ascii="Exo 2" w:hAnsi="Exo 2"/>
+              </w:rPr>
               <w:t>Alfanumérico</w:t>
             </w:r>
           </w:p>
@@ -828,9 +1334,15 @@
           <w:p>
             <w:pPr>
               <w:jc w:val="center"/>
-            </w:pPr>
-            <w:r>
-              <w:t xml:space="preserve">                50</w:t>
+              <w:rPr>
+                <w:rFonts w:ascii="Exo 2" w:hAnsi="Exo 2"/>
+              </w:rPr>
+            </w:pPr>
+            <w:r>
+              <w:rPr>
+                <w:rFonts w:ascii="Exo 2" w:hAnsi="Exo 2"/>
+              </w:rPr>
+              <w:t>50</w:t>
             </w:r>
           </w:p>
         </w:tc>
@@ -840,8 +1352,17 @@
             <w:shd w:val="clear" w:color="auto" w:fill="E2EFD9" w:themeFill="accent6" w:themeFillTint="33"/>
           </w:tcPr>
           <w:p>
-            <w:r>
-              <w:t xml:space="preserve"> Preenchimento obrigatório</w:t>
+            <w:pPr>
+              <w:jc w:val="center"/>
+              <w:rPr>
+                <w:rFonts w:ascii="Exo 2" w:hAnsi="Exo 2"/>
+              </w:rPr>
+            </w:pPr>
+            <w:r>
+              <w:rPr>
+                <w:rFonts w:ascii="Exo 2" w:hAnsi="Exo 2"/>
+              </w:rPr>
+              <w:t>Preenchimento obrigatório</w:t>
             </w:r>
           </w:p>
         </w:tc>
@@ -851,7 +1372,16 @@
             <w:shd w:val="clear" w:color="auto" w:fill="E2EFD9" w:themeFill="accent6" w:themeFillTint="33"/>
           </w:tcPr>
           <w:p>
-            <w:r>
+            <w:pPr>
+              <w:jc w:val="center"/>
+              <w:rPr>
+                <w:rFonts w:ascii="Exo 2" w:hAnsi="Exo 2"/>
+              </w:rPr>
+            </w:pPr>
+            <w:r>
+              <w:rPr>
+                <w:rFonts w:ascii="Exo 2" w:hAnsi="Exo 2"/>
+              </w:rPr>
               <w:t>A empresa deverá criar um e-mail único para que ela e seus colaboradores possam acessar a Dashboard no website.</w:t>
             </w:r>
           </w:p>
@@ -867,7 +1397,16 @@
             <w:shd w:val="clear" w:color="auto" w:fill="E2EFD9" w:themeFill="accent6" w:themeFillTint="33"/>
           </w:tcPr>
           <w:p>
-            <w:r>
+            <w:pPr>
+              <w:jc w:val="center"/>
+              <w:rPr>
+                <w:rFonts w:ascii="Exo 2" w:hAnsi="Exo 2"/>
+              </w:rPr>
+            </w:pPr>
+            <w:r>
+              <w:rPr>
+                <w:rFonts w:ascii="Exo 2" w:hAnsi="Exo 2"/>
+              </w:rPr>
               <w:t>Senha da empresa</w:t>
             </w:r>
           </w:p>
@@ -878,8 +1417,17 @@
             <w:shd w:val="clear" w:color="auto" w:fill="E2EFD9" w:themeFill="accent6" w:themeFillTint="33"/>
           </w:tcPr>
           <w:p>
+            <w:pPr>
+              <w:jc w:val="center"/>
+              <w:rPr>
+                <w:rFonts w:ascii="Exo 2" w:hAnsi="Exo 2"/>
+              </w:rPr>
+            </w:pPr>
             <w:proofErr w:type="spellStart"/>
             <w:r>
+              <w:rPr>
+                <w:rFonts w:ascii="Exo 2" w:hAnsi="Exo 2"/>
+              </w:rPr>
               <w:t>senhaEmpresa</w:t>
             </w:r>
             <w:proofErr w:type="spellEnd"/>
@@ -891,7 +1439,16 @@
             <w:shd w:val="clear" w:color="auto" w:fill="E2EFD9" w:themeFill="accent6" w:themeFillTint="33"/>
           </w:tcPr>
           <w:p>
-            <w:r>
+            <w:pPr>
+              <w:jc w:val="center"/>
+              <w:rPr>
+                <w:rFonts w:ascii="Exo 2" w:hAnsi="Exo 2"/>
+              </w:rPr>
+            </w:pPr>
+            <w:r>
+              <w:rPr>
+                <w:rFonts w:ascii="Exo 2" w:hAnsi="Exo 2"/>
+              </w:rPr>
               <w:t>Alfanumérico</w:t>
             </w:r>
           </w:p>
@@ -904,11 +1461,14 @@
           <w:p>
             <w:pPr>
               <w:jc w:val="center"/>
-            </w:pPr>
-            <w:r>
-              <w:t xml:space="preserve">               </w:t>
-            </w:r>
-            <w:r>
+              <w:rPr>
+                <w:rFonts w:ascii="Exo 2" w:hAnsi="Exo 2"/>
+              </w:rPr>
+            </w:pPr>
+            <w:r>
+              <w:rPr>
+                <w:rFonts w:ascii="Exo 2" w:hAnsi="Exo 2"/>
+              </w:rPr>
               <w:t>30</w:t>
             </w:r>
           </w:p>
@@ -919,8 +1479,17 @@
             <w:shd w:val="clear" w:color="auto" w:fill="E2EFD9" w:themeFill="accent6" w:themeFillTint="33"/>
           </w:tcPr>
           <w:p>
-            <w:r>
-              <w:t xml:space="preserve">  Preenchimento obrigatório</w:t>
+            <w:pPr>
+              <w:jc w:val="center"/>
+              <w:rPr>
+                <w:rFonts w:ascii="Exo 2" w:hAnsi="Exo 2"/>
+              </w:rPr>
+            </w:pPr>
+            <w:r>
+              <w:rPr>
+                <w:rFonts w:ascii="Exo 2" w:hAnsi="Exo 2"/>
+              </w:rPr>
+              <w:t>Preenchimento obrigatório</w:t>
             </w:r>
           </w:p>
         </w:tc>
@@ -930,7 +1499,16 @@
             <w:shd w:val="clear" w:color="auto" w:fill="E2EFD9" w:themeFill="accent6" w:themeFillTint="33"/>
           </w:tcPr>
           <w:p>
-            <w:r>
+            <w:pPr>
+              <w:jc w:val="center"/>
+              <w:rPr>
+                <w:rFonts w:ascii="Exo 2" w:hAnsi="Exo 2"/>
+              </w:rPr>
+            </w:pPr>
+            <w:r>
+              <w:rPr>
+                <w:rFonts w:ascii="Exo 2" w:hAnsi="Exo 2"/>
+              </w:rPr>
               <w:t>A empresa deverá criar uma senha única para que ela e seus colaboradores possam acessar a Dashboard no website.</w:t>
             </w:r>
           </w:p>
@@ -946,7 +1524,16 @@
             <w:shd w:val="clear" w:color="auto" w:fill="E2EFD9" w:themeFill="accent6" w:themeFillTint="33"/>
           </w:tcPr>
           <w:p>
-            <w:r>
+            <w:pPr>
+              <w:jc w:val="center"/>
+              <w:rPr>
+                <w:rFonts w:ascii="Exo 2" w:hAnsi="Exo 2"/>
+              </w:rPr>
+            </w:pPr>
+            <w:r>
+              <w:rPr>
+                <w:rFonts w:ascii="Exo 2" w:hAnsi="Exo 2"/>
+              </w:rPr>
               <w:t>Telefone da Empresa</w:t>
             </w:r>
           </w:p>
@@ -957,7 +1544,16 @@
             <w:shd w:val="clear" w:color="auto" w:fill="E2EFD9" w:themeFill="accent6" w:themeFillTint="33"/>
           </w:tcPr>
           <w:p>
-            <w:r>
+            <w:pPr>
+              <w:jc w:val="center"/>
+              <w:rPr>
+                <w:rFonts w:ascii="Exo 2" w:hAnsi="Exo 2"/>
+              </w:rPr>
+            </w:pPr>
+            <w:r>
+              <w:rPr>
+                <w:rFonts w:ascii="Exo 2" w:hAnsi="Exo 2"/>
+              </w:rPr>
               <w:t>Telefone1</w:t>
             </w:r>
           </w:p>
@@ -968,7 +1564,16 @@
             <w:shd w:val="clear" w:color="auto" w:fill="E2EFD9" w:themeFill="accent6" w:themeFillTint="33"/>
           </w:tcPr>
           <w:p>
-            <w:r>
+            <w:pPr>
+              <w:jc w:val="center"/>
+              <w:rPr>
+                <w:rFonts w:ascii="Exo 2" w:hAnsi="Exo 2"/>
+              </w:rPr>
+            </w:pPr>
+            <w:r>
+              <w:rPr>
+                <w:rFonts w:ascii="Exo 2" w:hAnsi="Exo 2"/>
+              </w:rPr>
               <w:t>Numérico</w:t>
             </w:r>
           </w:p>
@@ -981,8 +1586,14 @@
           <w:p>
             <w:pPr>
               <w:jc w:val="center"/>
-            </w:pPr>
-            <w:r>
+              <w:rPr>
+                <w:rFonts w:ascii="Exo 2" w:hAnsi="Exo 2"/>
+              </w:rPr>
+            </w:pPr>
+            <w:r>
+              <w:rPr>
+                <w:rFonts w:ascii="Exo 2" w:hAnsi="Exo 2"/>
+              </w:rPr>
               <w:t>11</w:t>
             </w:r>
           </w:p>
@@ -993,7 +1604,16 @@
             <w:shd w:val="clear" w:color="auto" w:fill="E2EFD9" w:themeFill="accent6" w:themeFillTint="33"/>
           </w:tcPr>
           <w:p>
-            <w:r>
+            <w:pPr>
+              <w:jc w:val="center"/>
+              <w:rPr>
+                <w:rFonts w:ascii="Exo 2" w:hAnsi="Exo 2"/>
+              </w:rPr>
+            </w:pPr>
+            <w:r>
+              <w:rPr>
+                <w:rFonts w:ascii="Exo 2" w:hAnsi="Exo 2"/>
+              </w:rPr>
               <w:t>Preenchimento obrigatório</w:t>
             </w:r>
           </w:p>
@@ -1004,8 +1624,17 @@
             <w:shd w:val="clear" w:color="auto" w:fill="E2EFD9" w:themeFill="accent6" w:themeFillTint="33"/>
           </w:tcPr>
           <w:p>
-            <w:r>
-              <w:t xml:space="preserve">A empresa deverá cadastrar um número telefônico, caso ocorra alguma incidência, podemos entrar em contato. </w:t>
+            <w:pPr>
+              <w:jc w:val="center"/>
+              <w:rPr>
+                <w:rFonts w:ascii="Exo 2" w:hAnsi="Exo 2"/>
+              </w:rPr>
+            </w:pPr>
+            <w:r>
+              <w:rPr>
+                <w:rFonts w:ascii="Exo 2" w:hAnsi="Exo 2"/>
+              </w:rPr>
+              <w:t>A empresa deverá cadastrar um número telefônico, caso ocorra alguma incidência, podemos entrar em contato.</w:t>
             </w:r>
           </w:p>
         </w:tc>
@@ -1020,7 +1649,16 @@
             <w:shd w:val="clear" w:color="auto" w:fill="E2EFD9" w:themeFill="accent6" w:themeFillTint="33"/>
           </w:tcPr>
           <w:p>
-            <w:r>
+            <w:pPr>
+              <w:jc w:val="center"/>
+              <w:rPr>
+                <w:rFonts w:ascii="Exo 2" w:hAnsi="Exo 2"/>
+              </w:rPr>
+            </w:pPr>
+            <w:r>
+              <w:rPr>
+                <w:rFonts w:ascii="Exo 2" w:hAnsi="Exo 2"/>
+              </w:rPr>
               <w:t>Telefone da Empresa</w:t>
             </w:r>
           </w:p>
@@ -1031,7 +1669,16 @@
             <w:shd w:val="clear" w:color="auto" w:fill="E2EFD9" w:themeFill="accent6" w:themeFillTint="33"/>
           </w:tcPr>
           <w:p>
-            <w:r>
+            <w:pPr>
+              <w:jc w:val="center"/>
+              <w:rPr>
+                <w:rFonts w:ascii="Exo 2" w:hAnsi="Exo 2"/>
+              </w:rPr>
+            </w:pPr>
+            <w:r>
+              <w:rPr>
+                <w:rFonts w:ascii="Exo 2" w:hAnsi="Exo 2"/>
+              </w:rPr>
               <w:t>Telefone2</w:t>
             </w:r>
           </w:p>
@@ -1042,7 +1689,16 @@
             <w:shd w:val="clear" w:color="auto" w:fill="E2EFD9" w:themeFill="accent6" w:themeFillTint="33"/>
           </w:tcPr>
           <w:p>
-            <w:r>
+            <w:pPr>
+              <w:jc w:val="center"/>
+              <w:rPr>
+                <w:rFonts w:ascii="Exo 2" w:hAnsi="Exo 2"/>
+              </w:rPr>
+            </w:pPr>
+            <w:r>
+              <w:rPr>
+                <w:rFonts w:ascii="Exo 2" w:hAnsi="Exo 2"/>
+              </w:rPr>
               <w:t>Numérico</w:t>
             </w:r>
           </w:p>
@@ -1055,8 +1711,14 @@
           <w:p>
             <w:pPr>
               <w:jc w:val="center"/>
-            </w:pPr>
-            <w:r>
+              <w:rPr>
+                <w:rFonts w:ascii="Exo 2" w:hAnsi="Exo 2"/>
+              </w:rPr>
+            </w:pPr>
+            <w:r>
+              <w:rPr>
+                <w:rFonts w:ascii="Exo 2" w:hAnsi="Exo 2"/>
+              </w:rPr>
               <w:t>11</w:t>
             </w:r>
           </w:p>
@@ -1067,12 +1729,30 @@
             <w:shd w:val="clear" w:color="auto" w:fill="E2EFD9" w:themeFill="accent6" w:themeFillTint="33"/>
           </w:tcPr>
           <w:p>
-            <w:r>
-              <w:t xml:space="preserve">Preenchimento </w:t>
-            </w:r>
-          </w:p>
-          <w:p>
-            <w:r>
+            <w:pPr>
+              <w:jc w:val="center"/>
+              <w:rPr>
+                <w:rFonts w:ascii="Exo 2" w:hAnsi="Exo 2"/>
+              </w:rPr>
+            </w:pPr>
+            <w:r>
+              <w:rPr>
+                <w:rFonts w:ascii="Exo 2" w:hAnsi="Exo 2"/>
+              </w:rPr>
+              <w:t>Preenchimento</w:t>
+            </w:r>
+          </w:p>
+          <w:p>
+            <w:pPr>
+              <w:jc w:val="center"/>
+              <w:rPr>
+                <w:rFonts w:ascii="Exo 2" w:hAnsi="Exo 2"/>
+              </w:rPr>
+            </w:pPr>
+            <w:r>
+              <w:rPr>
+                <w:rFonts w:ascii="Exo 2" w:hAnsi="Exo 2"/>
+              </w:rPr>
               <w:t>Opcional</w:t>
             </w:r>
           </w:p>
@@ -1083,23 +1763,17 @@
             <w:shd w:val="clear" w:color="auto" w:fill="E2EFD9" w:themeFill="accent6" w:themeFillTint="33"/>
           </w:tcPr>
           <w:p>
-            <w:r>
-              <w:t xml:space="preserve">A empresa </w:t>
-            </w:r>
-            <w:r>
-              <w:t xml:space="preserve">pode </w:t>
-            </w:r>
-            <w:r>
-              <w:t xml:space="preserve">cadastrar </w:t>
-            </w:r>
-            <w:r>
-              <w:t xml:space="preserve">outro </w:t>
-            </w:r>
-            <w:r>
-              <w:t xml:space="preserve">número telefônico, caso </w:t>
-            </w:r>
-            <w:r>
-              <w:t>ela tenha mais de um telefone.</w:t>
+            <w:pPr>
+              <w:jc w:val="center"/>
+              <w:rPr>
+                <w:rFonts w:ascii="Exo 2" w:hAnsi="Exo 2"/>
+              </w:rPr>
+            </w:pPr>
+            <w:r>
+              <w:rPr>
+                <w:rFonts w:ascii="Exo 2" w:hAnsi="Exo 2"/>
+              </w:rPr>
+              <w:t>A empresa pode cadastrar outro número telefônico, caso ela tenha mais de um telefone.</w:t>
             </w:r>
           </w:p>
         </w:tc>
@@ -1109,28 +1783,40 @@
       <w:pPr>
         <w:jc w:val="center"/>
         <w:rPr>
+          <w:rFonts w:ascii="Arial" w:hAnsi="Arial" w:cs="Arial"/>
+          <w:b/>
+          <w:bCs/>
           <w:sz w:val="48"/>
           <w:szCs w:val="48"/>
         </w:rPr>
       </w:pPr>
       <w:r>
         <w:rPr>
+          <w:rFonts w:ascii="Arial" w:hAnsi="Arial" w:cs="Arial"/>
+          <w:b/>
+          <w:bCs/>
           <w:sz w:val="48"/>
           <w:szCs w:val="48"/>
         </w:rPr>
-        <w:t xml:space="preserve">Dicionário de Dados </w:t>
+        <w:t>Dicionário de Dados</w:t>
       </w:r>
     </w:p>
     <w:p>
       <w:pPr>
         <w:jc w:val="center"/>
         <w:rPr>
+          <w:rFonts w:ascii="Arial" w:hAnsi="Arial" w:cs="Arial"/>
+          <w:b/>
+          <w:bCs/>
           <w:sz w:val="32"/>
           <w:szCs w:val="32"/>
         </w:rPr>
       </w:pPr>
       <w:r>
         <w:rPr>
+          <w:rFonts w:ascii="Arial" w:hAnsi="Arial" w:cs="Arial"/>
+          <w:b/>
+          <w:bCs/>
           <w:sz w:val="32"/>
           <w:szCs w:val="32"/>
         </w:rPr>
@@ -1140,23 +1826,19 @@
     <w:p>
       <w:pPr>
         <w:jc w:val="center"/>
-      </w:pPr>
-    </w:p>
-    <w:p>
-      <w:pPr>
-        <w:jc w:val="center"/>
-      </w:pPr>
-    </w:p>
-    <w:p>
-      <w:pPr>
-        <w:jc w:val="center"/>
         <w:rPr>
+          <w:rFonts w:ascii="Arial" w:hAnsi="Arial" w:cs="Arial"/>
+          <w:b/>
+          <w:bCs/>
           <w:sz w:val="32"/>
           <w:szCs w:val="32"/>
         </w:rPr>
       </w:pPr>
       <w:r>
         <w:rPr>
+          <w:rFonts w:ascii="Arial" w:hAnsi="Arial" w:cs="Arial"/>
+          <w:b/>
+          <w:bCs/>
           <w:sz w:val="32"/>
           <w:szCs w:val="32"/>
         </w:rPr>
@@ -1167,10 +1849,6 @@
     <w:p>
       <w:pPr>
         <w:jc w:val="center"/>
-        <w:rPr>
-          <w:sz w:val="32"/>
-          <w:szCs w:val="32"/>
-        </w:rPr>
       </w:pPr>
     </w:p>
     <w:p/>
@@ -1197,10 +1875,18 @@
             <w:tcW w:w="2535" w:type="dxa"/>
             <w:shd w:val="clear" w:color="auto" w:fill="00B0F0"/>
           </w:tcPr>
-          <w:p/>
-          <w:p>
-            <w:r>
-              <w:t xml:space="preserve">Atributo </w:t>
+          <w:p>
+            <w:pPr>
+              <w:jc w:val="center"/>
+              <w:rPr>
+                <w:rFonts w:ascii="Exo 2" w:hAnsi="Exo 2"/>
+              </w:rPr>
+            </w:pPr>
+            <w:r>
+              <w:rPr>
+                <w:rFonts w:ascii="Exo 2" w:hAnsi="Exo 2"/>
+              </w:rPr>
+              <w:t>Atributo</w:t>
             </w:r>
           </w:p>
         </w:tc>
@@ -1210,8 +1896,17 @@
             <w:shd w:val="clear" w:color="auto" w:fill="00B0F0"/>
           </w:tcPr>
           <w:p>
-            <w:r>
-              <w:t xml:space="preserve">Nome do Campo </w:t>
+            <w:pPr>
+              <w:jc w:val="center"/>
+              <w:rPr>
+                <w:rFonts w:ascii="Exo 2" w:hAnsi="Exo 2"/>
+              </w:rPr>
+            </w:pPr>
+            <w:r>
+              <w:rPr>
+                <w:rFonts w:ascii="Exo 2" w:hAnsi="Exo 2"/>
+              </w:rPr>
+              <w:t>Nome do Campo</w:t>
             </w:r>
           </w:p>
         </w:tc>
@@ -1221,7 +1916,16 @@
             <w:shd w:val="clear" w:color="auto" w:fill="00B0F0"/>
           </w:tcPr>
           <w:p>
-            <w:r>
+            <w:pPr>
+              <w:jc w:val="center"/>
+              <w:rPr>
+                <w:rFonts w:ascii="Exo 2" w:hAnsi="Exo 2"/>
+              </w:rPr>
+            </w:pPr>
+            <w:r>
+              <w:rPr>
+                <w:rFonts w:ascii="Exo 2" w:hAnsi="Exo 2"/>
+              </w:rPr>
               <w:t>Tipo de Dados</w:t>
             </w:r>
           </w:p>
@@ -1232,7 +1936,16 @@
             <w:shd w:val="clear" w:color="auto" w:fill="00B0F0"/>
           </w:tcPr>
           <w:p>
-            <w:r>
+            <w:pPr>
+              <w:jc w:val="center"/>
+              <w:rPr>
+                <w:rFonts w:ascii="Exo 2" w:hAnsi="Exo 2"/>
+              </w:rPr>
+            </w:pPr>
+            <w:r>
+              <w:rPr>
+                <w:rFonts w:ascii="Exo 2" w:hAnsi="Exo 2"/>
+              </w:rPr>
               <w:t>Tamanho</w:t>
             </w:r>
           </w:p>
@@ -1243,8 +1956,17 @@
             <w:shd w:val="clear" w:color="auto" w:fill="00B0F0"/>
           </w:tcPr>
           <w:p>
-            <w:r>
-              <w:t xml:space="preserve">Descrição </w:t>
+            <w:pPr>
+              <w:jc w:val="center"/>
+              <w:rPr>
+                <w:rFonts w:ascii="Exo 2" w:hAnsi="Exo 2"/>
+              </w:rPr>
+            </w:pPr>
+            <w:r>
+              <w:rPr>
+                <w:rFonts w:ascii="Exo 2" w:hAnsi="Exo 2"/>
+              </w:rPr>
+              <w:t>Descrição</w:t>
             </w:r>
           </w:p>
         </w:tc>
@@ -1258,15 +1980,34 @@
             <w:tcW w:w="2535" w:type="dxa"/>
             <w:shd w:val="clear" w:color="auto" w:fill="E2EFD9" w:themeFill="accent6" w:themeFillTint="33"/>
           </w:tcPr>
-          <w:p/>
-          <w:p>
+          <w:p>
+            <w:pPr>
+              <w:jc w:val="center"/>
+              <w:rPr>
+                <w:rFonts w:ascii="Exo 2" w:hAnsi="Exo 2"/>
+              </w:rPr>
+            </w:pPr>
+          </w:p>
+          <w:p>
+            <w:pPr>
+              <w:jc w:val="center"/>
+              <w:rPr>
+                <w:rFonts w:ascii="Exo 2" w:hAnsi="Exo 2"/>
+              </w:rPr>
+            </w:pPr>
             <w:proofErr w:type="spellStart"/>
             <w:r>
+              <w:rPr>
+                <w:rFonts w:ascii="Exo 2" w:hAnsi="Exo 2"/>
+              </w:rPr>
               <w:t>Identifição</w:t>
             </w:r>
             <w:proofErr w:type="spellEnd"/>
             <w:r>
-              <w:t xml:space="preserve"> do Motorista </w:t>
+              <w:rPr>
+                <w:rFonts w:ascii="Exo 2" w:hAnsi="Exo 2"/>
+              </w:rPr>
+              <w:t xml:space="preserve"> do Motorista</w:t>
             </w:r>
           </w:p>
         </w:tc>
@@ -1278,14 +2019,23 @@
           <w:p>
             <w:pPr>
               <w:jc w:val="center"/>
-            </w:pPr>
-          </w:p>
-          <w:p>
-            <w:pPr>
-              <w:jc w:val="center"/>
+              <w:rPr>
+                <w:rFonts w:ascii="Exo 2" w:hAnsi="Exo 2"/>
+              </w:rPr>
+            </w:pPr>
+          </w:p>
+          <w:p>
+            <w:pPr>
+              <w:jc w:val="center"/>
+              <w:rPr>
+                <w:rFonts w:ascii="Exo 2" w:hAnsi="Exo 2"/>
+              </w:rPr>
             </w:pPr>
             <w:proofErr w:type="spellStart"/>
             <w:r>
+              <w:rPr>
+                <w:rFonts w:ascii="Exo 2" w:hAnsi="Exo 2"/>
+              </w:rPr>
               <w:t>cpfMotorista</w:t>
             </w:r>
             <w:proofErr w:type="spellEnd"/>
@@ -1299,14 +2049,29 @@
           <w:p>
             <w:pPr>
               <w:jc w:val="center"/>
-            </w:pPr>
-          </w:p>
-          <w:p>
-            <w:pPr>
-              <w:jc w:val="center"/>
-            </w:pPr>
-            <w:r>
-              <w:t>Alfanumérico</w:t>
+              <w:rPr>
+                <w:rFonts w:ascii="Exo 2" w:hAnsi="Exo 2"/>
+              </w:rPr>
+            </w:pPr>
+          </w:p>
+          <w:p>
+            <w:pPr>
+              <w:jc w:val="center"/>
+              <w:rPr>
+                <w:rFonts w:ascii="Exo 2" w:hAnsi="Exo 2"/>
+              </w:rPr>
+            </w:pPr>
+            <w:r>
+              <w:rPr>
+                <w:rFonts w:ascii="Exo 2" w:hAnsi="Exo 2"/>
+              </w:rPr>
+              <w:t>N</w:t>
+            </w:r>
+            <w:r>
+              <w:rPr>
+                <w:rFonts w:ascii="Exo 2" w:hAnsi="Exo 2"/>
+              </w:rPr>
+              <w:t>umérico</w:t>
             </w:r>
           </w:p>
         </w:tc>
@@ -1315,10 +2080,26 @@
             <w:tcW w:w="2037" w:type="dxa"/>
             <w:shd w:val="clear" w:color="auto" w:fill="E2EFD9" w:themeFill="accent6" w:themeFillTint="33"/>
           </w:tcPr>
-          <w:p/>
-          <w:p>
-            <w:r>
-              <w:t xml:space="preserve">             20</w:t>
+          <w:p>
+            <w:pPr>
+              <w:jc w:val="center"/>
+              <w:rPr>
+                <w:rFonts w:ascii="Exo 2" w:hAnsi="Exo 2"/>
+              </w:rPr>
+            </w:pPr>
+          </w:p>
+          <w:p>
+            <w:pPr>
+              <w:jc w:val="center"/>
+              <w:rPr>
+                <w:rFonts w:ascii="Exo 2" w:hAnsi="Exo 2"/>
+              </w:rPr>
+            </w:pPr>
+            <w:r>
+              <w:rPr>
+                <w:rFonts w:ascii="Exo 2" w:hAnsi="Exo 2"/>
+              </w:rPr>
+              <w:t>11</w:t>
             </w:r>
           </w:p>
         </w:tc>
@@ -1328,8 +2109,17 @@
             <w:shd w:val="clear" w:color="auto" w:fill="E2EFD9" w:themeFill="accent6" w:themeFillTint="33"/>
           </w:tcPr>
           <w:p>
-            <w:r>
-              <w:t xml:space="preserve">Número único para que a empresa possa fazer a identificação do motorista. </w:t>
+            <w:pPr>
+              <w:jc w:val="center"/>
+              <w:rPr>
+                <w:rFonts w:ascii="Exo 2" w:hAnsi="Exo 2"/>
+              </w:rPr>
+            </w:pPr>
+            <w:r>
+              <w:rPr>
+                <w:rFonts w:ascii="Exo 2" w:hAnsi="Exo 2"/>
+              </w:rPr>
+              <w:t>Número único para que a empresa possa fazer a identificação do motorista.</w:t>
             </w:r>
           </w:p>
         </w:tc>
@@ -1343,10 +2133,26 @@
             <w:tcW w:w="2535" w:type="dxa"/>
             <w:shd w:val="clear" w:color="auto" w:fill="E2EFD9" w:themeFill="accent6" w:themeFillTint="33"/>
           </w:tcPr>
-          <w:p/>
-          <w:p>
-            <w:r>
-              <w:t xml:space="preserve">Nome do Motorista </w:t>
+          <w:p>
+            <w:pPr>
+              <w:jc w:val="center"/>
+              <w:rPr>
+                <w:rFonts w:ascii="Exo 2" w:hAnsi="Exo 2"/>
+              </w:rPr>
+            </w:pPr>
+          </w:p>
+          <w:p>
+            <w:pPr>
+              <w:jc w:val="center"/>
+              <w:rPr>
+                <w:rFonts w:ascii="Exo 2" w:hAnsi="Exo 2"/>
+              </w:rPr>
+            </w:pPr>
+            <w:r>
+              <w:rPr>
+                <w:rFonts w:ascii="Exo 2" w:hAnsi="Exo 2"/>
+              </w:rPr>
+              <w:t>Nome do Motorista</w:t>
             </w:r>
           </w:p>
         </w:tc>
@@ -1358,14 +2164,23 @@
           <w:p>
             <w:pPr>
               <w:jc w:val="center"/>
-            </w:pPr>
-          </w:p>
-          <w:p>
-            <w:pPr>
-              <w:jc w:val="center"/>
+              <w:rPr>
+                <w:rFonts w:ascii="Exo 2" w:hAnsi="Exo 2"/>
+              </w:rPr>
+            </w:pPr>
+          </w:p>
+          <w:p>
+            <w:pPr>
+              <w:jc w:val="center"/>
+              <w:rPr>
+                <w:rFonts w:ascii="Exo 2" w:hAnsi="Exo 2"/>
+              </w:rPr>
             </w:pPr>
             <w:proofErr w:type="spellStart"/>
             <w:r>
+              <w:rPr>
+                <w:rFonts w:ascii="Exo 2" w:hAnsi="Exo 2"/>
+              </w:rPr>
               <w:t>nomeMotorista</w:t>
             </w:r>
             <w:proofErr w:type="spellEnd"/>
@@ -1379,13 +2194,22 @@
           <w:p>
             <w:pPr>
               <w:jc w:val="center"/>
-            </w:pPr>
-          </w:p>
-          <w:p>
-            <w:pPr>
-              <w:jc w:val="center"/>
-            </w:pPr>
-            <w:r>
+              <w:rPr>
+                <w:rFonts w:ascii="Exo 2" w:hAnsi="Exo 2"/>
+              </w:rPr>
+            </w:pPr>
+          </w:p>
+          <w:p>
+            <w:pPr>
+              <w:jc w:val="center"/>
+              <w:rPr>
+                <w:rFonts w:ascii="Exo 2" w:hAnsi="Exo 2"/>
+              </w:rPr>
+            </w:pPr>
+            <w:r>
+              <w:rPr>
+                <w:rFonts w:ascii="Exo 2" w:hAnsi="Exo 2"/>
+              </w:rPr>
               <w:t>Alfanumérico</w:t>
             </w:r>
           </w:p>
@@ -1396,13 +2220,25 @@
             <w:shd w:val="clear" w:color="auto" w:fill="E2EFD9" w:themeFill="accent6" w:themeFillTint="33"/>
           </w:tcPr>
           <w:p>
-            <w:r>
-              <w:t xml:space="preserve">           </w:t>
-            </w:r>
-          </w:p>
-          <w:p>
-            <w:r>
-              <w:t xml:space="preserve">             40 </w:t>
+            <w:pPr>
+              <w:jc w:val="center"/>
+              <w:rPr>
+                <w:rFonts w:ascii="Exo 2" w:hAnsi="Exo 2"/>
+              </w:rPr>
+            </w:pPr>
+          </w:p>
+          <w:p>
+            <w:pPr>
+              <w:jc w:val="center"/>
+              <w:rPr>
+                <w:rFonts w:ascii="Exo 2" w:hAnsi="Exo 2"/>
+              </w:rPr>
+            </w:pPr>
+            <w:r>
+              <w:rPr>
+                <w:rFonts w:ascii="Exo 2" w:hAnsi="Exo 2"/>
+              </w:rPr>
+              <w:t>40</w:t>
             </w:r>
           </w:p>
         </w:tc>
@@ -1412,7 +2248,16 @@
             <w:shd w:val="clear" w:color="auto" w:fill="E2EFD9" w:themeFill="accent6" w:themeFillTint="33"/>
           </w:tcPr>
           <w:p>
-            <w:r>
+            <w:pPr>
+              <w:jc w:val="center"/>
+              <w:rPr>
+                <w:rFonts w:ascii="Exo 2" w:hAnsi="Exo 2"/>
+              </w:rPr>
+            </w:pPr>
+            <w:r>
+              <w:rPr>
+                <w:rFonts w:ascii="Exo 2" w:hAnsi="Exo 2"/>
+              </w:rPr>
               <w:t>Nome do motorista para o mesmo poder ser identificado.</w:t>
             </w:r>
           </w:p>
@@ -1427,9 +2272,25 @@
             <w:tcW w:w="2535" w:type="dxa"/>
             <w:shd w:val="clear" w:color="auto" w:fill="E2EFD9" w:themeFill="accent6" w:themeFillTint="33"/>
           </w:tcPr>
-          <w:p/>
-          <w:p>
-            <w:r>
+          <w:p>
+            <w:pPr>
+              <w:jc w:val="center"/>
+              <w:rPr>
+                <w:rFonts w:ascii="Exo 2" w:hAnsi="Exo 2"/>
+              </w:rPr>
+            </w:pPr>
+          </w:p>
+          <w:p>
+            <w:pPr>
+              <w:jc w:val="center"/>
+              <w:rPr>
+                <w:rFonts w:ascii="Exo 2" w:hAnsi="Exo 2"/>
+              </w:rPr>
+            </w:pPr>
+            <w:r>
+              <w:rPr>
+                <w:rFonts w:ascii="Exo 2" w:hAnsi="Exo 2"/>
+              </w:rPr>
               <w:t>Telefone do Motorista</w:t>
             </w:r>
           </w:p>
@@ -1442,14 +2303,23 @@
           <w:p>
             <w:pPr>
               <w:jc w:val="center"/>
-            </w:pPr>
-          </w:p>
-          <w:p>
-            <w:pPr>
-              <w:jc w:val="center"/>
+              <w:rPr>
+                <w:rFonts w:ascii="Exo 2" w:hAnsi="Exo 2"/>
+              </w:rPr>
+            </w:pPr>
+          </w:p>
+          <w:p>
+            <w:pPr>
+              <w:jc w:val="center"/>
+              <w:rPr>
+                <w:rFonts w:ascii="Exo 2" w:hAnsi="Exo 2"/>
+              </w:rPr>
             </w:pPr>
             <w:proofErr w:type="spellStart"/>
             <w:r>
+              <w:rPr>
+                <w:rFonts w:ascii="Exo 2" w:hAnsi="Exo 2"/>
+              </w:rPr>
               <w:t>telefoneMotorista</w:t>
             </w:r>
             <w:proofErr w:type="spellEnd"/>
@@ -1463,13 +2333,22 @@
           <w:p>
             <w:pPr>
               <w:jc w:val="center"/>
-            </w:pPr>
-          </w:p>
-          <w:p>
-            <w:pPr>
-              <w:jc w:val="center"/>
-            </w:pPr>
-            <w:r>
+              <w:rPr>
+                <w:rFonts w:ascii="Exo 2" w:hAnsi="Exo 2"/>
+              </w:rPr>
+            </w:pPr>
+          </w:p>
+          <w:p>
+            <w:pPr>
+              <w:jc w:val="center"/>
+              <w:rPr>
+                <w:rFonts w:ascii="Exo 2" w:hAnsi="Exo 2"/>
+              </w:rPr>
+            </w:pPr>
+            <w:r>
+              <w:rPr>
+                <w:rFonts w:ascii="Exo 2" w:hAnsi="Exo 2"/>
+              </w:rPr>
               <w:t>Numérico</w:t>
             </w:r>
           </w:p>
@@ -1480,13 +2359,25 @@
             <w:shd w:val="clear" w:color="auto" w:fill="E2EFD9" w:themeFill="accent6" w:themeFillTint="33"/>
           </w:tcPr>
           <w:p>
-            <w:r>
-              <w:t xml:space="preserve">            </w:t>
-            </w:r>
-          </w:p>
-          <w:p>
-            <w:r>
-              <w:t xml:space="preserve">            11</w:t>
+            <w:pPr>
+              <w:jc w:val="center"/>
+              <w:rPr>
+                <w:rFonts w:ascii="Exo 2" w:hAnsi="Exo 2"/>
+              </w:rPr>
+            </w:pPr>
+          </w:p>
+          <w:p>
+            <w:pPr>
+              <w:jc w:val="center"/>
+              <w:rPr>
+                <w:rFonts w:ascii="Exo 2" w:hAnsi="Exo 2"/>
+              </w:rPr>
+            </w:pPr>
+            <w:r>
+              <w:rPr>
+                <w:rFonts w:ascii="Exo 2" w:hAnsi="Exo 2"/>
+              </w:rPr>
+              <w:t>11</w:t>
             </w:r>
           </w:p>
         </w:tc>
@@ -1496,7 +2387,16 @@
             <w:shd w:val="clear" w:color="auto" w:fill="E2EFD9" w:themeFill="accent6" w:themeFillTint="33"/>
           </w:tcPr>
           <w:p>
-            <w:r>
+            <w:pPr>
+              <w:jc w:val="center"/>
+              <w:rPr>
+                <w:rFonts w:ascii="Exo 2" w:hAnsi="Exo 2"/>
+              </w:rPr>
+            </w:pPr>
+            <w:r>
+              <w:rPr>
+                <w:rFonts w:ascii="Exo 2" w:hAnsi="Exo 2"/>
+              </w:rPr>
               <w:t>Em caso de algum incidente, podemos entrar em contato.</w:t>
             </w:r>
           </w:p>
@@ -1512,8 +2412,17 @@
             <w:shd w:val="clear" w:color="auto" w:fill="E2EFD9" w:themeFill="accent6" w:themeFillTint="33"/>
           </w:tcPr>
           <w:p>
-            <w:r>
-              <w:t xml:space="preserve">Chave estrangeira referenciando a tabela Empresa </w:t>
+            <w:pPr>
+              <w:jc w:val="center"/>
+              <w:rPr>
+                <w:rFonts w:ascii="Exo 2" w:hAnsi="Exo 2"/>
+              </w:rPr>
+            </w:pPr>
+            <w:r>
+              <w:rPr>
+                <w:rFonts w:ascii="Exo 2" w:hAnsi="Exo 2"/>
+              </w:rPr>
+              <w:t>Chave estrangeira referenciando a tabela Empresa</w:t>
             </w:r>
           </w:p>
         </w:tc>
@@ -1525,14 +2434,23 @@
           <w:p>
             <w:pPr>
               <w:jc w:val="center"/>
-            </w:pPr>
-          </w:p>
-          <w:p>
-            <w:pPr>
-              <w:jc w:val="center"/>
+              <w:rPr>
+                <w:rFonts w:ascii="Exo 2" w:hAnsi="Exo 2"/>
+              </w:rPr>
+            </w:pPr>
+          </w:p>
+          <w:p>
+            <w:pPr>
+              <w:jc w:val="center"/>
+              <w:rPr>
+                <w:rFonts w:ascii="Exo 2" w:hAnsi="Exo 2"/>
+              </w:rPr>
             </w:pPr>
             <w:proofErr w:type="spellStart"/>
             <w:r>
+              <w:rPr>
+                <w:rFonts w:ascii="Exo 2" w:hAnsi="Exo 2"/>
+              </w:rPr>
               <w:t>fkEmpresa</w:t>
             </w:r>
             <w:proofErr w:type="spellEnd"/>
@@ -1546,13 +2464,22 @@
           <w:p>
             <w:pPr>
               <w:jc w:val="center"/>
-            </w:pPr>
-          </w:p>
-          <w:p>
-            <w:pPr>
-              <w:jc w:val="center"/>
-            </w:pPr>
-            <w:r>
+              <w:rPr>
+                <w:rFonts w:ascii="Exo 2" w:hAnsi="Exo 2"/>
+              </w:rPr>
+            </w:pPr>
+          </w:p>
+          <w:p>
+            <w:pPr>
+              <w:jc w:val="center"/>
+              <w:rPr>
+                <w:rFonts w:ascii="Exo 2" w:hAnsi="Exo 2"/>
+              </w:rPr>
+            </w:pPr>
+            <w:r>
+              <w:rPr>
+                <w:rFonts w:ascii="Exo 2" w:hAnsi="Exo 2"/>
+              </w:rPr>
               <w:t>Número inteiro</w:t>
             </w:r>
           </w:p>
@@ -1563,13 +2490,25 @@
             <w:shd w:val="clear" w:color="auto" w:fill="E2EFD9" w:themeFill="accent6" w:themeFillTint="33"/>
           </w:tcPr>
           <w:p>
-            <w:r>
-              <w:t xml:space="preserve">   </w:t>
-            </w:r>
-          </w:p>
-          <w:p>
-            <w:r>
-              <w:t xml:space="preserve">              4</w:t>
+            <w:pPr>
+              <w:jc w:val="center"/>
+              <w:rPr>
+                <w:rFonts w:ascii="Exo 2" w:hAnsi="Exo 2"/>
+              </w:rPr>
+            </w:pPr>
+          </w:p>
+          <w:p>
+            <w:pPr>
+              <w:jc w:val="center"/>
+              <w:rPr>
+                <w:rFonts w:ascii="Exo 2" w:hAnsi="Exo 2"/>
+              </w:rPr>
+            </w:pPr>
+            <w:r>
+              <w:rPr>
+                <w:rFonts w:ascii="Exo 2" w:hAnsi="Exo 2"/>
+              </w:rPr>
+              <w:t>4</w:t>
             </w:r>
           </w:p>
         </w:tc>
@@ -1579,7 +2518,16 @@
             <w:shd w:val="clear" w:color="auto" w:fill="E2EFD9" w:themeFill="accent6" w:themeFillTint="33"/>
           </w:tcPr>
           <w:p>
-            <w:r>
+            <w:pPr>
+              <w:jc w:val="center"/>
+              <w:rPr>
+                <w:rFonts w:ascii="Exo 2" w:hAnsi="Exo 2"/>
+              </w:rPr>
+            </w:pPr>
+            <w:r>
+              <w:rPr>
+                <w:rFonts w:ascii="Exo 2" w:hAnsi="Exo 2"/>
+              </w:rPr>
               <w:t>Chave estrangeira que faz referência a tabela da Empresa.</w:t>
             </w:r>
           </w:p>
@@ -1595,8 +2543,35 @@
             <w:shd w:val="clear" w:color="auto" w:fill="E2EFD9" w:themeFill="accent6" w:themeFillTint="33"/>
           </w:tcPr>
           <w:p>
-            <w:r>
-              <w:t>Chave estrangeira referenciando a tabela Veículo</w:t>
+            <w:pPr>
+              <w:jc w:val="center"/>
+              <w:rPr>
+                <w:rFonts w:ascii="Exo 2" w:hAnsi="Exo 2"/>
+              </w:rPr>
+            </w:pPr>
+            <w:r>
+              <w:rPr>
+                <w:rFonts w:ascii="Exo 2" w:hAnsi="Exo 2"/>
+              </w:rPr>
+              <w:t xml:space="preserve">Chave estrangeira referenciando a tabela </w:t>
+            </w:r>
+            <w:r>
+              <w:rPr>
+                <w:rFonts w:ascii="Exo 2" w:hAnsi="Exo 2"/>
+              </w:rPr>
+              <w:t>“</w:t>
+            </w:r>
+            <w:r>
+              <w:rPr>
+                <w:rFonts w:ascii="Exo 2" w:hAnsi="Exo 2"/>
+              </w:rPr>
+              <w:t>Veículo</w:t>
+            </w:r>
+            <w:r>
+              <w:rPr>
+                <w:rFonts w:ascii="Exo 2" w:hAnsi="Exo 2"/>
+              </w:rPr>
+              <w:t>”</w:t>
             </w:r>
           </w:p>
         </w:tc>
@@ -1608,15 +2583,24 @@
           <w:p>
             <w:pPr>
               <w:jc w:val="center"/>
-            </w:pPr>
-          </w:p>
-          <w:p>
-            <w:pPr>
-              <w:jc w:val="center"/>
+              <w:rPr>
+                <w:rFonts w:ascii="Exo 2" w:hAnsi="Exo 2"/>
+              </w:rPr>
+            </w:pPr>
+          </w:p>
+          <w:p>
+            <w:pPr>
+              <w:jc w:val="center"/>
+              <w:rPr>
+                <w:rFonts w:ascii="Exo 2" w:hAnsi="Exo 2"/>
+              </w:rPr>
             </w:pPr>
             <w:proofErr w:type="spellStart"/>
             <w:r>
-              <w:t>fkVeículos</w:t>
+              <w:rPr>
+                <w:rFonts w:ascii="Exo 2" w:hAnsi="Exo 2"/>
+              </w:rPr>
+              <w:t>fkVeículo</w:t>
             </w:r>
             <w:proofErr w:type="spellEnd"/>
           </w:p>
@@ -1629,13 +2613,22 @@
           <w:p>
             <w:pPr>
               <w:jc w:val="center"/>
-            </w:pPr>
-          </w:p>
-          <w:p>
-            <w:pPr>
-              <w:jc w:val="center"/>
-            </w:pPr>
-            <w:r>
+              <w:rPr>
+                <w:rFonts w:ascii="Exo 2" w:hAnsi="Exo 2"/>
+              </w:rPr>
+            </w:pPr>
+          </w:p>
+          <w:p>
+            <w:pPr>
+              <w:jc w:val="center"/>
+              <w:rPr>
+                <w:rFonts w:ascii="Exo 2" w:hAnsi="Exo 2"/>
+              </w:rPr>
+            </w:pPr>
+            <w:r>
+              <w:rPr>
+                <w:rFonts w:ascii="Exo 2" w:hAnsi="Exo 2"/>
+              </w:rPr>
               <w:t>Número inteiro</w:t>
             </w:r>
           </w:p>
@@ -1645,10 +2638,26 @@
             <w:tcW w:w="2037" w:type="dxa"/>
             <w:shd w:val="clear" w:color="auto" w:fill="E2EFD9" w:themeFill="accent6" w:themeFillTint="33"/>
           </w:tcPr>
-          <w:p/>
-          <w:p>
-            <w:r>
-              <w:t xml:space="preserve">              5</w:t>
+          <w:p>
+            <w:pPr>
+              <w:jc w:val="center"/>
+              <w:rPr>
+                <w:rFonts w:ascii="Exo 2" w:hAnsi="Exo 2"/>
+              </w:rPr>
+            </w:pPr>
+          </w:p>
+          <w:p>
+            <w:pPr>
+              <w:jc w:val="center"/>
+              <w:rPr>
+                <w:rFonts w:ascii="Exo 2" w:hAnsi="Exo 2"/>
+              </w:rPr>
+            </w:pPr>
+            <w:r>
+              <w:rPr>
+                <w:rFonts w:ascii="Exo 2" w:hAnsi="Exo 2"/>
+              </w:rPr>
+              <w:t>5</w:t>
             </w:r>
           </w:p>
         </w:tc>
@@ -1658,14 +2667,32 @@
             <w:shd w:val="clear" w:color="auto" w:fill="E2EFD9" w:themeFill="accent6" w:themeFillTint="33"/>
           </w:tcPr>
           <w:p>
-            <w:r>
+            <w:pPr>
+              <w:jc w:val="center"/>
+              <w:rPr>
+                <w:rFonts w:ascii="Exo 2" w:hAnsi="Exo 2"/>
+              </w:rPr>
+            </w:pPr>
+            <w:r>
+              <w:rPr>
+                <w:rFonts w:ascii="Exo 2" w:hAnsi="Exo 2"/>
+              </w:rPr>
               <w:t xml:space="preserve">Chave estrangeira que faz referência a tabela </w:t>
             </w:r>
             <w:proofErr w:type="gramStart"/>
             <w:r>
-              <w:t>de  veículos</w:t>
+              <w:rPr>
+                <w:rFonts w:ascii="Exo 2" w:hAnsi="Exo 2"/>
+              </w:rPr>
+              <w:t>de  veículo</w:t>
             </w:r>
             <w:proofErr w:type="gramEnd"/>
+            <w:r>
+              <w:rPr>
+                <w:rFonts w:ascii="Exo 2" w:hAnsi="Exo 2"/>
+              </w:rPr>
+              <w:t>.</w:t>
+            </w:r>
           </w:p>
         </w:tc>
       </w:tr>
@@ -1674,23 +2701,22 @@
       <w:pPr>
         <w:jc w:val="center"/>
         <w:rPr>
+          <w:rFonts w:ascii="Arial" w:hAnsi="Arial" w:cs="Arial"/>
+          <w:b/>
+          <w:bCs/>
           <w:sz w:val="32"/>
           <w:szCs w:val="32"/>
         </w:rPr>
       </w:pPr>
       <w:r>
         <w:rPr>
+          <w:rFonts w:ascii="Arial" w:hAnsi="Arial" w:cs="Arial"/>
+          <w:b/>
+          <w:bCs/>
           <w:sz w:val="32"/>
           <w:szCs w:val="32"/>
         </w:rPr>
-        <w:t>Tabela</w:t>
-      </w:r>
-      <w:r>
-        <w:rPr>
-          <w:sz w:val="32"/>
-          <w:szCs w:val="32"/>
-        </w:rPr>
-        <w:t xml:space="preserve"> Veículo</w:t>
+        <w:t>Tabela Veículo</w:t>
       </w:r>
     </w:p>
     <w:tbl>
@@ -1701,12 +2727,12 @@
         <w:tblLook w:val="04A0" w:firstRow="1" w:lastRow="0" w:firstColumn="1" w:lastColumn="0" w:noHBand="0" w:noVBand="1"/>
       </w:tblPr>
       <w:tblGrid>
-        <w:gridCol w:w="2040"/>
-        <w:gridCol w:w="1560"/>
-        <w:gridCol w:w="1419"/>
-        <w:gridCol w:w="1057"/>
-        <w:gridCol w:w="1591"/>
-        <w:gridCol w:w="3674"/>
+        <w:gridCol w:w="1989"/>
+        <w:gridCol w:w="1618"/>
+        <w:gridCol w:w="1488"/>
+        <w:gridCol w:w="1106"/>
+        <w:gridCol w:w="1654"/>
+        <w:gridCol w:w="3486"/>
       </w:tblGrid>
       <w:tr>
         <w:trPr>
@@ -1720,8 +2746,14 @@
           <w:p>
             <w:pPr>
               <w:jc w:val="center"/>
-            </w:pPr>
-            <w:r>
+              <w:rPr>
+                <w:rFonts w:ascii="Exo 2" w:hAnsi="Exo 2"/>
+              </w:rPr>
+            </w:pPr>
+            <w:r>
+              <w:rPr>
+                <w:rFonts w:ascii="Exo 2" w:hAnsi="Exo 2"/>
+              </w:rPr>
               <w:t>Atributo</w:t>
             </w:r>
           </w:p>
@@ -1734,8 +2766,14 @@
           <w:p>
             <w:pPr>
               <w:jc w:val="center"/>
-            </w:pPr>
-            <w:r>
+              <w:rPr>
+                <w:rFonts w:ascii="Exo 2" w:hAnsi="Exo 2"/>
+              </w:rPr>
+            </w:pPr>
+            <w:r>
+              <w:rPr>
+                <w:rFonts w:ascii="Exo 2" w:hAnsi="Exo 2"/>
+              </w:rPr>
               <w:t>Nome do campo</w:t>
             </w:r>
           </w:p>
@@ -1748,8 +2786,14 @@
           <w:p>
             <w:pPr>
               <w:jc w:val="center"/>
-            </w:pPr>
-            <w:r>
+              <w:rPr>
+                <w:rFonts w:ascii="Exo 2" w:hAnsi="Exo 2"/>
+              </w:rPr>
+            </w:pPr>
+            <w:r>
+              <w:rPr>
+                <w:rFonts w:ascii="Exo 2" w:hAnsi="Exo 2"/>
+              </w:rPr>
               <w:t>Tipo de dado</w:t>
             </w:r>
           </w:p>
@@ -1762,8 +2806,14 @@
           <w:p>
             <w:pPr>
               <w:jc w:val="center"/>
-            </w:pPr>
-            <w:r>
+              <w:rPr>
+                <w:rFonts w:ascii="Exo 2" w:hAnsi="Exo 2"/>
+              </w:rPr>
+            </w:pPr>
+            <w:r>
+              <w:rPr>
+                <w:rFonts w:ascii="Exo 2" w:hAnsi="Exo 2"/>
+              </w:rPr>
               <w:t>Tamanho</w:t>
             </w:r>
           </w:p>
@@ -1776,8 +2826,14 @@
           <w:p>
             <w:pPr>
               <w:jc w:val="center"/>
-            </w:pPr>
-            <w:r>
+              <w:rPr>
+                <w:rFonts w:ascii="Exo 2" w:hAnsi="Exo 2"/>
+              </w:rPr>
+            </w:pPr>
+            <w:r>
+              <w:rPr>
+                <w:rFonts w:ascii="Exo 2" w:hAnsi="Exo 2"/>
+              </w:rPr>
               <w:t>Restrição</w:t>
             </w:r>
           </w:p>
@@ -1790,8 +2846,14 @@
           <w:p>
             <w:pPr>
               <w:jc w:val="center"/>
-            </w:pPr>
-            <w:r>
+              <w:rPr>
+                <w:rFonts w:ascii="Exo 2" w:hAnsi="Exo 2"/>
+              </w:rPr>
+            </w:pPr>
+            <w:r>
+              <w:rPr>
+                <w:rFonts w:ascii="Exo 2" w:hAnsi="Exo 2"/>
+              </w:rPr>
               <w:t>Descrição</w:t>
             </w:r>
           </w:p>
@@ -1807,7 +2869,16 @@
             <w:shd w:val="clear" w:color="auto" w:fill="E2EFD9" w:themeFill="accent6" w:themeFillTint="33"/>
           </w:tcPr>
           <w:p>
-            <w:r>
+            <w:pPr>
+              <w:jc w:val="center"/>
+              <w:rPr>
+                <w:rFonts w:ascii="Exo 2" w:hAnsi="Exo 2"/>
+              </w:rPr>
+            </w:pPr>
+            <w:r>
+              <w:rPr>
+                <w:rFonts w:ascii="Exo 2" w:hAnsi="Exo 2"/>
+              </w:rPr>
               <w:t>Identificação do veículo</w:t>
             </w:r>
           </w:p>
@@ -1818,8 +2889,17 @@
             <w:shd w:val="clear" w:color="auto" w:fill="E2EFD9" w:themeFill="accent6" w:themeFillTint="33"/>
           </w:tcPr>
           <w:p>
+            <w:pPr>
+              <w:jc w:val="center"/>
+              <w:rPr>
+                <w:rFonts w:ascii="Exo 2" w:hAnsi="Exo 2"/>
+              </w:rPr>
+            </w:pPr>
             <w:proofErr w:type="spellStart"/>
             <w:r>
+              <w:rPr>
+                <w:rFonts w:ascii="Exo 2" w:hAnsi="Exo 2"/>
+              </w:rPr>
               <w:t>idVeiculo</w:t>
             </w:r>
             <w:proofErr w:type="spellEnd"/>
@@ -1831,13 +2911,28 @@
             <w:shd w:val="clear" w:color="auto" w:fill="E2EFD9" w:themeFill="accent6" w:themeFillTint="33"/>
           </w:tcPr>
           <w:p>
-            <w:r>
+            <w:pPr>
+              <w:jc w:val="center"/>
+              <w:rPr>
+                <w:rFonts w:ascii="Exo 2" w:hAnsi="Exo 2"/>
+              </w:rPr>
+            </w:pPr>
+            <w:r>
+              <w:rPr>
+                <w:rFonts w:ascii="Exo 2" w:hAnsi="Exo 2"/>
+              </w:rPr>
               <w:t>N</w:t>
             </w:r>
             <w:r>
+              <w:rPr>
+                <w:rFonts w:ascii="Exo 2" w:hAnsi="Exo 2"/>
+              </w:rPr>
               <w:t>ú</w:t>
             </w:r>
             <w:r>
+              <w:rPr>
+                <w:rFonts w:ascii="Exo 2" w:hAnsi="Exo 2"/>
+              </w:rPr>
               <w:t>mero inteiro</w:t>
             </w:r>
           </w:p>
@@ -1851,13 +2946,14 @@
             <w:pPr>
               <w:jc w:val="center"/>
               <w:rPr>
+                <w:rFonts w:ascii="Exo 2" w:hAnsi="Exo 2"/>
                 <w:u w:val="single"/>
               </w:rPr>
             </w:pPr>
             <w:r>
-              <w:t xml:space="preserve">                         </w:t>
-            </w:r>
-            <w:r>
+              <w:rPr>
+                <w:rFonts w:ascii="Exo 2" w:hAnsi="Exo 2"/>
+              </w:rPr>
               <w:t>5</w:t>
             </w:r>
           </w:p>
@@ -1870,11 +2966,14 @@
           <w:p>
             <w:pPr>
               <w:jc w:val="center"/>
-            </w:pPr>
-            <w:r>
-              <w:t xml:space="preserve">                 </w:t>
-            </w:r>
-            <w:r>
+              <w:rPr>
+                <w:rFonts w:ascii="Exo 2" w:hAnsi="Exo 2"/>
+              </w:rPr>
+            </w:pPr>
+            <w:r>
+              <w:rPr>
+                <w:rFonts w:ascii="Exo 2" w:hAnsi="Exo 2"/>
+              </w:rPr>
               <w:t>Chave primária</w:t>
             </w:r>
           </w:p>
@@ -1885,16 +2984,34 @@
             <w:shd w:val="clear" w:color="auto" w:fill="E2EFD9" w:themeFill="accent6" w:themeFillTint="33"/>
           </w:tcPr>
           <w:p>
-            <w:r>
+            <w:pPr>
+              <w:jc w:val="center"/>
+              <w:rPr>
+                <w:rFonts w:ascii="Exo 2" w:hAnsi="Exo 2"/>
+              </w:rPr>
+            </w:pPr>
+            <w:r>
+              <w:rPr>
+                <w:rFonts w:ascii="Exo 2" w:hAnsi="Exo 2"/>
+              </w:rPr>
               <w:t xml:space="preserve">A identificação do veículo deverá ser feita uma única vez com o </w:t>
             </w:r>
             <w:r>
+              <w:rPr>
+                <w:rFonts w:ascii="Exo 2" w:hAnsi="Exo 2"/>
+              </w:rPr>
               <w:t>propósito</w:t>
             </w:r>
             <w:r>
+              <w:rPr>
+                <w:rFonts w:ascii="Exo 2" w:hAnsi="Exo 2"/>
+              </w:rPr>
               <w:t xml:space="preserve"> </w:t>
             </w:r>
             <w:r>
+              <w:rPr>
+                <w:rFonts w:ascii="Exo 2" w:hAnsi="Exo 2"/>
+              </w:rPr>
               <w:t>monitorar todo o trajeto do mesmo.</w:t>
             </w:r>
           </w:p>
@@ -1907,7 +3024,16 @@
             <w:shd w:val="clear" w:color="auto" w:fill="E2EFD9" w:themeFill="accent6" w:themeFillTint="33"/>
           </w:tcPr>
           <w:p>
-            <w:r>
+            <w:pPr>
+              <w:jc w:val="center"/>
+              <w:rPr>
+                <w:rFonts w:ascii="Exo 2" w:hAnsi="Exo 2"/>
+              </w:rPr>
+            </w:pPr>
+            <w:r>
+              <w:rPr>
+                <w:rFonts w:ascii="Exo 2" w:hAnsi="Exo 2"/>
+              </w:rPr>
               <w:t>Modelo do veículo</w:t>
             </w:r>
           </w:p>
@@ -1920,9 +3046,15 @@
           <w:p>
             <w:pPr>
               <w:jc w:val="center"/>
+              <w:rPr>
+                <w:rFonts w:ascii="Exo 2" w:hAnsi="Exo 2"/>
+              </w:rPr>
             </w:pPr>
             <w:proofErr w:type="spellStart"/>
             <w:r>
+              <w:rPr>
+                <w:rFonts w:ascii="Exo 2" w:hAnsi="Exo 2"/>
+              </w:rPr>
               <w:t>modeloVeiculo</w:t>
             </w:r>
             <w:proofErr w:type="spellEnd"/>
@@ -1936,8 +3068,14 @@
           <w:p>
             <w:pPr>
               <w:jc w:val="center"/>
-            </w:pPr>
-            <w:r>
+              <w:rPr>
+                <w:rFonts w:ascii="Exo 2" w:hAnsi="Exo 2"/>
+              </w:rPr>
+            </w:pPr>
+            <w:r>
+              <w:rPr>
+                <w:rFonts w:ascii="Exo 2" w:hAnsi="Exo 2"/>
+              </w:rPr>
               <w:t>Alfanumérico</w:t>
             </w:r>
           </w:p>
@@ -1950,13 +3088,22 @@
           <w:p>
             <w:pPr>
               <w:jc w:val="center"/>
-            </w:pPr>
-          </w:p>
-          <w:p>
-            <w:pPr>
-              <w:jc w:val="center"/>
-            </w:pPr>
-            <w:r>
+              <w:rPr>
+                <w:rFonts w:ascii="Exo 2" w:hAnsi="Exo 2"/>
+              </w:rPr>
+            </w:pPr>
+          </w:p>
+          <w:p>
+            <w:pPr>
+              <w:jc w:val="center"/>
+              <w:rPr>
+                <w:rFonts w:ascii="Exo 2" w:hAnsi="Exo 2"/>
+              </w:rPr>
+            </w:pPr>
+            <w:r>
+              <w:rPr>
+                <w:rFonts w:ascii="Exo 2" w:hAnsi="Exo 2"/>
+              </w:rPr>
               <w:t>40</w:t>
             </w:r>
           </w:p>
@@ -1967,7 +3114,16 @@
             <w:shd w:val="clear" w:color="auto" w:fill="E2EFD9" w:themeFill="accent6" w:themeFillTint="33"/>
           </w:tcPr>
           <w:p>
-            <w:r>
+            <w:pPr>
+              <w:jc w:val="center"/>
+              <w:rPr>
+                <w:rFonts w:ascii="Exo 2" w:hAnsi="Exo 2"/>
+              </w:rPr>
+            </w:pPr>
+            <w:r>
+              <w:rPr>
+                <w:rFonts w:ascii="Exo 2" w:hAnsi="Exo 2"/>
+              </w:rPr>
               <w:t>Preenchimento obrigatório</w:t>
             </w:r>
           </w:p>
@@ -1978,7 +3134,16 @@
             <w:shd w:val="clear" w:color="auto" w:fill="E2EFD9" w:themeFill="accent6" w:themeFillTint="33"/>
           </w:tcPr>
           <w:p>
-            <w:r>
+            <w:pPr>
+              <w:jc w:val="center"/>
+              <w:rPr>
+                <w:rFonts w:ascii="Exo 2" w:hAnsi="Exo 2"/>
+              </w:rPr>
+            </w:pPr>
+            <w:r>
+              <w:rPr>
+                <w:rFonts w:ascii="Exo 2" w:hAnsi="Exo 2"/>
+              </w:rPr>
               <w:t>Será cadastrado o modelo do veículo feito diretamente pela empresa no website.</w:t>
             </w:r>
           </w:p>
@@ -1991,7 +3156,16 @@
             <w:shd w:val="clear" w:color="auto" w:fill="E2EFD9" w:themeFill="accent6" w:themeFillTint="33"/>
           </w:tcPr>
           <w:p>
-            <w:r>
+            <w:pPr>
+              <w:jc w:val="center"/>
+              <w:rPr>
+                <w:rFonts w:ascii="Exo 2" w:hAnsi="Exo 2"/>
+              </w:rPr>
+            </w:pPr>
+            <w:r>
+              <w:rPr>
+                <w:rFonts w:ascii="Exo 2" w:hAnsi="Exo 2"/>
+              </w:rPr>
               <w:t>Placa do veículo</w:t>
             </w:r>
           </w:p>
@@ -2002,8 +3176,17 @@
             <w:shd w:val="clear" w:color="auto" w:fill="E2EFD9" w:themeFill="accent6" w:themeFillTint="33"/>
           </w:tcPr>
           <w:p>
+            <w:pPr>
+              <w:jc w:val="center"/>
+              <w:rPr>
+                <w:rFonts w:ascii="Exo 2" w:hAnsi="Exo 2"/>
+              </w:rPr>
+            </w:pPr>
             <w:proofErr w:type="spellStart"/>
             <w:r>
+              <w:rPr>
+                <w:rFonts w:ascii="Exo 2" w:hAnsi="Exo 2"/>
+              </w:rPr>
               <w:t>placaVeiculo</w:t>
             </w:r>
             <w:proofErr w:type="spellEnd"/>
@@ -2017,8 +3200,14 @@
           <w:p>
             <w:pPr>
               <w:jc w:val="center"/>
-            </w:pPr>
-            <w:r>
+              <w:rPr>
+                <w:rFonts w:ascii="Exo 2" w:hAnsi="Exo 2"/>
+              </w:rPr>
+            </w:pPr>
+            <w:r>
+              <w:rPr>
+                <w:rFonts w:ascii="Exo 2" w:hAnsi="Exo 2"/>
+              </w:rPr>
               <w:t>Alfanumérico</w:t>
             </w:r>
           </w:p>
@@ -2031,13 +3220,22 @@
           <w:p>
             <w:pPr>
               <w:jc w:val="center"/>
-            </w:pPr>
-          </w:p>
-          <w:p>
-            <w:pPr>
-              <w:jc w:val="center"/>
-            </w:pPr>
-            <w:r>
+              <w:rPr>
+                <w:rFonts w:ascii="Exo 2" w:hAnsi="Exo 2"/>
+              </w:rPr>
+            </w:pPr>
+          </w:p>
+          <w:p>
+            <w:pPr>
+              <w:jc w:val="center"/>
+              <w:rPr>
+                <w:rFonts w:ascii="Exo 2" w:hAnsi="Exo 2"/>
+              </w:rPr>
+            </w:pPr>
+            <w:r>
+              <w:rPr>
+                <w:rFonts w:ascii="Exo 2" w:hAnsi="Exo 2"/>
+              </w:rPr>
               <w:t>40</w:t>
             </w:r>
           </w:p>
@@ -2048,7 +3246,16 @@
             <w:shd w:val="clear" w:color="auto" w:fill="E2EFD9" w:themeFill="accent6" w:themeFillTint="33"/>
           </w:tcPr>
           <w:p>
-            <w:r>
+            <w:pPr>
+              <w:jc w:val="center"/>
+              <w:rPr>
+                <w:rFonts w:ascii="Exo 2" w:hAnsi="Exo 2"/>
+              </w:rPr>
+            </w:pPr>
+            <w:r>
+              <w:rPr>
+                <w:rFonts w:ascii="Exo 2" w:hAnsi="Exo 2"/>
+              </w:rPr>
               <w:t>Preenchimento obrigatório</w:t>
             </w:r>
           </w:p>
@@ -2059,7 +3266,16 @@
             <w:shd w:val="clear" w:color="auto" w:fill="E2EFD9" w:themeFill="accent6" w:themeFillTint="33"/>
           </w:tcPr>
           <w:p>
-            <w:r>
+            <w:pPr>
+              <w:jc w:val="center"/>
+              <w:rPr>
+                <w:rFonts w:ascii="Exo 2" w:hAnsi="Exo 2"/>
+              </w:rPr>
+            </w:pPr>
+            <w:r>
+              <w:rPr>
+                <w:rFonts w:ascii="Exo 2" w:hAnsi="Exo 2"/>
+              </w:rPr>
               <w:t>A empresa cadastrará junto ao modelo do veículo também a placa do mesmo no website.</w:t>
             </w:r>
           </w:p>
@@ -2075,7 +3291,16 @@
             <w:shd w:val="clear" w:color="auto" w:fill="E2EFD9" w:themeFill="accent6" w:themeFillTint="33"/>
           </w:tcPr>
           <w:p>
-            <w:r>
+            <w:pPr>
+              <w:jc w:val="center"/>
+              <w:rPr>
+                <w:rFonts w:ascii="Exo 2" w:hAnsi="Exo 2"/>
+              </w:rPr>
+            </w:pPr>
+            <w:r>
+              <w:rPr>
+                <w:rFonts w:ascii="Exo 2" w:hAnsi="Exo 2"/>
+              </w:rPr>
               <w:t>Tamanho do baú que estará instalado no veículo.</w:t>
             </w:r>
           </w:p>
@@ -2086,8 +3311,17 @@
             <w:shd w:val="clear" w:color="auto" w:fill="E2EFD9" w:themeFill="accent6" w:themeFillTint="33"/>
           </w:tcPr>
           <w:p>
+            <w:pPr>
+              <w:jc w:val="center"/>
+              <w:rPr>
+                <w:rFonts w:ascii="Exo 2" w:hAnsi="Exo 2"/>
+              </w:rPr>
+            </w:pPr>
             <w:proofErr w:type="spellStart"/>
             <w:r>
+              <w:rPr>
+                <w:rFonts w:ascii="Exo 2" w:hAnsi="Exo 2"/>
+              </w:rPr>
               <w:t>tamanhoBau</w:t>
             </w:r>
             <w:proofErr w:type="spellEnd"/>
@@ -2099,7 +3333,16 @@
             <w:shd w:val="clear" w:color="auto" w:fill="E2EFD9" w:themeFill="accent6" w:themeFillTint="33"/>
           </w:tcPr>
           <w:p>
-            <w:r>
+            <w:pPr>
+              <w:jc w:val="center"/>
+              <w:rPr>
+                <w:rFonts w:ascii="Exo 2" w:hAnsi="Exo 2"/>
+              </w:rPr>
+            </w:pPr>
+            <w:r>
+              <w:rPr>
+                <w:rFonts w:ascii="Exo 2" w:hAnsi="Exo 2"/>
+              </w:rPr>
               <w:t>Numérico</w:t>
             </w:r>
           </w:p>
@@ -2112,13 +3355,22 @@
           <w:p>
             <w:pPr>
               <w:jc w:val="center"/>
-            </w:pPr>
-          </w:p>
-          <w:p>
-            <w:pPr>
-              <w:jc w:val="center"/>
-            </w:pPr>
-            <w:r>
+              <w:rPr>
+                <w:rFonts w:ascii="Exo 2" w:hAnsi="Exo 2"/>
+              </w:rPr>
+            </w:pPr>
+          </w:p>
+          <w:p>
+            <w:pPr>
+              <w:jc w:val="center"/>
+              <w:rPr>
+                <w:rFonts w:ascii="Exo 2" w:hAnsi="Exo 2"/>
+              </w:rPr>
+            </w:pPr>
+            <w:r>
+              <w:rPr>
+                <w:rFonts w:ascii="Exo 2" w:hAnsi="Exo 2"/>
+              </w:rPr>
               <w:t>6</w:t>
             </w:r>
           </w:p>
@@ -2129,14 +3381,17 @@
             <w:shd w:val="clear" w:color="auto" w:fill="E2EFD9" w:themeFill="accent6" w:themeFillTint="33"/>
           </w:tcPr>
           <w:p>
-            <w:r>
-              <w:t>Pree</w:t>
-            </w:r>
-            <w:r>
-              <w:t>n</w:t>
-            </w:r>
-            <w:r>
-              <w:t>chimento obrigatório</w:t>
+            <w:pPr>
+              <w:jc w:val="center"/>
+              <w:rPr>
+                <w:rFonts w:ascii="Exo 2" w:hAnsi="Exo 2"/>
+              </w:rPr>
+            </w:pPr>
+            <w:r>
+              <w:rPr>
+                <w:rFonts w:ascii="Exo 2" w:hAnsi="Exo 2"/>
+              </w:rPr>
+              <w:t>Preenchimento obrigatório</w:t>
             </w:r>
           </w:p>
         </w:tc>
@@ -2146,41 +3401,22 @@
             <w:shd w:val="clear" w:color="auto" w:fill="E2EFD9" w:themeFill="accent6" w:themeFillTint="33"/>
           </w:tcPr>
           <w:p>
-            <w:r>
+            <w:pPr>
+              <w:jc w:val="center"/>
+              <w:rPr>
+                <w:rFonts w:ascii="Exo 2" w:hAnsi="Exo 2"/>
+              </w:rPr>
+            </w:pPr>
+            <w:r>
+              <w:rPr>
+                <w:rFonts w:ascii="Exo 2" w:hAnsi="Exo 2"/>
+              </w:rPr>
               <w:t>Junto ao cadastro do veículo a empresa também deverá informar quantos baús o mesmo possui.</w:t>
             </w:r>
           </w:p>
         </w:tc>
       </w:tr>
     </w:tbl>
-    <w:p>
-      <w:pPr>
-        <w:jc w:val="center"/>
-        <w:rPr>
-          <w:sz w:val="32"/>
-          <w:szCs w:val="32"/>
-        </w:rPr>
-      </w:pPr>
-    </w:p>
-    <w:p>
-      <w:pPr>
-        <w:jc w:val="center"/>
-        <w:rPr>
-          <w:sz w:val="32"/>
-          <w:szCs w:val="32"/>
-        </w:rPr>
-      </w:pPr>
-    </w:p>
-    <w:p>
-      <w:pPr>
-        <w:jc w:val="center"/>
-        <w:rPr>
-          <w:sz w:val="32"/>
-          <w:szCs w:val="32"/>
-        </w:rPr>
-      </w:pPr>
-    </w:p>
-    <w:p/>
     <w:p>
       <w:pPr>
         <w:jc w:val="center"/>
@@ -2225,11 +3461,27 @@
           <w:szCs w:val="32"/>
         </w:rPr>
       </w:pPr>
-      <w:r>
+    </w:p>
+    <w:p>
+      <w:pPr>
+        <w:jc w:val="center"/>
         <w:rPr>
+          <w:rFonts w:ascii="Arial" w:hAnsi="Arial" w:cs="Arial"/>
+          <w:b/>
+          <w:bCs/>
           <w:sz w:val="32"/>
           <w:szCs w:val="32"/>
         </w:rPr>
+      </w:pPr>
+      <w:r>
+        <w:rPr>
+          <w:rFonts w:ascii="Arial" w:hAnsi="Arial" w:cs="Arial"/>
+          <w:b/>
+          <w:bCs/>
+          <w:sz w:val="32"/>
+          <w:szCs w:val="32"/>
+        </w:rPr>
+        <w:lastRenderedPageBreak/>
         <w:t>Tabela sensor</w:t>
       </w:r>
     </w:p>
@@ -2241,12 +3493,12 @@
         <w:tblLook w:val="04A0" w:firstRow="1" w:lastRow="0" w:firstColumn="1" w:lastColumn="0" w:noHBand="0" w:noVBand="1"/>
       </w:tblPr>
       <w:tblGrid>
-        <w:gridCol w:w="2397"/>
-        <w:gridCol w:w="1384"/>
-        <w:gridCol w:w="1364"/>
-        <w:gridCol w:w="1439"/>
-        <w:gridCol w:w="1591"/>
-        <w:gridCol w:w="2741"/>
+        <w:gridCol w:w="2378"/>
+        <w:gridCol w:w="1379"/>
+        <w:gridCol w:w="1357"/>
+        <w:gridCol w:w="1433"/>
+        <w:gridCol w:w="1654"/>
+        <w:gridCol w:w="2715"/>
       </w:tblGrid>
       <w:tr>
         <w:tc>
@@ -2257,8 +3509,14 @@
           <w:p>
             <w:pPr>
               <w:jc w:val="center"/>
-            </w:pPr>
-            <w:r>
+              <w:rPr>
+                <w:rFonts w:ascii="Exo 2" w:hAnsi="Exo 2"/>
+              </w:rPr>
+            </w:pPr>
+            <w:r>
+              <w:rPr>
+                <w:rFonts w:ascii="Exo 2" w:hAnsi="Exo 2"/>
+              </w:rPr>
               <w:t>Atributo</w:t>
             </w:r>
           </w:p>
@@ -2271,8 +3529,14 @@
           <w:p>
             <w:pPr>
               <w:jc w:val="center"/>
-            </w:pPr>
-            <w:r>
+              <w:rPr>
+                <w:rFonts w:ascii="Exo 2" w:hAnsi="Exo 2"/>
+              </w:rPr>
+            </w:pPr>
+            <w:r>
+              <w:rPr>
+                <w:rFonts w:ascii="Exo 2" w:hAnsi="Exo 2"/>
+              </w:rPr>
               <w:t>Nome do campo</w:t>
             </w:r>
           </w:p>
@@ -2285,8 +3549,14 @@
           <w:p>
             <w:pPr>
               <w:jc w:val="center"/>
-            </w:pPr>
-            <w:r>
+              <w:rPr>
+                <w:rFonts w:ascii="Exo 2" w:hAnsi="Exo 2"/>
+              </w:rPr>
+            </w:pPr>
+            <w:r>
+              <w:rPr>
+                <w:rFonts w:ascii="Exo 2" w:hAnsi="Exo 2"/>
+              </w:rPr>
               <w:t>Tipo de dado</w:t>
             </w:r>
           </w:p>
@@ -2299,8 +3569,14 @@
           <w:p>
             <w:pPr>
               <w:jc w:val="center"/>
-            </w:pPr>
-            <w:r>
+              <w:rPr>
+                <w:rFonts w:ascii="Exo 2" w:hAnsi="Exo 2"/>
+              </w:rPr>
+            </w:pPr>
+            <w:r>
+              <w:rPr>
+                <w:rFonts w:ascii="Exo 2" w:hAnsi="Exo 2"/>
+              </w:rPr>
               <w:t>Tamanho</w:t>
             </w:r>
           </w:p>
@@ -2313,8 +3589,14 @@
           <w:p>
             <w:pPr>
               <w:jc w:val="center"/>
-            </w:pPr>
-            <w:r>
+              <w:rPr>
+                <w:rFonts w:ascii="Exo 2" w:hAnsi="Exo 2"/>
+              </w:rPr>
+            </w:pPr>
+            <w:r>
+              <w:rPr>
+                <w:rFonts w:ascii="Exo 2" w:hAnsi="Exo 2"/>
+              </w:rPr>
               <w:t>Restrição</w:t>
             </w:r>
           </w:p>
@@ -2327,8 +3609,14 @@
           <w:p>
             <w:pPr>
               <w:jc w:val="center"/>
-            </w:pPr>
-            <w:r>
+              <w:rPr>
+                <w:rFonts w:ascii="Exo 2" w:hAnsi="Exo 2"/>
+              </w:rPr>
+            </w:pPr>
+            <w:r>
+              <w:rPr>
+                <w:rFonts w:ascii="Exo 2" w:hAnsi="Exo 2"/>
+              </w:rPr>
               <w:t>Descrição</w:t>
             </w:r>
           </w:p>
@@ -2340,10 +3628,33 @@
             <w:tcW w:w="2398" w:type="dxa"/>
             <w:shd w:val="clear" w:color="auto" w:fill="E2EFD9" w:themeFill="accent6" w:themeFillTint="33"/>
           </w:tcPr>
-          <w:p/>
-          <w:p/>
-          <w:p>
-            <w:r>
+          <w:p>
+            <w:pPr>
+              <w:jc w:val="center"/>
+              <w:rPr>
+                <w:rFonts w:ascii="Exo 2" w:hAnsi="Exo 2"/>
+              </w:rPr>
+            </w:pPr>
+          </w:p>
+          <w:p>
+            <w:pPr>
+              <w:jc w:val="center"/>
+              <w:rPr>
+                <w:rFonts w:ascii="Exo 2" w:hAnsi="Exo 2"/>
+              </w:rPr>
+            </w:pPr>
+          </w:p>
+          <w:p>
+            <w:pPr>
+              <w:jc w:val="center"/>
+              <w:rPr>
+                <w:rFonts w:ascii="Exo 2" w:hAnsi="Exo 2"/>
+              </w:rPr>
+            </w:pPr>
+            <w:r>
+              <w:rPr>
+                <w:rFonts w:ascii="Exo 2" w:hAnsi="Exo 2"/>
+              </w:rPr>
               <w:t>Identificação do sensor</w:t>
             </w:r>
           </w:p>
@@ -2356,18 +3667,30 @@
           <w:p>
             <w:pPr>
               <w:jc w:val="center"/>
-            </w:pPr>
-          </w:p>
-          <w:p>
-            <w:pPr>
-              <w:jc w:val="center"/>
-            </w:pPr>
-          </w:p>
-          <w:p>
-            <w:pPr>
-              <w:jc w:val="center"/>
-            </w:pPr>
-            <w:r>
+              <w:rPr>
+                <w:rFonts w:ascii="Exo 2" w:hAnsi="Exo 2"/>
+              </w:rPr>
+            </w:pPr>
+          </w:p>
+          <w:p>
+            <w:pPr>
+              <w:jc w:val="center"/>
+              <w:rPr>
+                <w:rFonts w:ascii="Exo 2" w:hAnsi="Exo 2"/>
+              </w:rPr>
+            </w:pPr>
+          </w:p>
+          <w:p>
+            <w:pPr>
+              <w:jc w:val="center"/>
+              <w:rPr>
+                <w:rFonts w:ascii="Exo 2" w:hAnsi="Exo 2"/>
+              </w:rPr>
+            </w:pPr>
+            <w:r>
+              <w:rPr>
+                <w:rFonts w:ascii="Exo 2" w:hAnsi="Exo 2"/>
+              </w:rPr>
               <w:t>idSensor</w:t>
             </w:r>
           </w:p>
@@ -2380,13 +3703,22 @@
           <w:p>
             <w:pPr>
               <w:jc w:val="center"/>
-            </w:pPr>
-          </w:p>
-          <w:p>
-            <w:pPr>
-              <w:jc w:val="center"/>
-            </w:pPr>
-            <w:r>
+              <w:rPr>
+                <w:rFonts w:ascii="Exo 2" w:hAnsi="Exo 2"/>
+              </w:rPr>
+            </w:pPr>
+          </w:p>
+          <w:p>
+            <w:pPr>
+              <w:jc w:val="center"/>
+              <w:rPr>
+                <w:rFonts w:ascii="Exo 2" w:hAnsi="Exo 2"/>
+              </w:rPr>
+            </w:pPr>
+            <w:r>
+              <w:rPr>
+                <w:rFonts w:ascii="Exo 2" w:hAnsi="Exo 2"/>
+              </w:rPr>
               <w:t>Número inteiro</w:t>
             </w:r>
           </w:p>
@@ -2399,18 +3731,30 @@
           <w:p>
             <w:pPr>
               <w:jc w:val="center"/>
-            </w:pPr>
-          </w:p>
-          <w:p>
-            <w:pPr>
-              <w:jc w:val="center"/>
-            </w:pPr>
-          </w:p>
-          <w:p>
-            <w:pPr>
-              <w:jc w:val="center"/>
-            </w:pPr>
-            <w:r>
+              <w:rPr>
+                <w:rFonts w:ascii="Exo 2" w:hAnsi="Exo 2"/>
+              </w:rPr>
+            </w:pPr>
+          </w:p>
+          <w:p>
+            <w:pPr>
+              <w:jc w:val="center"/>
+              <w:rPr>
+                <w:rFonts w:ascii="Exo 2" w:hAnsi="Exo 2"/>
+              </w:rPr>
+            </w:pPr>
+          </w:p>
+          <w:p>
+            <w:pPr>
+              <w:jc w:val="center"/>
+              <w:rPr>
+                <w:rFonts w:ascii="Exo 2" w:hAnsi="Exo 2"/>
+              </w:rPr>
+            </w:pPr>
+            <w:r>
+              <w:rPr>
+                <w:rFonts w:ascii="Exo 2" w:hAnsi="Exo 2"/>
+              </w:rPr>
               <w:t>3</w:t>
             </w:r>
           </w:p>
@@ -2423,18 +3767,30 @@
           <w:p>
             <w:pPr>
               <w:jc w:val="center"/>
-            </w:pPr>
-          </w:p>
-          <w:p>
-            <w:pPr>
-              <w:jc w:val="center"/>
-            </w:pPr>
-          </w:p>
-          <w:p>
-            <w:pPr>
-              <w:jc w:val="center"/>
-            </w:pPr>
-            <w:r>
+              <w:rPr>
+                <w:rFonts w:ascii="Exo 2" w:hAnsi="Exo 2"/>
+              </w:rPr>
+            </w:pPr>
+          </w:p>
+          <w:p>
+            <w:pPr>
+              <w:jc w:val="center"/>
+              <w:rPr>
+                <w:rFonts w:ascii="Exo 2" w:hAnsi="Exo 2"/>
+              </w:rPr>
+            </w:pPr>
+          </w:p>
+          <w:p>
+            <w:pPr>
+              <w:jc w:val="center"/>
+              <w:rPr>
+                <w:rFonts w:ascii="Exo 2" w:hAnsi="Exo 2"/>
+              </w:rPr>
+            </w:pPr>
+            <w:r>
+              <w:rPr>
+                <w:rFonts w:ascii="Exo 2" w:hAnsi="Exo 2"/>
+              </w:rPr>
               <w:t>Chave primária</w:t>
             </w:r>
           </w:p>
@@ -2445,7 +3801,16 @@
             <w:shd w:val="clear" w:color="auto" w:fill="E2EFD9" w:themeFill="accent6" w:themeFillTint="33"/>
           </w:tcPr>
           <w:p>
-            <w:r>
+            <w:pPr>
+              <w:jc w:val="center"/>
+              <w:rPr>
+                <w:rFonts w:ascii="Exo 2" w:hAnsi="Exo 2"/>
+              </w:rPr>
+            </w:pPr>
+            <w:r>
+              <w:rPr>
+                <w:rFonts w:ascii="Exo 2" w:hAnsi="Exo 2"/>
+              </w:rPr>
               <w:t>A identificação do sensor deverá ser feita por nós da BioTec com o propósito de monitorar os sensores que estarão nos veículos.</w:t>
             </w:r>
           </w:p>
@@ -2458,8 +3823,55 @@
             <w:shd w:val="clear" w:color="auto" w:fill="E2EFD9" w:themeFill="accent6" w:themeFillTint="33"/>
           </w:tcPr>
           <w:p>
-            <w:r>
-              <w:t>Chave estrangeira referenciando a tabela veículos.</w:t>
+            <w:pPr>
+              <w:jc w:val="center"/>
+              <w:rPr>
+                <w:rFonts w:ascii="Exo 2" w:hAnsi="Exo 2"/>
+              </w:rPr>
+            </w:pPr>
+            <w:r>
+              <w:rPr>
+                <w:rFonts w:ascii="Exo 2" w:hAnsi="Exo 2"/>
+              </w:rPr>
+              <w:t xml:space="preserve">Chave estrangeira referenciando a tabela </w:t>
+            </w:r>
+            <w:r>
+              <w:rPr>
+                <w:rFonts w:ascii="Exo 2" w:hAnsi="Exo 2"/>
+              </w:rPr>
+              <w:t>“</w:t>
+            </w:r>
+            <w:proofErr w:type="gramStart"/>
+            <w:r>
+              <w:rPr>
+                <w:rFonts w:ascii="Exo 2" w:hAnsi="Exo 2"/>
+              </w:rPr>
+              <w:t>ve</w:t>
+            </w:r>
+            <w:r>
+              <w:rPr>
+                <w:rFonts w:ascii="Exo 2" w:hAnsi="Exo 2"/>
+              </w:rPr>
+              <w:t>i</w:t>
+            </w:r>
+            <w:r>
+              <w:rPr>
+                <w:rFonts w:ascii="Exo 2" w:hAnsi="Exo 2"/>
+              </w:rPr>
+              <w:t>culo</w:t>
+            </w:r>
+            <w:proofErr w:type="gramEnd"/>
+            <w:r>
+              <w:rPr>
+                <w:rFonts w:ascii="Exo 2" w:hAnsi="Exo 2"/>
+              </w:rPr>
+              <w:t>”</w:t>
+            </w:r>
+            <w:r>
+              <w:rPr>
+                <w:rFonts w:ascii="Exo 2" w:hAnsi="Exo 2"/>
+              </w:rPr>
+              <w:t>.</w:t>
             </w:r>
           </w:p>
         </w:tc>
@@ -2471,9 +3883,15 @@
           <w:p>
             <w:pPr>
               <w:jc w:val="center"/>
+              <w:rPr>
+                <w:rFonts w:ascii="Exo 2" w:hAnsi="Exo 2"/>
+              </w:rPr>
             </w:pPr>
             <w:proofErr w:type="spellStart"/>
             <w:r>
+              <w:rPr>
+                <w:rFonts w:ascii="Exo 2" w:hAnsi="Exo 2"/>
+              </w:rPr>
               <w:t>fkVeiculo</w:t>
             </w:r>
             <w:proofErr w:type="spellEnd"/>
@@ -2487,8 +3905,14 @@
           <w:p>
             <w:pPr>
               <w:jc w:val="center"/>
-            </w:pPr>
-            <w:r>
+              <w:rPr>
+                <w:rFonts w:ascii="Exo 2" w:hAnsi="Exo 2"/>
+              </w:rPr>
+            </w:pPr>
+            <w:r>
+              <w:rPr>
+                <w:rFonts w:ascii="Exo 2" w:hAnsi="Exo 2"/>
+              </w:rPr>
               <w:t>Número inteiro</w:t>
             </w:r>
           </w:p>
@@ -2501,13 +3925,22 @@
           <w:p>
             <w:pPr>
               <w:jc w:val="center"/>
-            </w:pPr>
-          </w:p>
-          <w:p>
-            <w:pPr>
-              <w:jc w:val="center"/>
-            </w:pPr>
-            <w:r>
+              <w:rPr>
+                <w:rFonts w:ascii="Exo 2" w:hAnsi="Exo 2"/>
+              </w:rPr>
+            </w:pPr>
+          </w:p>
+          <w:p>
+            <w:pPr>
+              <w:jc w:val="center"/>
+              <w:rPr>
+                <w:rFonts w:ascii="Exo 2" w:hAnsi="Exo 2"/>
+              </w:rPr>
+            </w:pPr>
+            <w:r>
+              <w:rPr>
+                <w:rFonts w:ascii="Exo 2" w:hAnsi="Exo 2"/>
+              </w:rPr>
               <w:t>5</w:t>
             </w:r>
           </w:p>
@@ -2518,7 +3951,16 @@
             <w:shd w:val="clear" w:color="auto" w:fill="E2EFD9" w:themeFill="accent6" w:themeFillTint="33"/>
           </w:tcPr>
           <w:p>
-            <w:r>
+            <w:pPr>
+              <w:jc w:val="center"/>
+              <w:rPr>
+                <w:rFonts w:ascii="Exo 2" w:hAnsi="Exo 2"/>
+              </w:rPr>
+            </w:pPr>
+            <w:r>
+              <w:rPr>
+                <w:rFonts w:ascii="Exo 2" w:hAnsi="Exo 2"/>
+              </w:rPr>
               <w:t>Preenchimento obrigatório</w:t>
             </w:r>
           </w:p>
@@ -2529,7 +3971,16 @@
             <w:shd w:val="clear" w:color="auto" w:fill="E2EFD9" w:themeFill="accent6" w:themeFillTint="33"/>
           </w:tcPr>
           <w:p>
-            <w:r>
+            <w:pPr>
+              <w:jc w:val="center"/>
+              <w:rPr>
+                <w:rFonts w:ascii="Exo 2" w:hAnsi="Exo 2"/>
+              </w:rPr>
+            </w:pPr>
+            <w:r>
+              <w:rPr>
+                <w:rFonts w:ascii="Exo 2" w:hAnsi="Exo 2"/>
+              </w:rPr>
               <w:t>Chave estrangeira com a função de referenciar a tabela veículos.</w:t>
             </w:r>
           </w:p>
@@ -2538,6 +3989,7 @@
     </w:tbl>
     <w:p>
       <w:pPr>
+        <w:jc w:val="center"/>
         <w:rPr>
           <w:sz w:val="32"/>
           <w:szCs w:val="32"/>
@@ -2548,12 +4000,18 @@
       <w:pPr>
         <w:jc w:val="center"/>
         <w:rPr>
+          <w:rFonts w:ascii="Arial" w:hAnsi="Arial" w:cs="Arial"/>
+          <w:b/>
+          <w:bCs/>
           <w:sz w:val="32"/>
           <w:szCs w:val="32"/>
         </w:rPr>
       </w:pPr>
       <w:r>
         <w:rPr>
+          <w:rFonts w:ascii="Arial" w:hAnsi="Arial" w:cs="Arial"/>
+          <w:b/>
+          <w:bCs/>
           <w:sz w:val="32"/>
           <w:szCs w:val="32"/>
         </w:rPr>
@@ -2585,8 +4043,14 @@
           <w:p>
             <w:pPr>
               <w:jc w:val="center"/>
-            </w:pPr>
-            <w:r>
+              <w:rPr>
+                <w:rFonts w:ascii="Exo 2" w:hAnsi="Exo 2"/>
+              </w:rPr>
+            </w:pPr>
+            <w:r>
+              <w:rPr>
+                <w:rFonts w:ascii="Exo 2" w:hAnsi="Exo 2"/>
+              </w:rPr>
               <w:t>Atributo</w:t>
             </w:r>
           </w:p>
@@ -2599,8 +4063,14 @@
           <w:p>
             <w:pPr>
               <w:jc w:val="center"/>
-            </w:pPr>
-            <w:r>
+              <w:rPr>
+                <w:rFonts w:ascii="Exo 2" w:hAnsi="Exo 2"/>
+              </w:rPr>
+            </w:pPr>
+            <w:r>
+              <w:rPr>
+                <w:rFonts w:ascii="Exo 2" w:hAnsi="Exo 2"/>
+              </w:rPr>
               <w:t>Nome do campo</w:t>
             </w:r>
           </w:p>
@@ -2613,8 +4083,14 @@
           <w:p>
             <w:pPr>
               <w:jc w:val="center"/>
-            </w:pPr>
-            <w:r>
+              <w:rPr>
+                <w:rFonts w:ascii="Exo 2" w:hAnsi="Exo 2"/>
+              </w:rPr>
+            </w:pPr>
+            <w:r>
+              <w:rPr>
+                <w:rFonts w:ascii="Exo 2" w:hAnsi="Exo 2"/>
+              </w:rPr>
               <w:t>Tipo de dado</w:t>
             </w:r>
           </w:p>
@@ -2627,8 +4103,14 @@
           <w:p>
             <w:pPr>
               <w:jc w:val="center"/>
-            </w:pPr>
-            <w:r>
+              <w:rPr>
+                <w:rFonts w:ascii="Exo 2" w:hAnsi="Exo 2"/>
+              </w:rPr>
+            </w:pPr>
+            <w:r>
+              <w:rPr>
+                <w:rFonts w:ascii="Exo 2" w:hAnsi="Exo 2"/>
+              </w:rPr>
               <w:t>Tamanho</w:t>
             </w:r>
           </w:p>
@@ -2641,8 +4123,14 @@
           <w:p>
             <w:pPr>
               <w:jc w:val="center"/>
-            </w:pPr>
-            <w:r>
+              <w:rPr>
+                <w:rFonts w:ascii="Exo 2" w:hAnsi="Exo 2"/>
+              </w:rPr>
+            </w:pPr>
+            <w:r>
+              <w:rPr>
+                <w:rFonts w:ascii="Exo 2" w:hAnsi="Exo 2"/>
+              </w:rPr>
               <w:t>Restrição</w:t>
             </w:r>
           </w:p>
@@ -2655,8 +4143,14 @@
           <w:p>
             <w:pPr>
               <w:jc w:val="center"/>
-            </w:pPr>
-            <w:r>
+              <w:rPr>
+                <w:rFonts w:ascii="Exo 2" w:hAnsi="Exo 2"/>
+              </w:rPr>
+            </w:pPr>
+            <w:r>
+              <w:rPr>
+                <w:rFonts w:ascii="Exo 2" w:hAnsi="Exo 2"/>
+              </w:rPr>
               <w:t>Descrição</w:t>
             </w:r>
           </w:p>
@@ -2669,7 +4163,16 @@
             <w:shd w:val="clear" w:color="auto" w:fill="E2EFD9" w:themeFill="accent6" w:themeFillTint="33"/>
           </w:tcPr>
           <w:p>
-            <w:r>
+            <w:pPr>
+              <w:jc w:val="center"/>
+              <w:rPr>
+                <w:rFonts w:ascii="Exo 2" w:hAnsi="Exo 2"/>
+              </w:rPr>
+            </w:pPr>
+            <w:r>
+              <w:rPr>
+                <w:rFonts w:ascii="Exo 2" w:hAnsi="Exo 2"/>
+              </w:rPr>
               <w:t>Informações sobre os dados.</w:t>
             </w:r>
           </w:p>
@@ -2682,9 +4185,15 @@
           <w:p>
             <w:pPr>
               <w:jc w:val="center"/>
+              <w:rPr>
+                <w:rFonts w:ascii="Exo 2" w:hAnsi="Exo 2"/>
+              </w:rPr>
             </w:pPr>
             <w:proofErr w:type="spellStart"/>
             <w:r>
+              <w:rPr>
+                <w:rFonts w:ascii="Exo 2" w:hAnsi="Exo 2"/>
+              </w:rPr>
               <w:t>logDados</w:t>
             </w:r>
             <w:proofErr w:type="spellEnd"/>
@@ -2696,7 +4205,16 @@
             <w:shd w:val="clear" w:color="auto" w:fill="E2EFD9" w:themeFill="accent6" w:themeFillTint="33"/>
           </w:tcPr>
           <w:p>
-            <w:r>
+            <w:pPr>
+              <w:jc w:val="center"/>
+              <w:rPr>
+                <w:rFonts w:ascii="Exo 2" w:hAnsi="Exo 2"/>
+              </w:rPr>
+            </w:pPr>
+            <w:r>
+              <w:rPr>
+                <w:rFonts w:ascii="Exo 2" w:hAnsi="Exo 2"/>
+              </w:rPr>
               <w:t>Número inteiro</w:t>
             </w:r>
           </w:p>
@@ -2707,7 +4225,16 @@
             <w:shd w:val="clear" w:color="auto" w:fill="E2EFD9" w:themeFill="accent6" w:themeFillTint="33"/>
           </w:tcPr>
           <w:p>
-            <w:r>
+            <w:pPr>
+              <w:jc w:val="center"/>
+              <w:rPr>
+                <w:rFonts w:ascii="Exo 2" w:hAnsi="Exo 2"/>
+              </w:rPr>
+            </w:pPr>
+            <w:r>
+              <w:rPr>
+                <w:rFonts w:ascii="Exo 2" w:hAnsi="Exo 2"/>
+              </w:rPr>
               <w:t>Padrão</w:t>
             </w:r>
           </w:p>
@@ -2718,7 +4245,16 @@
             <w:shd w:val="clear" w:color="auto" w:fill="E2EFD9" w:themeFill="accent6" w:themeFillTint="33"/>
           </w:tcPr>
           <w:p>
-            <w:r>
+            <w:pPr>
+              <w:jc w:val="center"/>
+              <w:rPr>
+                <w:rFonts w:ascii="Exo 2" w:hAnsi="Exo 2"/>
+              </w:rPr>
+            </w:pPr>
+            <w:r>
+              <w:rPr>
+                <w:rFonts w:ascii="Exo 2" w:hAnsi="Exo 2"/>
+              </w:rPr>
               <w:t>Data consistente</w:t>
             </w:r>
           </w:p>
@@ -2729,7 +4265,16 @@
             <w:shd w:val="clear" w:color="auto" w:fill="E2EFD9" w:themeFill="accent6" w:themeFillTint="33"/>
           </w:tcPr>
           <w:p>
-            <w:r>
+            <w:pPr>
+              <w:jc w:val="center"/>
+              <w:rPr>
+                <w:rFonts w:ascii="Exo 2" w:hAnsi="Exo 2"/>
+              </w:rPr>
+            </w:pPr>
+            <w:r>
+              <w:rPr>
+                <w:rFonts w:ascii="Exo 2" w:hAnsi="Exo 2"/>
+              </w:rPr>
               <w:t>Ficará armazenado todos os horários no qual foi registrado os dados.</w:t>
             </w:r>
           </w:p>
@@ -2742,7 +4287,16 @@
             <w:shd w:val="clear" w:color="auto" w:fill="E2EFD9" w:themeFill="accent6" w:themeFillTint="33"/>
           </w:tcPr>
           <w:p>
-            <w:r>
+            <w:pPr>
+              <w:jc w:val="center"/>
+              <w:rPr>
+                <w:rFonts w:ascii="Exo 2" w:hAnsi="Exo 2"/>
+              </w:rPr>
+            </w:pPr>
+            <w:r>
+              <w:rPr>
+                <w:rFonts w:ascii="Exo 2" w:hAnsi="Exo 2"/>
+              </w:rPr>
               <w:t>Informações de temperatura obtidas pelo sensor DHT11.</w:t>
             </w:r>
           </w:p>
@@ -2755,8 +4309,14 @@
           <w:p>
             <w:pPr>
               <w:jc w:val="center"/>
-            </w:pPr>
-            <w:r>
+              <w:rPr>
+                <w:rFonts w:ascii="Exo 2" w:hAnsi="Exo 2"/>
+              </w:rPr>
+            </w:pPr>
+            <w:r>
+              <w:rPr>
+                <w:rFonts w:ascii="Exo 2" w:hAnsi="Exo 2"/>
+              </w:rPr>
               <w:t>temperatura</w:t>
             </w:r>
           </w:p>
@@ -2767,7 +4327,16 @@
             <w:shd w:val="clear" w:color="auto" w:fill="E2EFD9" w:themeFill="accent6" w:themeFillTint="33"/>
           </w:tcPr>
           <w:p>
-            <w:r>
+            <w:pPr>
+              <w:jc w:val="center"/>
+              <w:rPr>
+                <w:rFonts w:ascii="Exo 2" w:hAnsi="Exo 2"/>
+              </w:rPr>
+            </w:pPr>
+            <w:r>
+              <w:rPr>
+                <w:rFonts w:ascii="Exo 2" w:hAnsi="Exo 2"/>
+              </w:rPr>
               <w:t>Numérico</w:t>
             </w:r>
           </w:p>
@@ -2780,8 +4349,14 @@
           <w:p>
             <w:pPr>
               <w:jc w:val="center"/>
-            </w:pPr>
-            <w:r>
+              <w:rPr>
+                <w:rFonts w:ascii="Exo 2" w:hAnsi="Exo 2"/>
+              </w:rPr>
+            </w:pPr>
+            <w:r>
+              <w:rPr>
+                <w:rFonts w:ascii="Exo 2" w:hAnsi="Exo 2"/>
+              </w:rPr>
               <w:t>4</w:t>
             </w:r>
           </w:p>
@@ -2792,7 +4367,16 @@
             <w:shd w:val="clear" w:color="auto" w:fill="E2EFD9" w:themeFill="accent6" w:themeFillTint="33"/>
           </w:tcPr>
           <w:p>
-            <w:r>
+            <w:pPr>
+              <w:jc w:val="center"/>
+              <w:rPr>
+                <w:rFonts w:ascii="Exo 2" w:hAnsi="Exo 2"/>
+              </w:rPr>
+            </w:pPr>
+            <w:r>
+              <w:rPr>
+                <w:rFonts w:ascii="Exo 2" w:hAnsi="Exo 2"/>
+              </w:rPr>
               <w:t>Preenchimento obrigatório</w:t>
             </w:r>
           </w:p>
@@ -2804,23 +4388,16 @@
           </w:tcPr>
           <w:p>
             <w:pPr>
-              <w:rPr>
-                <w:sz w:val="32"/>
-                <w:szCs w:val="32"/>
-              </w:rPr>
-            </w:pPr>
-            <w:r>
-              <w:t>Todas as informações de temperatura dos sensores</w:t>
-            </w:r>
-            <w:r>
-              <w:rPr>
-                <w:sz w:val="32"/>
-                <w:szCs w:val="32"/>
-              </w:rPr>
-              <w:t xml:space="preserve"> </w:t>
-            </w:r>
-            <w:r>
-              <w:t>serão aqui armazenadas.</w:t>
+              <w:jc w:val="center"/>
+              <w:rPr>
+                <w:rFonts w:ascii="Exo 2" w:hAnsi="Exo 2"/>
+              </w:rPr>
+            </w:pPr>
+            <w:r>
+              <w:rPr>
+                <w:rFonts w:ascii="Exo 2" w:hAnsi="Exo 2"/>
+              </w:rPr>
+              <w:t>Todas as informações de temperatura dos sensores serão aqui armazenadas.</w:t>
             </w:r>
           </w:p>
         </w:tc>
@@ -2832,7 +4409,16 @@
             <w:shd w:val="clear" w:color="auto" w:fill="E2EFD9" w:themeFill="accent6" w:themeFillTint="33"/>
           </w:tcPr>
           <w:p>
-            <w:r>
+            <w:pPr>
+              <w:jc w:val="center"/>
+              <w:rPr>
+                <w:rFonts w:ascii="Exo 2" w:hAnsi="Exo 2"/>
+              </w:rPr>
+            </w:pPr>
+            <w:r>
+              <w:rPr>
+                <w:rFonts w:ascii="Exo 2" w:hAnsi="Exo 2"/>
+              </w:rPr>
               <w:t>Informações de umidade obtidas pelo sensor DHT11.</w:t>
             </w:r>
           </w:p>
@@ -2845,8 +4431,14 @@
           <w:p>
             <w:pPr>
               <w:jc w:val="center"/>
-            </w:pPr>
-            <w:r>
+              <w:rPr>
+                <w:rFonts w:ascii="Exo 2" w:hAnsi="Exo 2"/>
+              </w:rPr>
+            </w:pPr>
+            <w:r>
+              <w:rPr>
+                <w:rFonts w:ascii="Exo 2" w:hAnsi="Exo 2"/>
+              </w:rPr>
               <w:t>umidade</w:t>
             </w:r>
           </w:p>
@@ -2857,7 +4449,16 @@
             <w:shd w:val="clear" w:color="auto" w:fill="E2EFD9" w:themeFill="accent6" w:themeFillTint="33"/>
           </w:tcPr>
           <w:p>
-            <w:r>
+            <w:pPr>
+              <w:jc w:val="center"/>
+              <w:rPr>
+                <w:rFonts w:ascii="Exo 2" w:hAnsi="Exo 2"/>
+              </w:rPr>
+            </w:pPr>
+            <w:r>
+              <w:rPr>
+                <w:rFonts w:ascii="Exo 2" w:hAnsi="Exo 2"/>
+              </w:rPr>
               <w:t>Numérico</w:t>
             </w:r>
           </w:p>
@@ -2870,8 +4471,14 @@
           <w:p>
             <w:pPr>
               <w:jc w:val="center"/>
-            </w:pPr>
-            <w:r>
+              <w:rPr>
+                <w:rFonts w:ascii="Exo 2" w:hAnsi="Exo 2"/>
+              </w:rPr>
+            </w:pPr>
+            <w:r>
+              <w:rPr>
+                <w:rFonts w:ascii="Exo 2" w:hAnsi="Exo 2"/>
+              </w:rPr>
               <w:t>3</w:t>
             </w:r>
           </w:p>
@@ -2882,7 +4489,16 @@
             <w:shd w:val="clear" w:color="auto" w:fill="E2EFD9" w:themeFill="accent6" w:themeFillTint="33"/>
           </w:tcPr>
           <w:p>
-            <w:r>
+            <w:pPr>
+              <w:jc w:val="center"/>
+              <w:rPr>
+                <w:rFonts w:ascii="Exo 2" w:hAnsi="Exo 2"/>
+              </w:rPr>
+            </w:pPr>
+            <w:r>
+              <w:rPr>
+                <w:rFonts w:ascii="Exo 2" w:hAnsi="Exo 2"/>
+              </w:rPr>
               <w:t>Preenchimento obrigatório</w:t>
             </w:r>
           </w:p>
@@ -2893,24 +4509,66 @@
             <w:shd w:val="clear" w:color="auto" w:fill="E2EFD9" w:themeFill="accent6" w:themeFillTint="33"/>
           </w:tcPr>
           <w:p>
-            <w:r>
-              <w:t>Todas as informações de umidade dos sensores serão aqui armazenadas</w:t>
-            </w:r>
-            <w:r>
-              <w:t>.</w:t>
+            <w:pPr>
+              <w:jc w:val="center"/>
+              <w:rPr>
+                <w:rFonts w:ascii="Exo 2" w:hAnsi="Exo 2"/>
+              </w:rPr>
+            </w:pPr>
+            <w:r>
+              <w:rPr>
+                <w:rFonts w:ascii="Exo 2" w:hAnsi="Exo 2"/>
+              </w:rPr>
+              <w:t>Todas as informações de umidade dos sensores serão aqui armazenadas.</w:t>
             </w:r>
           </w:p>
         </w:tc>
       </w:tr>
       <w:tr>
+        <w:trPr>
+          <w:trHeight w:val="899"/>
+        </w:trPr>
         <w:tc>
           <w:tcPr>
             <w:tcW w:w="2682" w:type="dxa"/>
             <w:shd w:val="clear" w:color="auto" w:fill="E2EFD9" w:themeFill="accent6" w:themeFillTint="33"/>
           </w:tcPr>
           <w:p>
-            <w:r>
-              <w:t>Chave estrangeira referenciando a tabela sensor.</w:t>
+            <w:pPr>
+              <w:jc w:val="center"/>
+              <w:rPr>
+                <w:rFonts w:ascii="Exo 2" w:hAnsi="Exo 2"/>
+              </w:rPr>
+            </w:pPr>
+            <w:r>
+              <w:rPr>
+                <w:rFonts w:ascii="Exo 2" w:hAnsi="Exo 2"/>
+              </w:rPr>
+              <w:t xml:space="preserve">Chave estrangeira referenciando a tabela </w:t>
+            </w:r>
+            <w:r>
+              <w:rPr>
+                <w:rFonts w:ascii="Exo 2" w:hAnsi="Exo 2"/>
+              </w:rPr>
+              <w:t>“</w:t>
+            </w:r>
+            <w:r>
+              <w:rPr>
+                <w:rFonts w:ascii="Exo 2" w:hAnsi="Exo 2"/>
+              </w:rPr>
+              <w:t>sensor</w:t>
+            </w:r>
+            <w:r>
+              <w:rPr>
+                <w:rFonts w:ascii="Exo 2" w:hAnsi="Exo 2"/>
+              </w:rPr>
+              <w:t>”</w:t>
+            </w:r>
+            <w:r>
+              <w:rPr>
+                <w:rFonts w:ascii="Exo 2" w:hAnsi="Exo 2"/>
+              </w:rPr>
+              <w:t>.</w:t>
             </w:r>
           </w:p>
         </w:tc>
@@ -2922,9 +4580,15 @@
           <w:p>
             <w:pPr>
               <w:jc w:val="center"/>
+              <w:rPr>
+                <w:rFonts w:ascii="Exo 2" w:hAnsi="Exo 2"/>
+              </w:rPr>
             </w:pPr>
             <w:proofErr w:type="spellStart"/>
             <w:r>
+              <w:rPr>
+                <w:rFonts w:ascii="Exo 2" w:hAnsi="Exo 2"/>
+              </w:rPr>
               <w:t>fkSensor</w:t>
             </w:r>
             <w:proofErr w:type="spellEnd"/>
@@ -2936,7 +4600,16 @@
             <w:shd w:val="clear" w:color="auto" w:fill="E2EFD9" w:themeFill="accent6" w:themeFillTint="33"/>
           </w:tcPr>
           <w:p>
-            <w:r>
+            <w:pPr>
+              <w:jc w:val="center"/>
+              <w:rPr>
+                <w:rFonts w:ascii="Exo 2" w:hAnsi="Exo 2"/>
+              </w:rPr>
+            </w:pPr>
+            <w:r>
+              <w:rPr>
+                <w:rFonts w:ascii="Exo 2" w:hAnsi="Exo 2"/>
+              </w:rPr>
               <w:t>Número inteiro</w:t>
             </w:r>
           </w:p>
@@ -2949,8 +4622,14 @@
           <w:p>
             <w:pPr>
               <w:jc w:val="center"/>
-            </w:pPr>
-            <w:r>
+              <w:rPr>
+                <w:rFonts w:ascii="Exo 2" w:hAnsi="Exo 2"/>
+              </w:rPr>
+            </w:pPr>
+            <w:r>
+              <w:rPr>
+                <w:rFonts w:ascii="Exo 2" w:hAnsi="Exo 2"/>
+              </w:rPr>
               <w:t>3</w:t>
             </w:r>
           </w:p>
@@ -2961,7 +4640,16 @@
             <w:shd w:val="clear" w:color="auto" w:fill="E2EFD9" w:themeFill="accent6" w:themeFillTint="33"/>
           </w:tcPr>
           <w:p>
-            <w:r>
+            <w:pPr>
+              <w:jc w:val="center"/>
+              <w:rPr>
+                <w:rFonts w:ascii="Exo 2" w:hAnsi="Exo 2"/>
+              </w:rPr>
+            </w:pPr>
+            <w:r>
+              <w:rPr>
+                <w:rFonts w:ascii="Exo 2" w:hAnsi="Exo 2"/>
+              </w:rPr>
               <w:t>Preenchimento obrigatório</w:t>
             </w:r>
           </w:p>
@@ -2972,13 +4660,686 @@
             <w:shd w:val="clear" w:color="auto" w:fill="E2EFD9" w:themeFill="accent6" w:themeFillTint="33"/>
           </w:tcPr>
           <w:p>
-            <w:r>
+            <w:pPr>
+              <w:jc w:val="center"/>
+              <w:rPr>
+                <w:rFonts w:ascii="Exo 2" w:hAnsi="Exo 2"/>
+              </w:rPr>
+            </w:pPr>
+            <w:r>
+              <w:rPr>
+                <w:rFonts w:ascii="Exo 2" w:hAnsi="Exo 2"/>
+              </w:rPr>
               <w:t>Chave estrangeira com a função de referenciar a tabela sensores.</w:t>
             </w:r>
           </w:p>
         </w:tc>
       </w:tr>
     </w:tbl>
+    <w:p>
+      <w:pPr>
+        <w:jc w:val="center"/>
+        <w:rPr>
+          <w:sz w:val="32"/>
+          <w:szCs w:val="32"/>
+        </w:rPr>
+      </w:pPr>
+    </w:p>
+    <w:p>
+      <w:pPr>
+        <w:jc w:val="center"/>
+        <w:rPr>
+          <w:rFonts w:ascii="Arial" w:hAnsi="Arial" w:cs="Arial"/>
+          <w:b/>
+          <w:bCs/>
+          <w:sz w:val="32"/>
+          <w:szCs w:val="32"/>
+        </w:rPr>
+      </w:pPr>
+      <w:r>
+        <w:rPr>
+          <w:rFonts w:ascii="Arial" w:hAnsi="Arial" w:cs="Arial"/>
+          <w:b/>
+          <w:bCs/>
+          <w:sz w:val="32"/>
+          <w:szCs w:val="32"/>
+        </w:rPr>
+        <w:t>Tabela Viagem</w:t>
+      </w:r>
+    </w:p>
+    <w:tbl>
+      <w:tblPr>
+        <w:tblStyle w:val="Tabelacomgrade"/>
+        <w:tblW w:w="10490" w:type="dxa"/>
+        <w:tblInd w:w="-714" w:type="dxa"/>
+        <w:tblLook w:val="04A0" w:firstRow="1" w:lastRow="0" w:firstColumn="1" w:lastColumn="0" w:noHBand="0" w:noVBand="1"/>
+      </w:tblPr>
+      <w:tblGrid>
+        <w:gridCol w:w="2170"/>
+        <w:gridCol w:w="1996"/>
+        <w:gridCol w:w="1144"/>
+        <w:gridCol w:w="1160"/>
+        <w:gridCol w:w="1654"/>
+        <w:gridCol w:w="2366"/>
+      </w:tblGrid>
+      <w:tr>
+        <w:tc>
+          <w:tcPr>
+            <w:tcW w:w="2241" w:type="dxa"/>
+            <w:shd w:val="clear" w:color="auto" w:fill="00B0F0"/>
+          </w:tcPr>
+          <w:p>
+            <w:pPr>
+              <w:jc w:val="center"/>
+              <w:rPr>
+                <w:rFonts w:ascii="Exo 2" w:hAnsi="Exo 2" w:cs="Arial"/>
+              </w:rPr>
+            </w:pPr>
+            <w:r>
+              <w:rPr>
+                <w:rFonts w:ascii="Exo 2" w:hAnsi="Exo 2" w:cs="Arial"/>
+              </w:rPr>
+              <w:t>Atributo</w:t>
+            </w:r>
+          </w:p>
+        </w:tc>
+        <w:tc>
+          <w:tcPr>
+            <w:tcW w:w="1935" w:type="dxa"/>
+            <w:shd w:val="clear" w:color="auto" w:fill="00B0F0"/>
+          </w:tcPr>
+          <w:p>
+            <w:pPr>
+              <w:jc w:val="center"/>
+              <w:rPr>
+                <w:rFonts w:ascii="Exo 2" w:hAnsi="Exo 2" w:cs="Arial"/>
+              </w:rPr>
+            </w:pPr>
+            <w:r>
+              <w:rPr>
+                <w:rFonts w:ascii="Exo 2" w:hAnsi="Exo 2" w:cs="Arial"/>
+              </w:rPr>
+              <w:t>Nome do campo</w:t>
+            </w:r>
+          </w:p>
+        </w:tc>
+        <w:tc>
+          <w:tcPr>
+            <w:tcW w:w="1069" w:type="dxa"/>
+            <w:shd w:val="clear" w:color="auto" w:fill="00B0F0"/>
+          </w:tcPr>
+          <w:p>
+            <w:pPr>
+              <w:jc w:val="center"/>
+              <w:rPr>
+                <w:rFonts w:ascii="Exo 2" w:hAnsi="Exo 2" w:cs="Arial"/>
+              </w:rPr>
+            </w:pPr>
+            <w:r>
+              <w:rPr>
+                <w:rFonts w:ascii="Exo 2" w:hAnsi="Exo 2" w:cs="Arial"/>
+              </w:rPr>
+              <w:t>Tipo de dado</w:t>
+            </w:r>
+          </w:p>
+        </w:tc>
+        <w:tc>
+          <w:tcPr>
+            <w:tcW w:w="1166" w:type="dxa"/>
+            <w:shd w:val="clear" w:color="auto" w:fill="00B0F0"/>
+          </w:tcPr>
+          <w:p>
+            <w:pPr>
+              <w:jc w:val="center"/>
+              <w:rPr>
+                <w:rFonts w:ascii="Exo 2" w:hAnsi="Exo 2" w:cs="Arial"/>
+              </w:rPr>
+            </w:pPr>
+            <w:r>
+              <w:rPr>
+                <w:rFonts w:ascii="Exo 2" w:hAnsi="Exo 2" w:cs="Arial"/>
+              </w:rPr>
+              <w:t>Tamanho</w:t>
+            </w:r>
+          </w:p>
+        </w:tc>
+        <w:tc>
+          <w:tcPr>
+            <w:tcW w:w="1591" w:type="dxa"/>
+            <w:shd w:val="clear" w:color="auto" w:fill="00B0F0"/>
+          </w:tcPr>
+          <w:p>
+            <w:pPr>
+              <w:jc w:val="center"/>
+              <w:rPr>
+                <w:rFonts w:ascii="Exo 2" w:hAnsi="Exo 2" w:cs="Arial"/>
+              </w:rPr>
+            </w:pPr>
+            <w:r>
+              <w:rPr>
+                <w:rFonts w:ascii="Exo 2" w:hAnsi="Exo 2" w:cs="Arial"/>
+              </w:rPr>
+              <w:t>Restrição</w:t>
+            </w:r>
+          </w:p>
+        </w:tc>
+        <w:tc>
+          <w:tcPr>
+            <w:tcW w:w="2488" w:type="dxa"/>
+            <w:shd w:val="clear" w:color="auto" w:fill="00B0F0"/>
+          </w:tcPr>
+          <w:p>
+            <w:pPr>
+              <w:jc w:val="center"/>
+              <w:rPr>
+                <w:rFonts w:ascii="Exo 2" w:hAnsi="Exo 2" w:cs="Arial"/>
+              </w:rPr>
+            </w:pPr>
+            <w:r>
+              <w:rPr>
+                <w:rFonts w:ascii="Exo 2" w:hAnsi="Exo 2" w:cs="Arial"/>
+              </w:rPr>
+              <w:t>Descrição</w:t>
+            </w:r>
+          </w:p>
+        </w:tc>
+      </w:tr>
+      <w:tr>
+        <w:tc>
+          <w:tcPr>
+            <w:tcW w:w="2241" w:type="dxa"/>
+            <w:shd w:val="clear" w:color="auto" w:fill="E2EFD9" w:themeFill="accent6" w:themeFillTint="33"/>
+          </w:tcPr>
+          <w:p>
+            <w:pPr>
+              <w:jc w:val="center"/>
+              <w:rPr>
+                <w:rFonts w:ascii="Exo 2" w:hAnsi="Exo 2" w:cs="Arial"/>
+              </w:rPr>
+            </w:pPr>
+            <w:r>
+              <w:rPr>
+                <w:rFonts w:ascii="Exo 2" w:hAnsi="Exo 2" w:cs="Arial"/>
+              </w:rPr>
+              <w:t>Identificador da Viagem</w:t>
+            </w:r>
+          </w:p>
+        </w:tc>
+        <w:tc>
+          <w:tcPr>
+            <w:tcW w:w="1935" w:type="dxa"/>
+            <w:shd w:val="clear" w:color="auto" w:fill="E2EFD9" w:themeFill="accent6" w:themeFillTint="33"/>
+          </w:tcPr>
+          <w:p>
+            <w:pPr>
+              <w:jc w:val="center"/>
+              <w:rPr>
+                <w:rFonts w:ascii="Exo 2" w:hAnsi="Exo 2" w:cs="Arial"/>
+              </w:rPr>
+            </w:pPr>
+            <w:proofErr w:type="spellStart"/>
+            <w:r>
+              <w:rPr>
+                <w:rFonts w:ascii="Exo 2" w:hAnsi="Exo 2" w:cs="Arial"/>
+              </w:rPr>
+              <w:t>idViagem</w:t>
+            </w:r>
+            <w:proofErr w:type="spellEnd"/>
+          </w:p>
+        </w:tc>
+        <w:tc>
+          <w:tcPr>
+            <w:tcW w:w="1069" w:type="dxa"/>
+            <w:shd w:val="clear" w:color="auto" w:fill="E2EFD9" w:themeFill="accent6" w:themeFillTint="33"/>
+          </w:tcPr>
+          <w:p>
+            <w:pPr>
+              <w:jc w:val="center"/>
+              <w:rPr>
+                <w:rFonts w:ascii="Exo 2" w:hAnsi="Exo 2" w:cs="Arial"/>
+              </w:rPr>
+            </w:pPr>
+            <w:r>
+              <w:rPr>
+                <w:rFonts w:ascii="Exo 2" w:hAnsi="Exo 2" w:cs="Arial"/>
+              </w:rPr>
+              <w:t>Número inteiro</w:t>
+            </w:r>
+          </w:p>
+        </w:tc>
+        <w:tc>
+          <w:tcPr>
+            <w:tcW w:w="1166" w:type="dxa"/>
+            <w:shd w:val="clear" w:color="auto" w:fill="E2EFD9" w:themeFill="accent6" w:themeFillTint="33"/>
+          </w:tcPr>
+          <w:p>
+            <w:pPr>
+              <w:jc w:val="center"/>
+              <w:rPr>
+                <w:rFonts w:ascii="Exo 2" w:hAnsi="Exo 2" w:cs="Arial"/>
+              </w:rPr>
+            </w:pPr>
+            <w:r>
+              <w:rPr>
+                <w:rFonts w:ascii="Exo 2" w:hAnsi="Exo 2" w:cs="Arial"/>
+              </w:rPr>
+              <w:t>6</w:t>
+            </w:r>
+          </w:p>
+        </w:tc>
+        <w:tc>
+          <w:tcPr>
+            <w:tcW w:w="1591" w:type="dxa"/>
+            <w:shd w:val="clear" w:color="auto" w:fill="E2EFD9" w:themeFill="accent6" w:themeFillTint="33"/>
+          </w:tcPr>
+          <w:p>
+            <w:pPr>
+              <w:jc w:val="center"/>
+              <w:rPr>
+                <w:rFonts w:ascii="Exo 2" w:hAnsi="Exo 2" w:cs="Arial"/>
+              </w:rPr>
+            </w:pPr>
+            <w:r>
+              <w:rPr>
+                <w:rFonts w:ascii="Exo 2" w:hAnsi="Exo 2" w:cs="Arial"/>
+              </w:rPr>
+              <w:t>Chave Primária</w:t>
+            </w:r>
+          </w:p>
+        </w:tc>
+        <w:tc>
+          <w:tcPr>
+            <w:tcW w:w="2488" w:type="dxa"/>
+            <w:shd w:val="clear" w:color="auto" w:fill="E2EFD9" w:themeFill="accent6" w:themeFillTint="33"/>
+          </w:tcPr>
+          <w:p>
+            <w:pPr>
+              <w:jc w:val="center"/>
+              <w:rPr>
+                <w:rFonts w:ascii="Exo 2" w:hAnsi="Exo 2" w:cs="Arial"/>
+              </w:rPr>
+            </w:pPr>
+            <w:r>
+              <w:rPr>
+                <w:rFonts w:ascii="Exo 2" w:hAnsi="Exo 2" w:cs="Arial"/>
+              </w:rPr>
+              <w:t xml:space="preserve">o </w:t>
+            </w:r>
+            <w:proofErr w:type="spellStart"/>
+            <w:r>
+              <w:rPr>
+                <w:rFonts w:ascii="Exo 2" w:hAnsi="Exo 2" w:cs="Arial"/>
+              </w:rPr>
+              <w:t>idViagem</w:t>
+            </w:r>
+            <w:proofErr w:type="spellEnd"/>
+            <w:r>
+              <w:rPr>
+                <w:rFonts w:ascii="Exo 2" w:hAnsi="Exo 2" w:cs="Arial"/>
+              </w:rPr>
+              <w:t xml:space="preserve"> tem como propósito</w:t>
+            </w:r>
+          </w:p>
+        </w:tc>
+      </w:tr>
+      <w:tr>
+        <w:tc>
+          <w:tcPr>
+            <w:tcW w:w="2241" w:type="dxa"/>
+            <w:shd w:val="clear" w:color="auto" w:fill="E2EFD9" w:themeFill="accent6" w:themeFillTint="33"/>
+          </w:tcPr>
+          <w:p>
+            <w:pPr>
+              <w:jc w:val="center"/>
+              <w:rPr>
+                <w:rFonts w:ascii="Exo 2" w:hAnsi="Exo 2" w:cs="Arial"/>
+              </w:rPr>
+            </w:pPr>
+            <w:r>
+              <w:rPr>
+                <w:rFonts w:ascii="Exo 2" w:hAnsi="Exo 2" w:cs="Arial"/>
+              </w:rPr>
+              <w:t xml:space="preserve">Chave estrangeira referenciando a tabela </w:t>
+            </w:r>
+            <w:r>
+              <w:rPr>
+                <w:rFonts w:ascii="Exo 2" w:hAnsi="Exo 2" w:cs="Arial"/>
+              </w:rPr>
+              <w:t>“</w:t>
+            </w:r>
+            <w:proofErr w:type="gramStart"/>
+            <w:r>
+              <w:rPr>
+                <w:rFonts w:ascii="Exo 2" w:hAnsi="Exo 2" w:cs="Arial"/>
+              </w:rPr>
+              <w:t>veiculo</w:t>
+            </w:r>
+            <w:proofErr w:type="gramEnd"/>
+            <w:r>
+              <w:rPr>
+                <w:rFonts w:ascii="Exo 2" w:hAnsi="Exo 2" w:cs="Arial"/>
+              </w:rPr>
+              <w:t>”</w:t>
+            </w:r>
+            <w:r>
+              <w:rPr>
+                <w:rFonts w:ascii="Exo 2" w:hAnsi="Exo 2" w:cs="Arial"/>
+              </w:rPr>
+              <w:t>.</w:t>
+            </w:r>
+          </w:p>
+        </w:tc>
+        <w:tc>
+          <w:tcPr>
+            <w:tcW w:w="1935" w:type="dxa"/>
+            <w:shd w:val="clear" w:color="auto" w:fill="E2EFD9" w:themeFill="accent6" w:themeFillTint="33"/>
+          </w:tcPr>
+          <w:p>
+            <w:pPr>
+              <w:jc w:val="center"/>
+              <w:rPr>
+                <w:rFonts w:ascii="Exo 2" w:hAnsi="Exo 2" w:cs="Arial"/>
+              </w:rPr>
+            </w:pPr>
+            <w:proofErr w:type="spellStart"/>
+            <w:r>
+              <w:rPr>
+                <w:rFonts w:ascii="Exo 2" w:hAnsi="Exo 2" w:cs="Arial"/>
+              </w:rPr>
+              <w:t>F</w:t>
+            </w:r>
+            <w:r>
+              <w:rPr>
+                <w:rFonts w:ascii="Exo 2" w:hAnsi="Exo 2" w:cs="Arial"/>
+              </w:rPr>
+              <w:t>kveiculoviagem</w:t>
+            </w:r>
+            <w:proofErr w:type="spellEnd"/>
+          </w:p>
+        </w:tc>
+        <w:tc>
+          <w:tcPr>
+            <w:tcW w:w="1069" w:type="dxa"/>
+            <w:shd w:val="clear" w:color="auto" w:fill="E2EFD9" w:themeFill="accent6" w:themeFillTint="33"/>
+          </w:tcPr>
+          <w:p>
+            <w:pPr>
+              <w:jc w:val="center"/>
+              <w:rPr>
+                <w:rFonts w:ascii="Exo 2" w:hAnsi="Exo 2" w:cs="Arial"/>
+              </w:rPr>
+            </w:pPr>
+            <w:r>
+              <w:rPr>
+                <w:rFonts w:ascii="Exo 2" w:hAnsi="Exo 2" w:cs="Arial"/>
+              </w:rPr>
+              <w:t>Numérico</w:t>
+            </w:r>
+          </w:p>
+        </w:tc>
+        <w:tc>
+          <w:tcPr>
+            <w:tcW w:w="1166" w:type="dxa"/>
+            <w:shd w:val="clear" w:color="auto" w:fill="E2EFD9" w:themeFill="accent6" w:themeFillTint="33"/>
+          </w:tcPr>
+          <w:p>
+            <w:pPr>
+              <w:jc w:val="center"/>
+              <w:rPr>
+                <w:rFonts w:ascii="Exo 2" w:hAnsi="Exo 2" w:cs="Arial"/>
+              </w:rPr>
+            </w:pPr>
+            <w:r>
+              <w:rPr>
+                <w:rFonts w:ascii="Exo 2" w:hAnsi="Exo 2" w:cs="Arial"/>
+              </w:rPr>
+              <w:t>4</w:t>
+            </w:r>
+          </w:p>
+        </w:tc>
+        <w:tc>
+          <w:tcPr>
+            <w:tcW w:w="1591" w:type="dxa"/>
+            <w:shd w:val="clear" w:color="auto" w:fill="E2EFD9" w:themeFill="accent6" w:themeFillTint="33"/>
+          </w:tcPr>
+          <w:p>
+            <w:pPr>
+              <w:jc w:val="center"/>
+              <w:rPr>
+                <w:rFonts w:ascii="Exo 2" w:hAnsi="Exo 2" w:cs="Arial"/>
+              </w:rPr>
+            </w:pPr>
+            <w:r>
+              <w:rPr>
+                <w:rFonts w:ascii="Exo 2" w:hAnsi="Exo 2" w:cs="Arial"/>
+              </w:rPr>
+              <w:t>Preenchimento</w:t>
+            </w:r>
+          </w:p>
+          <w:p>
+            <w:pPr>
+              <w:jc w:val="center"/>
+              <w:rPr>
+                <w:rFonts w:ascii="Exo 2" w:hAnsi="Exo 2" w:cs="Arial"/>
+              </w:rPr>
+            </w:pPr>
+            <w:r>
+              <w:rPr>
+                <w:rFonts w:ascii="Exo 2" w:hAnsi="Exo 2" w:cs="Arial"/>
+              </w:rPr>
+              <w:t>obrigatório</w:t>
+            </w:r>
+          </w:p>
+        </w:tc>
+        <w:tc>
+          <w:tcPr>
+            <w:tcW w:w="2488" w:type="dxa"/>
+            <w:shd w:val="clear" w:color="auto" w:fill="E2EFD9" w:themeFill="accent6" w:themeFillTint="33"/>
+          </w:tcPr>
+          <w:p>
+            <w:pPr>
+              <w:jc w:val="center"/>
+              <w:rPr>
+                <w:rFonts w:ascii="Exo 2" w:hAnsi="Exo 2" w:cs="Arial"/>
+              </w:rPr>
+            </w:pPr>
+            <w:r>
+              <w:rPr>
+                <w:rFonts w:ascii="Exo 2" w:hAnsi="Exo 2" w:cs="Arial"/>
+              </w:rPr>
+              <w:t xml:space="preserve">Chave estrangeira com a função de referenciar a tabela </w:t>
+            </w:r>
+            <w:proofErr w:type="spellStart"/>
+            <w:proofErr w:type="gramStart"/>
+            <w:r>
+              <w:rPr>
+                <w:rFonts w:ascii="Exo 2" w:hAnsi="Exo 2" w:cs="Arial"/>
+              </w:rPr>
+              <w:t>veiculo</w:t>
+            </w:r>
+            <w:proofErr w:type="spellEnd"/>
+            <w:proofErr w:type="gramEnd"/>
+            <w:r>
+              <w:rPr>
+                <w:rFonts w:ascii="Exo 2" w:hAnsi="Exo 2" w:cs="Arial"/>
+              </w:rPr>
+              <w:t>.</w:t>
+            </w:r>
+          </w:p>
+        </w:tc>
+      </w:tr>
+      <w:tr>
+        <w:tc>
+          <w:tcPr>
+            <w:tcW w:w="2241" w:type="dxa"/>
+            <w:shd w:val="clear" w:color="auto" w:fill="E2EFD9" w:themeFill="accent6" w:themeFillTint="33"/>
+          </w:tcPr>
+          <w:p>
+            <w:pPr>
+              <w:jc w:val="center"/>
+              <w:rPr>
+                <w:rFonts w:ascii="Exo 2" w:hAnsi="Exo 2" w:cs="Arial"/>
+              </w:rPr>
+            </w:pPr>
+            <w:r>
+              <w:rPr>
+                <w:rFonts w:ascii="Exo 2" w:hAnsi="Exo 2" w:cs="Arial"/>
+              </w:rPr>
+              <w:t xml:space="preserve">Chave estrangeira referenciando a tabela </w:t>
+            </w:r>
+            <w:r>
+              <w:rPr>
+                <w:rFonts w:ascii="Exo 2" w:hAnsi="Exo 2" w:cs="Arial"/>
+              </w:rPr>
+              <w:t>“motorista”</w:t>
+            </w:r>
+            <w:r>
+              <w:rPr>
+                <w:rFonts w:ascii="Exo 2" w:hAnsi="Exo 2" w:cs="Arial"/>
+              </w:rPr>
+              <w:t>.</w:t>
+            </w:r>
+          </w:p>
+        </w:tc>
+        <w:tc>
+          <w:tcPr>
+            <w:tcW w:w="1935" w:type="dxa"/>
+            <w:shd w:val="clear" w:color="auto" w:fill="E2EFD9" w:themeFill="accent6" w:themeFillTint="33"/>
+          </w:tcPr>
+          <w:p>
+            <w:pPr>
+              <w:jc w:val="center"/>
+              <w:rPr>
+                <w:rFonts w:ascii="Exo 2" w:hAnsi="Exo 2" w:cs="Arial"/>
+              </w:rPr>
+            </w:pPr>
+            <w:proofErr w:type="spellStart"/>
+            <w:r>
+              <w:rPr>
+                <w:rFonts w:ascii="Exo 2" w:hAnsi="Exo 2" w:cs="Arial"/>
+              </w:rPr>
+              <w:t>fkmotoristaviagem</w:t>
+            </w:r>
+            <w:proofErr w:type="spellEnd"/>
+          </w:p>
+        </w:tc>
+        <w:tc>
+          <w:tcPr>
+            <w:tcW w:w="1069" w:type="dxa"/>
+            <w:shd w:val="clear" w:color="auto" w:fill="E2EFD9" w:themeFill="accent6" w:themeFillTint="33"/>
+          </w:tcPr>
+          <w:p>
+            <w:pPr>
+              <w:jc w:val="center"/>
+              <w:rPr>
+                <w:rFonts w:ascii="Exo 2" w:hAnsi="Exo 2" w:cs="Arial"/>
+              </w:rPr>
+            </w:pPr>
+            <w:r>
+              <w:rPr>
+                <w:rFonts w:ascii="Exo 2" w:hAnsi="Exo 2" w:cs="Arial"/>
+              </w:rPr>
+              <w:t>Numérico</w:t>
+            </w:r>
+          </w:p>
+        </w:tc>
+        <w:tc>
+          <w:tcPr>
+            <w:tcW w:w="1166" w:type="dxa"/>
+            <w:shd w:val="clear" w:color="auto" w:fill="E2EFD9" w:themeFill="accent6" w:themeFillTint="33"/>
+          </w:tcPr>
+          <w:p>
+            <w:pPr>
+              <w:jc w:val="center"/>
+              <w:rPr>
+                <w:rFonts w:ascii="Exo 2" w:hAnsi="Exo 2" w:cs="Arial"/>
+              </w:rPr>
+            </w:pPr>
+            <w:r>
+              <w:rPr>
+                <w:rFonts w:ascii="Exo 2" w:hAnsi="Exo 2" w:cs="Arial"/>
+              </w:rPr>
+              <w:t>11</w:t>
+            </w:r>
+          </w:p>
+        </w:tc>
+        <w:tc>
+          <w:tcPr>
+            <w:tcW w:w="1591" w:type="dxa"/>
+            <w:shd w:val="clear" w:color="auto" w:fill="E2EFD9" w:themeFill="accent6" w:themeFillTint="33"/>
+          </w:tcPr>
+          <w:p>
+            <w:pPr>
+              <w:jc w:val="center"/>
+              <w:rPr>
+                <w:rFonts w:ascii="Exo 2" w:hAnsi="Exo 2" w:cs="Arial"/>
+              </w:rPr>
+            </w:pPr>
+            <w:r>
+              <w:rPr>
+                <w:rFonts w:ascii="Exo 2" w:hAnsi="Exo 2" w:cs="Arial"/>
+              </w:rPr>
+              <w:t>Preenchimento</w:t>
+            </w:r>
+          </w:p>
+          <w:p>
+            <w:pPr>
+              <w:jc w:val="center"/>
+              <w:rPr>
+                <w:rFonts w:ascii="Exo 2" w:hAnsi="Exo 2" w:cs="Arial"/>
+              </w:rPr>
+            </w:pPr>
+            <w:r>
+              <w:rPr>
+                <w:rFonts w:ascii="Exo 2" w:hAnsi="Exo 2" w:cs="Arial"/>
+              </w:rPr>
+              <w:t>obrigatório</w:t>
+            </w:r>
+          </w:p>
+        </w:tc>
+        <w:tc>
+          <w:tcPr>
+            <w:tcW w:w="2488" w:type="dxa"/>
+            <w:shd w:val="clear" w:color="auto" w:fill="E2EFD9" w:themeFill="accent6" w:themeFillTint="33"/>
+          </w:tcPr>
+          <w:p>
+            <w:pPr>
+              <w:jc w:val="center"/>
+              <w:rPr>
+                <w:rFonts w:ascii="Exo 2" w:hAnsi="Exo 2" w:cs="Arial"/>
+              </w:rPr>
+            </w:pPr>
+            <w:r>
+              <w:rPr>
+                <w:rFonts w:ascii="Exo 2" w:hAnsi="Exo 2" w:cs="Arial"/>
+              </w:rPr>
+              <w:t xml:space="preserve">Chave estrangeira com a função de referenciar a tabela </w:t>
+            </w:r>
+            <w:r>
+              <w:rPr>
+                <w:rFonts w:ascii="Exo 2" w:hAnsi="Exo 2" w:cs="Arial"/>
+              </w:rPr>
+              <w:t>motorista</w:t>
+            </w:r>
+            <w:r>
+              <w:rPr>
+                <w:rFonts w:ascii="Exo 2" w:hAnsi="Exo 2" w:cs="Arial"/>
+              </w:rPr>
+              <w:t>.</w:t>
+            </w:r>
+          </w:p>
+        </w:tc>
+      </w:tr>
+    </w:tbl>
+    <w:p>
+      <w:pPr>
+        <w:jc w:val="center"/>
+        <w:rPr>
+          <w:sz w:val="32"/>
+          <w:szCs w:val="32"/>
+        </w:rPr>
+      </w:pPr>
+    </w:p>
     <w:p>
       <w:pPr>
         <w:jc w:val="center"/>

--- a/Banco de Dados/Dicionario_de_dados.docx
+++ b/Banco de Dados/Dicionario_de_dados.docx
@@ -4715,12 +4715,12 @@
         <w:tblLook w:val="04A0" w:firstRow="1" w:lastRow="0" w:firstColumn="1" w:lastColumn="0" w:noHBand="0" w:noVBand="1"/>
       </w:tblPr>
       <w:tblGrid>
-        <w:gridCol w:w="2170"/>
+        <w:gridCol w:w="2162"/>
         <w:gridCol w:w="1996"/>
         <w:gridCol w:w="1144"/>
-        <w:gridCol w:w="1160"/>
+        <w:gridCol w:w="1159"/>
         <w:gridCol w:w="1654"/>
-        <w:gridCol w:w="2366"/>
+        <w:gridCol w:w="2375"/>
       </w:tblGrid>
       <w:tr>
         <w:tc>
@@ -4877,14 +4877,12 @@
                 <w:rFonts w:ascii="Exo 2" w:hAnsi="Exo 2" w:cs="Arial"/>
               </w:rPr>
             </w:pPr>
-            <w:proofErr w:type="spellStart"/>
             <w:r>
               <w:rPr>
                 <w:rFonts w:ascii="Exo 2" w:hAnsi="Exo 2" w:cs="Arial"/>
               </w:rPr>
               <w:t>idViagem</w:t>
             </w:r>
-            <w:proofErr w:type="spellEnd"/>
           </w:p>
         </w:tc>
         <w:tc>
@@ -4963,21 +4961,13 @@
               <w:rPr>
                 <w:rFonts w:ascii="Exo 2" w:hAnsi="Exo 2" w:cs="Arial"/>
               </w:rPr>
-              <w:t xml:space="preserve">o </w:t>
-            </w:r>
-            <w:proofErr w:type="spellStart"/>
-            <w:r>
-              <w:rPr>
-                <w:rFonts w:ascii="Exo 2" w:hAnsi="Exo 2" w:cs="Arial"/>
-              </w:rPr>
-              <w:t>idViagem</w:t>
-            </w:r>
-            <w:proofErr w:type="spellEnd"/>
-            <w:r>
-              <w:rPr>
-                <w:rFonts w:ascii="Exo 2" w:hAnsi="Exo 2" w:cs="Arial"/>
-              </w:rPr>
-              <w:t xml:space="preserve"> tem como propósito</w:t>
+              <w:t>o idViagem tem como propósito</w:t>
+            </w:r>
+            <w:r>
+              <w:rPr>
+                <w:rFonts w:ascii="Exo 2" w:hAnsi="Exo 2" w:cs="Arial"/>
+              </w:rPr>
+              <w:t xml:space="preserve"> identificar qual viagem se trata</w:t>
             </w:r>
           </w:p>
         </w:tc>
@@ -4999,13 +4989,129 @@
               <w:rPr>
                 <w:rFonts w:ascii="Exo 2" w:hAnsi="Exo 2" w:cs="Arial"/>
               </w:rPr>
-              <w:t xml:space="preserve">Chave estrangeira referenciando a tabela </w:t>
-            </w:r>
-            <w:r>
-              <w:rPr>
-                <w:rFonts w:ascii="Exo 2" w:hAnsi="Exo 2" w:cs="Arial"/>
-              </w:rPr>
-              <w:t>“</w:t>
+              <w:t>Verificador de ocorrência de viagem</w:t>
+            </w:r>
+          </w:p>
+        </w:tc>
+        <w:tc>
+          <w:tcPr>
+            <w:tcW w:w="1935" w:type="dxa"/>
+            <w:shd w:val="clear" w:color="auto" w:fill="E2EFD9" w:themeFill="accent6" w:themeFillTint="33"/>
+          </w:tcPr>
+          <w:p>
+            <w:pPr>
+              <w:jc w:val="center"/>
+              <w:rPr>
+                <w:rFonts w:ascii="Exo 2" w:hAnsi="Exo 2" w:cs="Arial"/>
+              </w:rPr>
+            </w:pPr>
+            <w:r>
+              <w:rPr>
+                <w:rFonts w:ascii="Exo 2" w:hAnsi="Exo 2" w:cs="Arial"/>
+              </w:rPr>
+              <w:t>statusViagem</w:t>
+            </w:r>
+          </w:p>
+        </w:tc>
+        <w:tc>
+          <w:tcPr>
+            <w:tcW w:w="1069" w:type="dxa"/>
+            <w:shd w:val="clear" w:color="auto" w:fill="E2EFD9" w:themeFill="accent6" w:themeFillTint="33"/>
+          </w:tcPr>
+          <w:p>
+            <w:pPr>
+              <w:jc w:val="center"/>
+              <w:rPr>
+                <w:rFonts w:ascii="Exo 2" w:hAnsi="Exo 2" w:cs="Arial"/>
+              </w:rPr>
+            </w:pPr>
+            <w:r>
+              <w:rPr>
+                <w:rFonts w:ascii="Exo 2" w:hAnsi="Exo 2" w:cs="Arial"/>
+              </w:rPr>
+              <w:t>Número inteiro</w:t>
+            </w:r>
+          </w:p>
+        </w:tc>
+        <w:tc>
+          <w:tcPr>
+            <w:tcW w:w="1166" w:type="dxa"/>
+            <w:shd w:val="clear" w:color="auto" w:fill="E2EFD9" w:themeFill="accent6" w:themeFillTint="33"/>
+          </w:tcPr>
+          <w:p>
+            <w:pPr>
+              <w:jc w:val="center"/>
+              <w:rPr>
+                <w:rFonts w:ascii="Exo 2" w:hAnsi="Exo 2" w:cs="Arial"/>
+              </w:rPr>
+            </w:pPr>
+            <w:r>
+              <w:rPr>
+                <w:rFonts w:ascii="Exo 2" w:hAnsi="Exo 2" w:cs="Arial"/>
+              </w:rPr>
+              <w:t>1</w:t>
+            </w:r>
+          </w:p>
+        </w:tc>
+        <w:tc>
+          <w:tcPr>
+            <w:tcW w:w="1591" w:type="dxa"/>
+            <w:shd w:val="clear" w:color="auto" w:fill="E2EFD9" w:themeFill="accent6" w:themeFillTint="33"/>
+          </w:tcPr>
+          <w:p>
+            <w:pPr>
+              <w:jc w:val="center"/>
+              <w:rPr>
+                <w:rFonts w:ascii="Exo 2" w:hAnsi="Exo 2" w:cs="Arial"/>
+              </w:rPr>
+            </w:pPr>
+            <w:r>
+              <w:rPr>
+                <w:rFonts w:ascii="Exo 2" w:hAnsi="Exo 2" w:cs="Arial"/>
+              </w:rPr>
+              <w:t>Preenchimento opcional</w:t>
+            </w:r>
+          </w:p>
+        </w:tc>
+        <w:tc>
+          <w:tcPr>
+            <w:tcW w:w="2488" w:type="dxa"/>
+            <w:shd w:val="clear" w:color="auto" w:fill="E2EFD9" w:themeFill="accent6" w:themeFillTint="33"/>
+          </w:tcPr>
+          <w:p>
+            <w:pPr>
+              <w:jc w:val="center"/>
+              <w:rPr>
+                <w:rFonts w:ascii="Exo 2" w:hAnsi="Exo 2" w:cs="Arial"/>
+              </w:rPr>
+            </w:pPr>
+            <w:r>
+              <w:rPr>
+                <w:rFonts w:ascii="Exo 2" w:hAnsi="Exo 2" w:cs="Arial"/>
+              </w:rPr>
+              <w:t>O statusViagem tem como finalidade indicar se uma viagem está acontecendo ou não</w:t>
+            </w:r>
+          </w:p>
+        </w:tc>
+      </w:tr>
+      <w:tr>
+        <w:tc>
+          <w:tcPr>
+            <w:tcW w:w="2241" w:type="dxa"/>
+            <w:shd w:val="clear" w:color="auto" w:fill="E2EFD9" w:themeFill="accent6" w:themeFillTint="33"/>
+          </w:tcPr>
+          <w:p>
+            <w:pPr>
+              <w:jc w:val="center"/>
+              <w:rPr>
+                <w:rFonts w:ascii="Exo 2" w:hAnsi="Exo 2" w:cs="Arial"/>
+              </w:rPr>
+            </w:pPr>
+            <w:r>
+              <w:rPr>
+                <w:rFonts w:ascii="Exo 2" w:hAnsi="Exo 2" w:cs="Arial"/>
+              </w:rPr>
+              <w:t>Chave estrangeira referenciando a tabela “</w:t>
             </w:r>
             <w:proofErr w:type="gramStart"/>
             <w:r>
@@ -5019,13 +5125,7 @@
               <w:rPr>
                 <w:rFonts w:ascii="Exo 2" w:hAnsi="Exo 2" w:cs="Arial"/>
               </w:rPr>
-              <w:t>”</w:t>
-            </w:r>
-            <w:r>
-              <w:rPr>
-                <w:rFonts w:ascii="Exo 2" w:hAnsi="Exo 2" w:cs="Arial"/>
-              </w:rPr>
-              <w:t>.</w:t>
+              <w:t>”.</w:t>
             </w:r>
           </w:p>
         </w:tc>
@@ -5185,19 +5285,8 @@
               <w:rPr>
                 <w:rFonts w:ascii="Exo 2" w:hAnsi="Exo 2" w:cs="Arial"/>
               </w:rPr>
-              <w:t xml:space="preserve">Chave estrangeira referenciando a tabela </w:t>
-            </w:r>
-            <w:r>
-              <w:rPr>
-                <w:rFonts w:ascii="Exo 2" w:hAnsi="Exo 2" w:cs="Arial"/>
-              </w:rPr>
-              <w:t>“motorista”</w:t>
-            </w:r>
-            <w:r>
-              <w:rPr>
-                <w:rFonts w:ascii="Exo 2" w:hAnsi="Exo 2" w:cs="Arial"/>
-              </w:rPr>
-              <w:t>.</w:t>
+              <w:lastRenderedPageBreak/>
+              <w:t>Chave estrangeira referenciando a tabela “motorista”.</w:t>
             </w:r>
           </w:p>
         </w:tc>
@@ -5313,19 +5402,7 @@
               <w:rPr>
                 <w:rFonts w:ascii="Exo 2" w:hAnsi="Exo 2" w:cs="Arial"/>
               </w:rPr>
-              <w:t xml:space="preserve">Chave estrangeira com a função de referenciar a tabela </w:t>
-            </w:r>
-            <w:r>
-              <w:rPr>
-                <w:rFonts w:ascii="Exo 2" w:hAnsi="Exo 2" w:cs="Arial"/>
-              </w:rPr>
-              <w:t>motorista</w:t>
-            </w:r>
-            <w:r>
-              <w:rPr>
-                <w:rFonts w:ascii="Exo 2" w:hAnsi="Exo 2" w:cs="Arial"/>
-              </w:rPr>
-              <w:t>.</w:t>
+              <w:t>Chave estrangeira com a função de referenciar a tabela motorista.</w:t>
             </w:r>
           </w:p>
         </w:tc>

--- a/Banco de Dados/Dicionario_de_dados.docx
+++ b/Banco de Dados/Dicionario_de_dados.docx
@@ -2677,16 +2677,8 @@
               <w:rPr>
                 <w:rFonts w:ascii="Exo 2" w:hAnsi="Exo 2"/>
               </w:rPr>
-              <w:t xml:space="preserve">Chave estrangeira que faz referência a tabela </w:t>
-            </w:r>
-            <w:proofErr w:type="gramStart"/>
-            <w:r>
-              <w:rPr>
-                <w:rFonts w:ascii="Exo 2" w:hAnsi="Exo 2"/>
-              </w:rPr>
-              <w:t>de  veículo</w:t>
-            </w:r>
-            <w:proofErr w:type="gramEnd"/>
+              <w:t>Chave estrangeira que faz referência a tabela de  veículo</w:t>
+            </w:r>
             <w:r>
               <w:rPr>
                 <w:rFonts w:ascii="Exo 2" w:hAnsi="Exo 2"/>
@@ -3841,7 +3833,6 @@
               </w:rPr>
               <w:t>“</w:t>
             </w:r>
-            <w:proofErr w:type="gramStart"/>
             <w:r>
               <w:rPr>
                 <w:rFonts w:ascii="Exo 2" w:hAnsi="Exo 2"/>
@@ -3860,7 +3851,6 @@
               </w:rPr>
               <w:t>culo</w:t>
             </w:r>
-            <w:proofErr w:type="gramEnd"/>
             <w:r>
               <w:rPr>
                 <w:rFonts w:ascii="Exo 2" w:hAnsi="Exo 2"/>
@@ -4169,11 +4159,25 @@
                 <w:rFonts w:ascii="Exo 2" w:hAnsi="Exo 2"/>
               </w:rPr>
             </w:pPr>
-            <w:r>
-              <w:rPr>
-                <w:rFonts w:ascii="Exo 2" w:hAnsi="Exo 2"/>
-              </w:rPr>
-              <w:t>Informações sobre os dados.</w:t>
+          </w:p>
+          <w:p>
+            <w:pPr>
+              <w:jc w:val="center"/>
+              <w:rPr>
+                <w:rFonts w:ascii="Exo 2" w:hAnsi="Exo 2"/>
+              </w:rPr>
+            </w:pPr>
+            <w:r>
+              <w:rPr>
+                <w:rFonts w:ascii="Exo 2" w:hAnsi="Exo 2"/>
+              </w:rPr>
+              <w:t>I</w:t>
+            </w:r>
+            <w:r>
+              <w:rPr>
+                <w:rFonts w:ascii="Exo 2" w:hAnsi="Exo 2"/>
+              </w:rPr>
+              <w:t>dentificador de dados</w:t>
             </w:r>
           </w:p>
         </w:tc>
@@ -4189,6 +4193,14 @@
                 <w:rFonts w:ascii="Exo 2" w:hAnsi="Exo 2"/>
               </w:rPr>
             </w:pPr>
+          </w:p>
+          <w:p>
+            <w:pPr>
+              <w:jc w:val="center"/>
+              <w:rPr>
+                <w:rFonts w:ascii="Exo 2" w:hAnsi="Exo 2"/>
+              </w:rPr>
+            </w:pPr>
             <w:proofErr w:type="spellStart"/>
             <w:r>
               <w:rPr>
@@ -4211,6 +4223,14 @@
                 <w:rFonts w:ascii="Exo 2" w:hAnsi="Exo 2"/>
               </w:rPr>
             </w:pPr>
+          </w:p>
+          <w:p>
+            <w:pPr>
+              <w:jc w:val="center"/>
+              <w:rPr>
+                <w:rFonts w:ascii="Exo 2" w:hAnsi="Exo 2"/>
+              </w:rPr>
+            </w:pPr>
             <w:r>
               <w:rPr>
                 <w:rFonts w:ascii="Exo 2" w:hAnsi="Exo 2"/>
@@ -4231,6 +4251,14 @@
                 <w:rFonts w:ascii="Exo 2" w:hAnsi="Exo 2"/>
               </w:rPr>
             </w:pPr>
+          </w:p>
+          <w:p>
+            <w:pPr>
+              <w:jc w:val="center"/>
+              <w:rPr>
+                <w:rFonts w:ascii="Exo 2" w:hAnsi="Exo 2"/>
+              </w:rPr>
+            </w:pPr>
             <w:r>
               <w:rPr>
                 <w:rFonts w:ascii="Exo 2" w:hAnsi="Exo 2"/>
@@ -4255,6 +4283,20 @@
               <w:rPr>
                 <w:rFonts w:ascii="Exo 2" w:hAnsi="Exo 2"/>
               </w:rPr>
+              <w:t>Chave primária</w:t>
+            </w:r>
+          </w:p>
+          <w:p>
+            <w:pPr>
+              <w:jc w:val="center"/>
+              <w:rPr>
+                <w:rFonts w:ascii="Exo 2" w:hAnsi="Exo 2"/>
+              </w:rPr>
+            </w:pPr>
+            <w:r>
+              <w:rPr>
+                <w:rFonts w:ascii="Exo 2" w:hAnsi="Exo 2"/>
+              </w:rPr>
               <w:t>Data consistente</w:t>
             </w:r>
           </w:p>
@@ -4275,7 +4317,20 @@
               <w:rPr>
                 <w:rFonts w:ascii="Exo 2" w:hAnsi="Exo 2"/>
               </w:rPr>
-              <w:t>Ficará armazenado todos os horários no qual foi registrado os dados.</w:t>
+              <w:t xml:space="preserve">Ficará </w:t>
+            </w:r>
+            <w:r>
+              <w:rPr>
+                <w:rFonts w:ascii="Exo 2" w:hAnsi="Exo 2"/>
+                <w:u w:val="single"/>
+              </w:rPr>
+              <w:t>armazenado</w:t>
+            </w:r>
+            <w:r>
+              <w:rPr>
+                <w:rFonts w:ascii="Exo 2" w:hAnsi="Exo 2"/>
+              </w:rPr>
+              <w:t xml:space="preserve"> todos os horários no qual foi registrado os dados.</w:t>
             </w:r>
           </w:p>
         </w:tc>
@@ -5111,154 +5166,138 @@
               <w:rPr>
                 <w:rFonts w:ascii="Exo 2" w:hAnsi="Exo 2" w:cs="Arial"/>
               </w:rPr>
-              <w:t>Chave estrangeira referenciando a tabela “</w:t>
-            </w:r>
-            <w:proofErr w:type="gramStart"/>
+              <w:t>Chave estrangeira referenciando a tabela “veiculo”.</w:t>
+            </w:r>
+          </w:p>
+        </w:tc>
+        <w:tc>
+          <w:tcPr>
+            <w:tcW w:w="1935" w:type="dxa"/>
+            <w:shd w:val="clear" w:color="auto" w:fill="E2EFD9" w:themeFill="accent6" w:themeFillTint="33"/>
+          </w:tcPr>
+          <w:p>
+            <w:pPr>
+              <w:jc w:val="center"/>
+              <w:rPr>
+                <w:rFonts w:ascii="Exo 2" w:hAnsi="Exo 2" w:cs="Arial"/>
+              </w:rPr>
+            </w:pPr>
+            <w:proofErr w:type="spellStart"/>
+            <w:r>
+              <w:rPr>
+                <w:rFonts w:ascii="Exo 2" w:hAnsi="Exo 2" w:cs="Arial"/>
+              </w:rPr>
+              <w:t>F</w:t>
+            </w:r>
+            <w:r>
+              <w:rPr>
+                <w:rFonts w:ascii="Exo 2" w:hAnsi="Exo 2" w:cs="Arial"/>
+              </w:rPr>
+              <w:t>kveiculoviagem</w:t>
+            </w:r>
+            <w:proofErr w:type="spellEnd"/>
+          </w:p>
+        </w:tc>
+        <w:tc>
+          <w:tcPr>
+            <w:tcW w:w="1069" w:type="dxa"/>
+            <w:shd w:val="clear" w:color="auto" w:fill="E2EFD9" w:themeFill="accent6" w:themeFillTint="33"/>
+          </w:tcPr>
+          <w:p>
+            <w:pPr>
+              <w:jc w:val="center"/>
+              <w:rPr>
+                <w:rFonts w:ascii="Exo 2" w:hAnsi="Exo 2" w:cs="Arial"/>
+              </w:rPr>
+            </w:pPr>
+            <w:r>
+              <w:rPr>
+                <w:rFonts w:ascii="Exo 2" w:hAnsi="Exo 2" w:cs="Arial"/>
+              </w:rPr>
+              <w:t>Numérico</w:t>
+            </w:r>
+          </w:p>
+        </w:tc>
+        <w:tc>
+          <w:tcPr>
+            <w:tcW w:w="1166" w:type="dxa"/>
+            <w:shd w:val="clear" w:color="auto" w:fill="E2EFD9" w:themeFill="accent6" w:themeFillTint="33"/>
+          </w:tcPr>
+          <w:p>
+            <w:pPr>
+              <w:jc w:val="center"/>
+              <w:rPr>
+                <w:rFonts w:ascii="Exo 2" w:hAnsi="Exo 2" w:cs="Arial"/>
+              </w:rPr>
+            </w:pPr>
+            <w:r>
+              <w:rPr>
+                <w:rFonts w:ascii="Exo 2" w:hAnsi="Exo 2" w:cs="Arial"/>
+              </w:rPr>
+              <w:t>4</w:t>
+            </w:r>
+          </w:p>
+        </w:tc>
+        <w:tc>
+          <w:tcPr>
+            <w:tcW w:w="1591" w:type="dxa"/>
+            <w:shd w:val="clear" w:color="auto" w:fill="E2EFD9" w:themeFill="accent6" w:themeFillTint="33"/>
+          </w:tcPr>
+          <w:p>
+            <w:pPr>
+              <w:jc w:val="center"/>
+              <w:rPr>
+                <w:rFonts w:ascii="Exo 2" w:hAnsi="Exo 2" w:cs="Arial"/>
+              </w:rPr>
+            </w:pPr>
+            <w:r>
+              <w:rPr>
+                <w:rFonts w:ascii="Exo 2" w:hAnsi="Exo 2" w:cs="Arial"/>
+              </w:rPr>
+              <w:t>Preenchimento</w:t>
+            </w:r>
+          </w:p>
+          <w:p>
+            <w:pPr>
+              <w:jc w:val="center"/>
+              <w:rPr>
+                <w:rFonts w:ascii="Exo 2" w:hAnsi="Exo 2" w:cs="Arial"/>
+              </w:rPr>
+            </w:pPr>
+            <w:r>
+              <w:rPr>
+                <w:rFonts w:ascii="Exo 2" w:hAnsi="Exo 2" w:cs="Arial"/>
+              </w:rPr>
+              <w:t>obrigatório</w:t>
+            </w:r>
+          </w:p>
+        </w:tc>
+        <w:tc>
+          <w:tcPr>
+            <w:tcW w:w="2488" w:type="dxa"/>
+            <w:shd w:val="clear" w:color="auto" w:fill="E2EFD9" w:themeFill="accent6" w:themeFillTint="33"/>
+          </w:tcPr>
+          <w:p>
+            <w:pPr>
+              <w:jc w:val="center"/>
+              <w:rPr>
+                <w:rFonts w:ascii="Exo 2" w:hAnsi="Exo 2" w:cs="Arial"/>
+              </w:rPr>
+            </w:pPr>
+            <w:r>
+              <w:rPr>
+                <w:rFonts w:ascii="Exo 2" w:hAnsi="Exo 2" w:cs="Arial"/>
+              </w:rPr>
+              <w:t xml:space="preserve">Chave estrangeira com a função de referenciar a tabela </w:t>
+            </w:r>
+            <w:proofErr w:type="spellStart"/>
             <w:r>
               <w:rPr>
                 <w:rFonts w:ascii="Exo 2" w:hAnsi="Exo 2" w:cs="Arial"/>
               </w:rPr>
               <w:t>veiculo</w:t>
             </w:r>
-            <w:proofErr w:type="gramEnd"/>
-            <w:r>
-              <w:rPr>
-                <w:rFonts w:ascii="Exo 2" w:hAnsi="Exo 2" w:cs="Arial"/>
-              </w:rPr>
-              <w:t>”.</w:t>
-            </w:r>
-          </w:p>
-        </w:tc>
-        <w:tc>
-          <w:tcPr>
-            <w:tcW w:w="1935" w:type="dxa"/>
-            <w:shd w:val="clear" w:color="auto" w:fill="E2EFD9" w:themeFill="accent6" w:themeFillTint="33"/>
-          </w:tcPr>
-          <w:p>
-            <w:pPr>
-              <w:jc w:val="center"/>
-              <w:rPr>
-                <w:rFonts w:ascii="Exo 2" w:hAnsi="Exo 2" w:cs="Arial"/>
-              </w:rPr>
-            </w:pPr>
-            <w:proofErr w:type="spellStart"/>
-            <w:r>
-              <w:rPr>
-                <w:rFonts w:ascii="Exo 2" w:hAnsi="Exo 2" w:cs="Arial"/>
-              </w:rPr>
-              <w:t>F</w:t>
-            </w:r>
-            <w:r>
-              <w:rPr>
-                <w:rFonts w:ascii="Exo 2" w:hAnsi="Exo 2" w:cs="Arial"/>
-              </w:rPr>
-              <w:t>kveiculoviagem</w:t>
-            </w:r>
             <w:proofErr w:type="spellEnd"/>
-          </w:p>
-        </w:tc>
-        <w:tc>
-          <w:tcPr>
-            <w:tcW w:w="1069" w:type="dxa"/>
-            <w:shd w:val="clear" w:color="auto" w:fill="E2EFD9" w:themeFill="accent6" w:themeFillTint="33"/>
-          </w:tcPr>
-          <w:p>
-            <w:pPr>
-              <w:jc w:val="center"/>
-              <w:rPr>
-                <w:rFonts w:ascii="Exo 2" w:hAnsi="Exo 2" w:cs="Arial"/>
-              </w:rPr>
-            </w:pPr>
-            <w:r>
-              <w:rPr>
-                <w:rFonts w:ascii="Exo 2" w:hAnsi="Exo 2" w:cs="Arial"/>
-              </w:rPr>
-              <w:t>Numérico</w:t>
-            </w:r>
-          </w:p>
-        </w:tc>
-        <w:tc>
-          <w:tcPr>
-            <w:tcW w:w="1166" w:type="dxa"/>
-            <w:shd w:val="clear" w:color="auto" w:fill="E2EFD9" w:themeFill="accent6" w:themeFillTint="33"/>
-          </w:tcPr>
-          <w:p>
-            <w:pPr>
-              <w:jc w:val="center"/>
-              <w:rPr>
-                <w:rFonts w:ascii="Exo 2" w:hAnsi="Exo 2" w:cs="Arial"/>
-              </w:rPr>
-            </w:pPr>
-            <w:r>
-              <w:rPr>
-                <w:rFonts w:ascii="Exo 2" w:hAnsi="Exo 2" w:cs="Arial"/>
-              </w:rPr>
-              <w:t>4</w:t>
-            </w:r>
-          </w:p>
-        </w:tc>
-        <w:tc>
-          <w:tcPr>
-            <w:tcW w:w="1591" w:type="dxa"/>
-            <w:shd w:val="clear" w:color="auto" w:fill="E2EFD9" w:themeFill="accent6" w:themeFillTint="33"/>
-          </w:tcPr>
-          <w:p>
-            <w:pPr>
-              <w:jc w:val="center"/>
-              <w:rPr>
-                <w:rFonts w:ascii="Exo 2" w:hAnsi="Exo 2" w:cs="Arial"/>
-              </w:rPr>
-            </w:pPr>
-            <w:r>
-              <w:rPr>
-                <w:rFonts w:ascii="Exo 2" w:hAnsi="Exo 2" w:cs="Arial"/>
-              </w:rPr>
-              <w:t>Preenchimento</w:t>
-            </w:r>
-          </w:p>
-          <w:p>
-            <w:pPr>
-              <w:jc w:val="center"/>
-              <w:rPr>
-                <w:rFonts w:ascii="Exo 2" w:hAnsi="Exo 2" w:cs="Arial"/>
-              </w:rPr>
-            </w:pPr>
-            <w:r>
-              <w:rPr>
-                <w:rFonts w:ascii="Exo 2" w:hAnsi="Exo 2" w:cs="Arial"/>
-              </w:rPr>
-              <w:t>obrigatório</w:t>
-            </w:r>
-          </w:p>
-        </w:tc>
-        <w:tc>
-          <w:tcPr>
-            <w:tcW w:w="2488" w:type="dxa"/>
-            <w:shd w:val="clear" w:color="auto" w:fill="E2EFD9" w:themeFill="accent6" w:themeFillTint="33"/>
-          </w:tcPr>
-          <w:p>
-            <w:pPr>
-              <w:jc w:val="center"/>
-              <w:rPr>
-                <w:rFonts w:ascii="Exo 2" w:hAnsi="Exo 2" w:cs="Arial"/>
-              </w:rPr>
-            </w:pPr>
-            <w:r>
-              <w:rPr>
-                <w:rFonts w:ascii="Exo 2" w:hAnsi="Exo 2" w:cs="Arial"/>
-              </w:rPr>
-              <w:t xml:space="preserve">Chave estrangeira com a função de referenciar a tabela </w:t>
-            </w:r>
-            <w:proofErr w:type="spellStart"/>
-            <w:proofErr w:type="gramStart"/>
-            <w:r>
-              <w:rPr>
-                <w:rFonts w:ascii="Exo 2" w:hAnsi="Exo 2" w:cs="Arial"/>
-              </w:rPr>
-              <w:t>veiculo</w:t>
-            </w:r>
-            <w:proofErr w:type="spellEnd"/>
-            <w:proofErr w:type="gramEnd"/>
             <w:r>
               <w:rPr>
                 <w:rFonts w:ascii="Exo 2" w:hAnsi="Exo 2" w:cs="Arial"/>
